--- a/Documentatie/kerntaak 1/1.3 - Technish ontwerp (JG Webmarketing).docx
+++ b/Documentatie/kerntaak 1/1.3 - Technish ontwerp (JG Webmarketing).docx
@@ -9,29 +9,15 @@
           <w:lang w:val="en-US"/>
         </w:rPr>
       </w:pPr>
-      <w:r>
-        <w:fldChar w:fldCharType="begin"/>
-      </w:r>
-      <w:r>
-        <w:instrText xml:space="preserve"> HYPERLINK "https://sites.google.com/view/rijnijssel-ao/sjablonen/25187/algemeen" \l "h.p_Ty7aduG2GfRB" </w:instrText>
-      </w:r>
-      <w:r>
-        <w:fldChar w:fldCharType="separate"/>
-      </w:r>
-      <w:r>
-        <w:rPr>
-          <w:rStyle w:val="Hyperlink"/>
-          <w:lang w:val="en-US"/>
-        </w:rPr>
-        <w:t>Technisch ontwerp</w:t>
-      </w:r>
-      <w:r>
-        <w:rPr>
-          <w:rStyle w:val="Hyperlink"/>
-          <w:lang w:val="en-US"/>
-        </w:rPr>
-        <w:fldChar w:fldCharType="end"/>
-      </w:r>
+      <w:hyperlink r:id="rId11" w:anchor="h.p_Ty7aduG2GfRB" w:history="1">
+        <w:r>
+          <w:rPr>
+            <w:rStyle w:val="Hyperlink"/>
+            <w:lang w:val="en-US"/>
+          </w:rPr>
+          <w:t>Technisch ontwerp</w:t>
+        </w:r>
+      </w:hyperlink>
     </w:p>
     <w:sdt>
       <w:sdtPr>
@@ -58,16 +44,8 @@
             <w:rPr>
               <w:lang w:val="en-US"/>
             </w:rPr>
-            <w:t xml:space="preserve">JG </w:t>
+            <w:t>JG Webmarketing</w:t>
           </w:r>
-          <w:proofErr w:type="spellStart"/>
-          <w:r>
-            <w:rPr>
-              <w:lang w:val="en-US"/>
-            </w:rPr>
-            <w:t>Webmarketing</w:t>
-          </w:r>
-          <w:proofErr w:type="spellEnd"/>
         </w:p>
       </w:sdtContent>
     </w:sdt>
@@ -136,13 +114,8 @@
               <w:sdtEndPr/>
               <w:sdtContent>
                 <w:r>
-                  <w:t xml:space="preserve">JG </w:t>
+                  <w:t>JG Webmarketing</w:t>
                 </w:r>
-                <w:proofErr w:type="spellStart"/>
-                <w:r>
-                  <w:t>Webmarketing</w:t>
-                </w:r>
-                <w:proofErr w:type="spellEnd"/>
               </w:sdtContent>
             </w:sdt>
             <w:bookmarkEnd w:id="0"/>
@@ -194,7 +167,10 @@
               <w:sdtEndPr/>
               <w:sdtContent>
                 <w:r>
-                  <w:t>1.0</w:t>
+                  <w:t>1.</w:t>
+                </w:r>
+                <w:r>
+                  <w:t>1</w:t>
                 </w:r>
               </w:sdtContent>
             </w:sdt>
@@ -713,6 +689,12 @@
                 <w:b w:val="0"/>
               </w:rPr>
             </w:pPr>
+            <w:r>
+              <w:rPr>
+                <w:b w:val="0"/>
+              </w:rPr>
+              <w:t>2021-09-24</w:t>
+            </w:r>
           </w:p>
         </w:tc>
         <w:tc>
@@ -725,6 +707,9 @@
               <w:jc w:val="center"/>
               <w:cnfStyle w:val="000000000000" w:firstRow="0" w:lastRow="0" w:firstColumn="0" w:lastColumn="0" w:oddVBand="0" w:evenVBand="0" w:oddHBand="0" w:evenHBand="0" w:firstRowFirstColumn="0" w:firstRowLastColumn="0" w:lastRowFirstColumn="0" w:lastRowLastColumn="0"/>
             </w:pPr>
+            <w:r>
+              <w:t>1.1</w:t>
+            </w:r>
           </w:p>
         </w:tc>
         <w:tc>
@@ -736,6 +721,9 @@
               <w:pStyle w:val="NoSpacing"/>
               <w:cnfStyle w:val="000000000000" w:firstRow="0" w:lastRow="0" w:firstColumn="0" w:lastColumn="0" w:oddVBand="0" w:evenVBand="0" w:oddHBand="0" w:evenHBand="0" w:firstRowFirstColumn="0" w:firstRowLastColumn="0" w:lastRowFirstColumn="0" w:lastRowLastColumn="0"/>
             </w:pPr>
+            <w:r>
+              <w:t>Barend Noordhoff</w:t>
+            </w:r>
           </w:p>
         </w:tc>
         <w:tc>
@@ -747,6 +735,9 @@
               <w:pStyle w:val="NoSpacing"/>
               <w:cnfStyle w:val="000000000000" w:firstRow="0" w:lastRow="0" w:firstColumn="0" w:lastColumn="0" w:oddVBand="0" w:evenVBand="0" w:oddHBand="0" w:evenHBand="0" w:firstRowFirstColumn="0" w:firstRowLastColumn="0" w:lastRowFirstColumn="0" w:lastRowLastColumn="0"/>
             </w:pPr>
+            <w:r>
+              <w:t>Verdere invullingen</w:t>
+            </w:r>
           </w:p>
         </w:tc>
       </w:tr>
@@ -870,7 +861,7 @@
       <w:pPr>
         <w:pStyle w:val="Header1inhoudsopave"/>
       </w:pPr>
-      <w:hyperlink r:id="rId11" w:anchor="h.p_LqQOy3HgMP51" w:history="1">
+      <w:hyperlink r:id="rId12" w:anchor="h.p_LqQOy3HgMP51" w:history="1">
         <w:r>
           <w:rPr>
             <w:rStyle w:val="Hyperlink"/>
@@ -2206,11 +2197,11 @@
         <w:br w:type="page"/>
       </w:r>
     </w:p>
+    <w:bookmarkStart w:id="7" w:name="_Toc5569920"/>
     <w:p>
       <w:pPr>
         <w:pStyle w:val="Heading1"/>
       </w:pPr>
-      <w:bookmarkStart w:id="7" w:name="_Toc5569920"/>
       <w:r>
         <w:rPr>
           <w:noProof/>
@@ -2392,7 +2383,7 @@
           </mc:Fallback>
         </mc:AlternateContent>
       </w:r>
-      <w:hyperlink r:id="rId12" w:anchor="h.p_PB99Pyk0nnHH" w:history="1">
+      <w:hyperlink r:id="rId13" w:anchor="h.p_PB99Pyk0nnHH" w:history="1">
         <w:r>
           <w:rPr>
             <w:rStyle w:val="Hyperlink"/>
@@ -2424,18 +2415,10 @@
           <w:noProof/>
         </w:rPr>
         <w:drawing>
-          <wp:anchor distT="0" distB="0" distL="114300" distR="114300" simplePos="0" relativeHeight="251674624" behindDoc="0" locked="0" layoutInCell="1" allowOverlap="1" wp14:anchorId="0F6B0B23" wp14:editId="1896E7FA">
-            <wp:simplePos x="0" y="0"/>
-            <wp:positionH relativeFrom="margin">
-              <wp:align>center</wp:align>
-            </wp:positionH>
-            <wp:positionV relativeFrom="paragraph">
-              <wp:posOffset>385445</wp:posOffset>
-            </wp:positionV>
-            <wp:extent cx="5105400" cy="2134870"/>
-            <wp:effectExtent l="0" t="0" r="0" b="0"/>
-            <wp:wrapSquare wrapText="bothSides"/>
-            <wp:docPr id="11" name="Picture 11"/>
+          <wp:inline distT="0" distB="0" distL="0" distR="0" wp14:anchorId="477853F3" wp14:editId="28EDDF20">
+            <wp:extent cx="5668759" cy="2438400"/>
+            <wp:effectExtent l="0" t="0" r="8255" b="0"/>
+            <wp:docPr id="8" name="Picture 8"/>
             <wp:cNvGraphicFramePr>
               <a:graphicFrameLocks xmlns:a="http://schemas.openxmlformats.org/drawingml/2006/main" noChangeAspect="1"/>
             </wp:cNvGraphicFramePr>
@@ -2449,7 +2432,7 @@
                     </pic:cNvPicPr>
                   </pic:nvPicPr>
                   <pic:blipFill>
-                    <a:blip r:embed="rId13">
+                    <a:blip r:embed="rId14">
                       <a:extLst>
                         <a:ext uri="{28A0092B-C50C-407E-A947-70E740481C1C}">
                           <a14:useLocalDpi xmlns:a14="http://schemas.microsoft.com/office/drawing/2010/main" val="0"/>
@@ -2464,7 +2447,7 @@
                   <pic:spPr bwMode="auto">
                     <a:xfrm>
                       <a:off x="0" y="0"/>
-                      <a:ext cx="5105400" cy="2134870"/>
+                      <a:ext cx="5671697" cy="2439664"/>
                     </a:xfrm>
                     <a:prstGeom prst="rect">
                       <a:avLst/>
@@ -2477,13 +2460,7 @@
                 </pic:pic>
               </a:graphicData>
             </a:graphic>
-            <wp14:sizeRelH relativeFrom="page">
-              <wp14:pctWidth>0</wp14:pctWidth>
-            </wp14:sizeRelH>
-            <wp14:sizeRelV relativeFrom="page">
-              <wp14:pctHeight>0</wp14:pctHeight>
-            </wp14:sizeRelV>
-          </wp:anchor>
+          </wp:inline>
         </w:drawing>
       </w:r>
     </w:p>
@@ -2495,11 +2472,11 @@
         <w:br w:type="page"/>
       </w:r>
     </w:p>
+    <w:bookmarkStart w:id="8" w:name="_Toc5569925"/>
     <w:p>
       <w:pPr>
         <w:pStyle w:val="Heading1"/>
       </w:pPr>
-      <w:bookmarkStart w:id="8" w:name="_Toc5569925"/>
       <w:r>
         <w:rPr>
           <w:noProof/>
@@ -2701,7 +2678,7 @@
           </mc:Fallback>
         </mc:AlternateContent>
       </w:r>
-      <w:hyperlink r:id="rId14" w:anchor="h.p_w0-uLe_VGYiz" w:history="1">
+      <w:hyperlink r:id="rId15" w:anchor="h.p_w0-uLe_VGYiz" w:history="1">
         <w:r>
           <w:rPr>
             <w:rStyle w:val="Hyperlink"/>
@@ -2756,24 +2733,24 @@
       <w:pPr>
         <w:pStyle w:val="Heading2"/>
       </w:pPr>
-      <w:bookmarkStart w:id="9" w:name="_Toc5569926"/>
+      <w:r>
+        <w:t>Login</w:t>
+      </w:r>
+    </w:p>
+    <w:p>
+      <w:pPr>
+        <w:pStyle w:val="NoSpacing"/>
+        <w:keepNext/>
+      </w:pPr>
       <w:r>
         <w:rPr>
           <w:noProof/>
         </w:rPr>
         <w:drawing>
-          <wp:anchor distT="0" distB="0" distL="114300" distR="114300" simplePos="0" relativeHeight="251679744" behindDoc="0" locked="0" layoutInCell="1" allowOverlap="1" wp14:anchorId="3F46B0C4" wp14:editId="15F83410">
-            <wp:simplePos x="0" y="0"/>
-            <wp:positionH relativeFrom="margin">
-              <wp:align>right</wp:align>
-            </wp:positionH>
-            <wp:positionV relativeFrom="paragraph">
-              <wp:posOffset>281624</wp:posOffset>
-            </wp:positionV>
-            <wp:extent cx="5760720" cy="4542471"/>
-            <wp:effectExtent l="0" t="0" r="0" b="0"/>
-            <wp:wrapNone/>
-            <wp:docPr id="15" name="Picture 15" descr="H:\Temp\SNAGHTML125ad94.PNG"/>
+          <wp:inline distT="0" distB="0" distL="0" distR="0" wp14:anchorId="318683B3" wp14:editId="3F3262A2">
+            <wp:extent cx="4472940" cy="4064695"/>
+            <wp:effectExtent l="0" t="0" r="3810" b="0"/>
+            <wp:docPr id="10" name="Picture 10"/>
             <wp:cNvGraphicFramePr>
               <a:graphicFrameLocks xmlns:a="http://schemas.openxmlformats.org/drawingml/2006/main" noChangeAspect="1"/>
             </wp:cNvGraphicFramePr>
@@ -2781,91 +2758,7 @@
               <a:graphicData uri="http://schemas.openxmlformats.org/drawingml/2006/picture">
                 <pic:pic xmlns:pic="http://schemas.openxmlformats.org/drawingml/2006/picture">
                   <pic:nvPicPr>
-                    <pic:cNvPr id="0" name="Picture 1" descr="H:\Temp\SNAGHTML125ad94.PNG"/>
-                    <pic:cNvPicPr>
-                      <a:picLocks noChangeAspect="1" noChangeArrowheads="1"/>
-                    </pic:cNvPicPr>
-                  </pic:nvPicPr>
-                  <pic:blipFill>
-                    <a:blip r:embed="rId15">
-                      <a:extLst>
-                        <a:ext uri="{28A0092B-C50C-407E-A947-70E740481C1C}">
-                          <a14:useLocalDpi xmlns:a14="http://schemas.microsoft.com/office/drawing/2010/main" val="0"/>
-                        </a:ext>
-                      </a:extLst>
-                    </a:blip>
-                    <a:srcRect/>
-                    <a:stretch>
-                      <a:fillRect/>
-                    </a:stretch>
-                  </pic:blipFill>
-                  <pic:spPr bwMode="auto">
-                    <a:xfrm>
-                      <a:off x="0" y="0"/>
-                      <a:ext cx="5760720" cy="4542471"/>
-                    </a:xfrm>
-                    <a:prstGeom prst="rect">
-                      <a:avLst/>
-                    </a:prstGeom>
-                    <a:noFill/>
-                    <a:ln>
-                      <a:noFill/>
-                    </a:ln>
-                  </pic:spPr>
-                </pic:pic>
-              </a:graphicData>
-            </a:graphic>
-            <wp14:sizeRelH relativeFrom="page">
-              <wp14:pctWidth>0</wp14:pctWidth>
-            </wp14:sizeRelH>
-            <wp14:sizeRelV relativeFrom="page">
-              <wp14:pctHeight>0</wp14:pctHeight>
-            </wp14:sizeRelV>
-          </wp:anchor>
-        </w:drawing>
-      </w:r>
-      <w:r>
-        <w:t xml:space="preserve">Functie </w:t>
-      </w:r>
-      <w:r>
-        <w:t>functienaam</w:t>
-      </w:r>
-      <w:r>
-        <w:t xml:space="preserve"> (, </w:t>
-      </w:r>
-      <w:r>
-        <w:t>functienaam</w:t>
-      </w:r>
-      <w:r>
-        <w:t xml:space="preserve"> en </w:t>
-      </w:r>
-      <w:r>
-        <w:t>functienaam)</w:t>
-      </w:r>
-      <w:bookmarkEnd w:id="9"/>
-    </w:p>
-    <w:p>
-      <w:pPr>
-        <w:pStyle w:val="NoSpacing"/>
-        <w:keepNext/>
-      </w:pPr>
-      <w:r>
-        <w:rPr>
-          <w:noProof/>
-        </w:rPr>
-        <w:drawing>
-          <wp:inline distT="0" distB="0" distL="0" distR="0" wp14:anchorId="6DF1F51E" wp14:editId="76557FA6">
-            <wp:extent cx="5760720" cy="4534721"/>
-            <wp:effectExtent l="0" t="0" r="0" b="0"/>
-            <wp:docPr id="5" name="Picture 5" descr="C:\Users\Lorenz\AppData\Local\Microsoft\Windows\INetCache\Content.MSO\4E5B6B9F.tmp"/>
-            <wp:cNvGraphicFramePr>
-              <a:graphicFrameLocks xmlns:a="http://schemas.openxmlformats.org/drawingml/2006/main" noChangeAspect="1"/>
-            </wp:cNvGraphicFramePr>
-            <a:graphic xmlns:a="http://schemas.openxmlformats.org/drawingml/2006/main">
-              <a:graphicData uri="http://schemas.openxmlformats.org/drawingml/2006/picture">
-                <pic:pic xmlns:pic="http://schemas.openxmlformats.org/drawingml/2006/picture">
-                  <pic:nvPicPr>
-                    <pic:cNvPr id="0" name="Picture 1" descr="C:\Users\Lorenz\AppData\Local\Microsoft\Windows\INetCache\Content.MSO\4E5B6B9F.tmp"/>
+                    <pic:cNvPr id="0" name="Picture 2"/>
                     <pic:cNvPicPr>
                       <a:picLocks noChangeAspect="1" noChangeArrowheads="1"/>
                     </pic:cNvPicPr>
@@ -2886,7 +2779,7 @@
                   <pic:spPr bwMode="auto">
                     <a:xfrm>
                       <a:off x="0" y="0"/>
-                      <a:ext cx="5760720" cy="4534721"/>
+                      <a:ext cx="4476862" cy="4068259"/>
                     </a:xfrm>
                     <a:prstGeom prst="rect">
                       <a:avLst/>
@@ -2912,15 +2805,63 @@
       <w:pPr>
         <w:pStyle w:val="Heading2"/>
       </w:pPr>
-      <w:bookmarkStart w:id="10" w:name="_Toc5569927"/>
-      <w:r>
-        <w:t>Functie functienaam (, functienaam en functienaam)</w:t>
-      </w:r>
-      <w:bookmarkEnd w:id="10"/>
+      <w:r>
+        <w:t>Rooster voor gebruikers</w:t>
+      </w:r>
     </w:p>
     <w:p>
       <w:r>
-        <w:t xml:space="preserve">. . . </w:t>
+        <w:rPr>
+          <w:noProof/>
+        </w:rPr>
+        <w:drawing>
+          <wp:inline distT="0" distB="0" distL="0" distR="0" wp14:anchorId="53C9F454" wp14:editId="1A1E0C44">
+            <wp:extent cx="5760720" cy="1988820"/>
+            <wp:effectExtent l="0" t="0" r="0" b="0"/>
+            <wp:docPr id="12" name="Picture 12"/>
+            <wp:cNvGraphicFramePr>
+              <a:graphicFrameLocks xmlns:a="http://schemas.openxmlformats.org/drawingml/2006/main" noChangeAspect="1"/>
+            </wp:cNvGraphicFramePr>
+            <a:graphic xmlns:a="http://schemas.openxmlformats.org/drawingml/2006/main">
+              <a:graphicData uri="http://schemas.openxmlformats.org/drawingml/2006/picture">
+                <pic:pic xmlns:pic="http://schemas.openxmlformats.org/drawingml/2006/picture">
+                  <pic:nvPicPr>
+                    <pic:cNvPr id="0" name="Picture 3"/>
+                    <pic:cNvPicPr>
+                      <a:picLocks noChangeAspect="1" noChangeArrowheads="1"/>
+                    </pic:cNvPicPr>
+                  </pic:nvPicPr>
+                  <pic:blipFill>
+                    <a:blip r:embed="rId17">
+                      <a:extLst>
+                        <a:ext uri="{28A0092B-C50C-407E-A947-70E740481C1C}">
+                          <a14:useLocalDpi xmlns:a14="http://schemas.microsoft.com/office/drawing/2010/main" val="0"/>
+                        </a:ext>
+                      </a:extLst>
+                    </a:blip>
+                    <a:srcRect/>
+                    <a:stretch>
+                      <a:fillRect/>
+                    </a:stretch>
+                  </pic:blipFill>
+                  <pic:spPr bwMode="auto">
+                    <a:xfrm>
+                      <a:off x="0" y="0"/>
+                      <a:ext cx="5760720" cy="1988820"/>
+                    </a:xfrm>
+                    <a:prstGeom prst="rect">
+                      <a:avLst/>
+                    </a:prstGeom>
+                    <a:noFill/>
+                    <a:ln>
+                      <a:noFill/>
+                    </a:ln>
+                  </pic:spPr>
+                </pic:pic>
+              </a:graphicData>
+            </a:graphic>
+          </wp:inline>
+        </w:drawing>
       </w:r>
     </w:p>
     <w:p>
@@ -2928,6 +2869,288 @@
         <w:t xml:space="preserve">. . . </w:t>
       </w:r>
     </w:p>
+    <w:p>
+      <w:pPr>
+        <w:pStyle w:val="Heading2"/>
+      </w:pPr>
+      <w:r>
+        <w:lastRenderedPageBreak/>
+        <w:t>Beschikbaarheid gebruikers</w:t>
+      </w:r>
+    </w:p>
+    <w:p>
+      <w:r>
+        <w:rPr>
+          <w:noProof/>
+        </w:rPr>
+        <w:drawing>
+          <wp:inline distT="0" distB="0" distL="0" distR="0" wp14:anchorId="3F5308D1" wp14:editId="1EB32193">
+            <wp:extent cx="5760720" cy="2621280"/>
+            <wp:effectExtent l="0" t="0" r="0" b="7620"/>
+            <wp:docPr id="13" name="Picture 13"/>
+            <wp:cNvGraphicFramePr>
+              <a:graphicFrameLocks xmlns:a="http://schemas.openxmlformats.org/drawingml/2006/main" noChangeAspect="1"/>
+            </wp:cNvGraphicFramePr>
+            <a:graphic xmlns:a="http://schemas.openxmlformats.org/drawingml/2006/main">
+              <a:graphicData uri="http://schemas.openxmlformats.org/drawingml/2006/picture">
+                <pic:pic xmlns:pic="http://schemas.openxmlformats.org/drawingml/2006/picture">
+                  <pic:nvPicPr>
+                    <pic:cNvPr id="0" name="Picture 4"/>
+                    <pic:cNvPicPr>
+                      <a:picLocks noChangeAspect="1" noChangeArrowheads="1"/>
+                    </pic:cNvPicPr>
+                  </pic:nvPicPr>
+                  <pic:blipFill>
+                    <a:blip r:embed="rId18">
+                      <a:extLst>
+                        <a:ext uri="{28A0092B-C50C-407E-A947-70E740481C1C}">
+                          <a14:useLocalDpi xmlns:a14="http://schemas.microsoft.com/office/drawing/2010/main" val="0"/>
+                        </a:ext>
+                      </a:extLst>
+                    </a:blip>
+                    <a:srcRect/>
+                    <a:stretch>
+                      <a:fillRect/>
+                    </a:stretch>
+                  </pic:blipFill>
+                  <pic:spPr bwMode="auto">
+                    <a:xfrm>
+                      <a:off x="0" y="0"/>
+                      <a:ext cx="5760720" cy="2621280"/>
+                    </a:xfrm>
+                    <a:prstGeom prst="rect">
+                      <a:avLst/>
+                    </a:prstGeom>
+                    <a:noFill/>
+                    <a:ln>
+                      <a:noFill/>
+                    </a:ln>
+                  </pic:spPr>
+                </pic:pic>
+              </a:graphicData>
+            </a:graphic>
+          </wp:inline>
+        </w:drawing>
+      </w:r>
+    </w:p>
+    <w:p>
+      <w:r>
+        <w:t xml:space="preserve">. . . </w:t>
+      </w:r>
+    </w:p>
+    <w:p>
+      <w:pPr>
+        <w:pStyle w:val="Heading2"/>
+      </w:pPr>
+      <w:r>
+        <w:t>Overzicht van gebruikers voor admin</w:t>
+      </w:r>
+    </w:p>
+    <w:p>
+      <w:r>
+        <w:rPr>
+          <w:noProof/>
+        </w:rPr>
+        <w:drawing>
+          <wp:inline distT="0" distB="0" distL="0" distR="0" wp14:anchorId="17A8A8F2" wp14:editId="4587569D">
+            <wp:extent cx="5760720" cy="1988820"/>
+            <wp:effectExtent l="0" t="0" r="0" b="0"/>
+            <wp:docPr id="14" name="Picture 14"/>
+            <wp:cNvGraphicFramePr>
+              <a:graphicFrameLocks xmlns:a="http://schemas.openxmlformats.org/drawingml/2006/main" noChangeAspect="1"/>
+            </wp:cNvGraphicFramePr>
+            <a:graphic xmlns:a="http://schemas.openxmlformats.org/drawingml/2006/main">
+              <a:graphicData uri="http://schemas.openxmlformats.org/drawingml/2006/picture">
+                <pic:pic xmlns:pic="http://schemas.openxmlformats.org/drawingml/2006/picture">
+                  <pic:nvPicPr>
+                    <pic:cNvPr id="0" name="Picture 5"/>
+                    <pic:cNvPicPr>
+                      <a:picLocks noChangeAspect="1" noChangeArrowheads="1"/>
+                    </pic:cNvPicPr>
+                  </pic:nvPicPr>
+                  <pic:blipFill>
+                    <a:blip r:embed="rId19">
+                      <a:extLst>
+                        <a:ext uri="{28A0092B-C50C-407E-A947-70E740481C1C}">
+                          <a14:useLocalDpi xmlns:a14="http://schemas.microsoft.com/office/drawing/2010/main" val="0"/>
+                        </a:ext>
+                      </a:extLst>
+                    </a:blip>
+                    <a:srcRect/>
+                    <a:stretch>
+                      <a:fillRect/>
+                    </a:stretch>
+                  </pic:blipFill>
+                  <pic:spPr bwMode="auto">
+                    <a:xfrm>
+                      <a:off x="0" y="0"/>
+                      <a:ext cx="5760720" cy="1988820"/>
+                    </a:xfrm>
+                    <a:prstGeom prst="rect">
+                      <a:avLst/>
+                    </a:prstGeom>
+                    <a:noFill/>
+                    <a:ln>
+                      <a:noFill/>
+                    </a:ln>
+                  </pic:spPr>
+                </pic:pic>
+              </a:graphicData>
+            </a:graphic>
+          </wp:inline>
+        </w:drawing>
+      </w:r>
+    </w:p>
+    <w:p>
+      <w:r>
+        <w:t xml:space="preserve">. . . </w:t>
+      </w:r>
+    </w:p>
+    <w:p>
+      <w:pPr>
+        <w:pStyle w:val="Heading2"/>
+      </w:pPr>
+      <w:r>
+        <w:lastRenderedPageBreak/>
+        <w:t>Toevoegen van gebruikers voor admin</w:t>
+      </w:r>
+      <w:r>
+        <w:tab/>
+      </w:r>
+    </w:p>
+    <w:p>
+      <w:r>
+        <w:rPr>
+          <w:noProof/>
+        </w:rPr>
+        <w:drawing>
+          <wp:inline distT="0" distB="0" distL="0" distR="0" wp14:anchorId="6327261F" wp14:editId="0880CC99">
+            <wp:extent cx="5760720" cy="5234940"/>
+            <wp:effectExtent l="0" t="0" r="0" b="3810"/>
+            <wp:docPr id="20" name="Picture 20"/>
+            <wp:cNvGraphicFramePr>
+              <a:graphicFrameLocks xmlns:a="http://schemas.openxmlformats.org/drawingml/2006/main" noChangeAspect="1"/>
+            </wp:cNvGraphicFramePr>
+            <a:graphic xmlns:a="http://schemas.openxmlformats.org/drawingml/2006/main">
+              <a:graphicData uri="http://schemas.openxmlformats.org/drawingml/2006/picture">
+                <pic:pic xmlns:pic="http://schemas.openxmlformats.org/drawingml/2006/picture">
+                  <pic:nvPicPr>
+                    <pic:cNvPr id="0" name="Picture 6"/>
+                    <pic:cNvPicPr>
+                      <a:picLocks noChangeAspect="1" noChangeArrowheads="1"/>
+                    </pic:cNvPicPr>
+                  </pic:nvPicPr>
+                  <pic:blipFill>
+                    <a:blip r:embed="rId20">
+                      <a:extLst>
+                        <a:ext uri="{28A0092B-C50C-407E-A947-70E740481C1C}">
+                          <a14:useLocalDpi xmlns:a14="http://schemas.microsoft.com/office/drawing/2010/main" val="0"/>
+                        </a:ext>
+                      </a:extLst>
+                    </a:blip>
+                    <a:srcRect/>
+                    <a:stretch>
+                      <a:fillRect/>
+                    </a:stretch>
+                  </pic:blipFill>
+                  <pic:spPr bwMode="auto">
+                    <a:xfrm>
+                      <a:off x="0" y="0"/>
+                      <a:ext cx="5760720" cy="5234940"/>
+                    </a:xfrm>
+                    <a:prstGeom prst="rect">
+                      <a:avLst/>
+                    </a:prstGeom>
+                    <a:noFill/>
+                    <a:ln>
+                      <a:noFill/>
+                    </a:ln>
+                  </pic:spPr>
+                </pic:pic>
+              </a:graphicData>
+            </a:graphic>
+          </wp:inline>
+        </w:drawing>
+      </w:r>
+    </w:p>
+    <w:p>
+      <w:r>
+        <w:t xml:space="preserve">. . . </w:t>
+      </w:r>
+    </w:p>
+    <w:p>
+      <w:pPr>
+        <w:pStyle w:val="Heading2"/>
+      </w:pPr>
+      <w:r>
+        <w:lastRenderedPageBreak/>
+        <w:t>Verwijderen en veranderen van gebruikers voor admin</w:t>
+      </w:r>
+    </w:p>
+    <w:p>
+      <w:r>
+        <w:rPr>
+          <w:noProof/>
+        </w:rPr>
+        <w:drawing>
+          <wp:inline distT="0" distB="0" distL="0" distR="0" wp14:anchorId="093A3306" wp14:editId="051C5669">
+            <wp:extent cx="5760720" cy="5227320"/>
+            <wp:effectExtent l="0" t="0" r="0" b="0"/>
+            <wp:docPr id="21" name="Picture 21"/>
+            <wp:cNvGraphicFramePr>
+              <a:graphicFrameLocks xmlns:a="http://schemas.openxmlformats.org/drawingml/2006/main" noChangeAspect="1"/>
+            </wp:cNvGraphicFramePr>
+            <a:graphic xmlns:a="http://schemas.openxmlformats.org/drawingml/2006/main">
+              <a:graphicData uri="http://schemas.openxmlformats.org/drawingml/2006/picture">
+                <pic:pic xmlns:pic="http://schemas.openxmlformats.org/drawingml/2006/picture">
+                  <pic:nvPicPr>
+                    <pic:cNvPr id="0" name="Picture 7"/>
+                    <pic:cNvPicPr>
+                      <a:picLocks noChangeAspect="1" noChangeArrowheads="1"/>
+                    </pic:cNvPicPr>
+                  </pic:nvPicPr>
+                  <pic:blipFill>
+                    <a:blip r:embed="rId21">
+                      <a:extLst>
+                        <a:ext uri="{28A0092B-C50C-407E-A947-70E740481C1C}">
+                          <a14:useLocalDpi xmlns:a14="http://schemas.microsoft.com/office/drawing/2010/main" val="0"/>
+                        </a:ext>
+                      </a:extLst>
+                    </a:blip>
+                    <a:srcRect/>
+                    <a:stretch>
+                      <a:fillRect/>
+                    </a:stretch>
+                  </pic:blipFill>
+                  <pic:spPr bwMode="auto">
+                    <a:xfrm>
+                      <a:off x="0" y="0"/>
+                      <a:ext cx="5760720" cy="5227320"/>
+                    </a:xfrm>
+                    <a:prstGeom prst="rect">
+                      <a:avLst/>
+                    </a:prstGeom>
+                    <a:noFill/>
+                    <a:ln>
+                      <a:noFill/>
+                    </a:ln>
+                  </pic:spPr>
+                </pic:pic>
+              </a:graphicData>
+            </a:graphic>
+          </wp:inline>
+        </w:drawing>
+      </w:r>
+    </w:p>
+    <w:p>
+      <w:r>
+        <w:t xml:space="preserve">. . . </w:t>
+      </w:r>
+    </w:p>
+    <w:p/>
+    <w:p/>
+    <w:p/>
+    <w:p/>
     <w:p>
       <w:pPr>
         <w:rPr>
@@ -2941,11 +3164,11 @@
         <w:br w:type="page"/>
       </w:r>
     </w:p>
+    <w:bookmarkStart w:id="9" w:name="_Toc5569928"/>
     <w:p>
       <w:pPr>
         <w:pStyle w:val="Heading1"/>
       </w:pPr>
-      <w:bookmarkStart w:id="11" w:name="_Toc5569928"/>
       <w:r>
         <w:rPr>
           <w:noProof/>
@@ -3127,14 +3350,14 @@
           </mc:Fallback>
         </mc:AlternateContent>
       </w:r>
-      <w:hyperlink r:id="rId17" w:anchor="h.p_LMmfs6hZGnEK" w:history="1">
+      <w:hyperlink r:id="rId22" w:anchor="h.p_LMmfs6hZGnEK" w:history="1">
         <w:r>
           <w:rPr>
             <w:rStyle w:val="Hyperlink"/>
           </w:rPr>
           <w:t>User Interface Design</w:t>
         </w:r>
-        <w:bookmarkEnd w:id="11"/>
+        <w:bookmarkEnd w:id="9"/>
       </w:hyperlink>
     </w:p>
     <w:p>
@@ -3168,11 +3391,11 @@
       <w:pPr>
         <w:pStyle w:val="Heading2"/>
       </w:pPr>
-      <w:bookmarkStart w:id="12" w:name="_Toc5569929"/>
+      <w:bookmarkStart w:id="10" w:name="_Toc5569929"/>
       <w:r>
         <w:t>Scherm: Login</w:t>
       </w:r>
-      <w:bookmarkEnd w:id="12"/>
+      <w:bookmarkEnd w:id="10"/>
     </w:p>
     <w:p>
       <w:pPr>
@@ -3198,7 +3421,7 @@
                     <pic:cNvPicPr/>
                   </pic:nvPicPr>
                   <pic:blipFill>
-                    <a:blip r:embed="rId18"/>
+                    <a:blip r:embed="rId23"/>
                     <a:stretch>
                       <a:fillRect/>
                     </a:stretch>
@@ -3228,7 +3451,7 @@
       <w:pPr>
         <w:pStyle w:val="Heading2"/>
       </w:pPr>
-      <w:bookmarkStart w:id="13" w:name="_Toc5569930"/>
+      <w:bookmarkStart w:id="11" w:name="_Toc5569930"/>
       <w:r>
         <w:t>Scherm:</w:t>
       </w:r>
@@ -3238,7 +3461,7 @@
       <w:r>
         <w:t>Schermnaam 2</w:t>
       </w:r>
-      <w:bookmarkEnd w:id="13"/>
+      <w:bookmarkEnd w:id="11"/>
       <w:r>
         <w:t xml:space="preserve"> (optioneel)</w:t>
       </w:r>
@@ -3266,11 +3489,11 @@
         <w:br w:type="page"/>
       </w:r>
     </w:p>
+    <w:bookmarkStart w:id="12" w:name="_Toc5569931"/>
     <w:p>
       <w:pPr>
         <w:pStyle w:val="Heading1"/>
       </w:pPr>
-      <w:bookmarkStart w:id="14" w:name="_Toc5569931"/>
       <w:r>
         <w:rPr>
           <w:noProof/>
@@ -3452,7 +3675,7 @@
           </mc:Fallback>
         </mc:AlternateContent>
       </w:r>
-      <w:hyperlink r:id="rId19" w:anchor="h.p_c8JhAk3QGxes" w:history="1">
+      <w:hyperlink r:id="rId24" w:anchor="h.p_c8JhAk3QGxes" w:history="1">
         <w:r>
           <w:rPr>
             <w:rStyle w:val="Hyperlink"/>
@@ -3483,7 +3706,7 @@
           </w:rPr>
           <w:t xml:space="preserve"> structuur</w:t>
         </w:r>
-        <w:bookmarkEnd w:id="14"/>
+        <w:bookmarkEnd w:id="12"/>
       </w:hyperlink>
     </w:p>
     <w:p>
@@ -3551,7 +3774,7 @@
                     </pic:cNvPicPr>
                   </pic:nvPicPr>
                   <pic:blipFill>
-                    <a:blip r:embed="rId20">
+                    <a:blip r:embed="rId25">
                       <a:extLst>
                         <a:ext uri="{28A0092B-C50C-407E-A947-70E740481C1C}">
                           <a14:useLocalDpi xmlns:a14="http://schemas.microsoft.com/office/drawing/2010/main" val="0"/>
@@ -3589,11 +3812,11 @@
         <w:br w:type="page"/>
       </w:r>
     </w:p>
+    <w:bookmarkStart w:id="13" w:name="_Toc5569932"/>
     <w:p>
       <w:pPr>
         <w:pStyle w:val="Heading1"/>
       </w:pPr>
-      <w:bookmarkStart w:id="15" w:name="_Toc5569932"/>
       <w:r>
         <w:rPr>
           <w:noProof/>
@@ -3653,10 +3876,10 @@
                                 <w:lang w:val="en-US"/>
                               </w:rPr>
                             </w:pPr>
-                            <w:bookmarkStart w:id="16" w:name="_Hlk523577088"/>
-                            <w:bookmarkStart w:id="17" w:name="_Hlk523577089"/>
-                            <w:bookmarkStart w:id="18" w:name="_Hlk523577138"/>
-                            <w:bookmarkStart w:id="19" w:name="_Hlk523577139"/>
+                            <w:bookmarkStart w:id="14" w:name="_Hlk523577088"/>
+                            <w:bookmarkStart w:id="15" w:name="_Hlk523577089"/>
+                            <w:bookmarkStart w:id="16" w:name="_Hlk523577138"/>
+                            <w:bookmarkStart w:id="17" w:name="_Hlk523577139"/>
                             <w:r>
                               <w:rPr>
                                 <w:vanish/>
@@ -3707,10 +3930,10 @@
                               </w:rPr>
                               <w:t xml:space="preserve"> t</w:t>
                             </w:r>
+                            <w:bookmarkEnd w:id="14"/>
+                            <w:bookmarkEnd w:id="15"/>
                             <w:bookmarkEnd w:id="16"/>
                             <w:bookmarkEnd w:id="17"/>
-                            <w:bookmarkEnd w:id="18"/>
-                            <w:bookmarkEnd w:id="19"/>
                             <w:r>
                               <w:rPr>
                                 <w:vanish/>
@@ -3831,14 +4054,14 @@
           </mc:Fallback>
         </mc:AlternateContent>
       </w:r>
-      <w:hyperlink r:id="rId21" w:anchor="h.p_B7VnvpcuT4K2" w:history="1">
+      <w:hyperlink r:id="rId26" w:anchor="h.p_B7VnvpcuT4K2" w:history="1">
         <w:r>
           <w:rPr>
             <w:rStyle w:val="Hyperlink"/>
           </w:rPr>
           <w:t xml:space="preserve">Akkoord </w:t>
         </w:r>
-        <w:bookmarkEnd w:id="15"/>
+        <w:bookmarkEnd w:id="13"/>
         <w:r>
           <w:rPr>
             <w:rStyle w:val="Hyperlink"/>
@@ -3988,7 +4211,7 @@
         </w:rPr>
         <w:t xml:space="preserve">Actuele sjabloon versie datum: </w:t>
       </w:r>
-      <w:bookmarkStart w:id="24" w:name="SjabloonVersie"/>
+      <w:bookmarkStart w:id="18" w:name="SjabloonVersie"/>
       <w:sdt>
         <w:sdtPr>
           <w:rPr>
@@ -4029,18 +4252,18 @@
           </w:r>
         </w:sdtContent>
       </w:sdt>
-      <w:bookmarkEnd w:id="24"/>
+      <w:bookmarkEnd w:id="18"/>
       <w:r>
         <w:rPr>
           <w:vanish/>
         </w:rPr>
         <w:t xml:space="preserve"> </w:t>
       </w:r>
-      <w:bookmarkStart w:id="25" w:name="_Hlk25177034"/>
+      <w:bookmarkStart w:id="19" w:name="_Hlk25177034"/>
       <w:r>
         <w:rPr>
           <w:vanish/>
-          <w:lang w:val="en-NL"/>
+          <w:lang/>
         </w:rPr>
         <w:t>(</w:t>
       </w:r>
@@ -4048,11 +4271,11 @@
         <w:rPr>
           <w:rFonts w:ascii="Arial" w:hAnsi="Arial" w:cs="Arial"/>
           <w:vanish/>
-          <w:lang w:val="en-NL"/>
+          <w:lang/>
         </w:rPr>
         <w:t>◄ laatste wijzigingsdatum invullen)</w:t>
       </w:r>
-      <w:bookmarkEnd w:id="25"/>
+      <w:bookmarkEnd w:id="19"/>
     </w:p>
     <w:p>
       <w:pPr>
@@ -5230,10 +5453,10 @@
       </w:pPr>
     </w:p>
     <w:sectPr>
-      <w:headerReference w:type="default" r:id="rId22"/>
-      <w:footerReference w:type="even" r:id="rId23"/>
-      <w:footerReference w:type="default" r:id="rId24"/>
-      <w:footerReference w:type="first" r:id="rId25"/>
+      <w:headerReference w:type="default" r:id="rId27"/>
+      <w:footerReference w:type="even" r:id="rId28"/>
+      <w:footerReference w:type="default" r:id="rId29"/>
+      <w:footerReference w:type="first" r:id="rId30"/>
       <w:pgSz w:w="11906" w:h="16838"/>
       <w:pgMar w:top="1417" w:right="1417" w:bottom="1417" w:left="1417" w:header="708" w:footer="708" w:gutter="0"/>
       <w:cols w:space="708"/>
@@ -5397,6 +5620,7 @@
                                 <w:docPart w:val="3745AAB5AB28494CB91A86494E8E6819"/>
                               </w:placeholder>
                             </w:sdtPr>
+                            <w:sdtEndPr/>
                             <w:sdtContent>
                               <w:r>
                                 <w:rPr>
@@ -5625,6 +5849,7 @@
         <w:showingPlcHdr/>
         <w:text/>
       </w:sdtPr>
+      <w:sdtEndPr/>
       <w:sdtContent>
         <w:r>
           <w:rPr>
@@ -5772,10 +5997,8 @@
                               <w:alias w:val="SjabloonVersie"/>
                               <w:tag w:val="SjabloonVersie"/>
                               <w:id w:val="1947113094"/>
-                              <w:placeholder>
-                                <w:docPart w:val="400FAC3555CF44C7B2B173FBB3A201CA"/>
-                              </w:placeholder>
                             </w:sdtPr>
+                            <w:sdtEndPr/>
                             <w:sdtContent>
                               <w:r>
                                 <w:rPr>
@@ -5957,6 +6180,7 @@
         <w:showingPlcHdr/>
         <w:text/>
       </w:sdtPr>
+      <w:sdtEndPr/>
       <w:sdtContent>
         <w:r>
           <w:rPr>
@@ -6145,10 +6369,8 @@
                               <w:alias w:val="SjabloonVersie"/>
                               <w:tag w:val="SjabloonVersie"/>
                               <w:id w:val="1297418607"/>
-                              <w:placeholder>
-                                <w:docPart w:val="0D9D20D2F49948ED8FFA68EBCFC23554"/>
-                              </w:placeholder>
                             </w:sdtPr>
+                            <w:sdtEndPr/>
                             <w:sdtContent>
                               <w:r>
                                 <w:rPr>
@@ -6356,6 +6578,7 @@
         <w:showingPlcHdr/>
         <w:text/>
       </w:sdtPr>
+      <w:sdtEndPr/>
       <w:sdtContent>
         <w:r>
           <w:rPr>
@@ -6404,6 +6627,7 @@
         <w:showingPlcHdr/>
         <w:text/>
       </w:sdtPr>
+      <w:sdtEndPr/>
       <w:sdtContent>
         <w:r>
           <w:rPr>
@@ -8236,6 +8460,8 @@
   <w:rsids>
     <w:rsidRoot w:val="002450ED"/>
     <w:rsid w:val="002450ED"/>
+    <w:rsid w:val="00555ABE"/>
+    <w:rsid w:val="0067713F"/>
     <w:rsid w:val="00B80306"/>
   </w:rsids>
   <m:mathPr>
@@ -8713,9 +8939,6 @@
   <w:style w:type="paragraph" w:customStyle="1" w:styleId="32569BB46DB34CE4A6428AC82837DC3C">
     <w:name w:val="32569BB46DB34CE4A6428AC82837DC3C"/>
   </w:style>
-  <w:style w:type="paragraph" w:customStyle="1" w:styleId="954866DE65DF4BBBB5F9F9552282AEB3">
-    <w:name w:val="954866DE65DF4BBBB5F9F9552282AEB3"/>
-  </w:style>
   <w:style w:type="paragraph" w:customStyle="1" w:styleId="13A8019CD15E407585EFA077BFC0ABC1">
     <w:name w:val="13A8019CD15E407585EFA077BFC0ABC1"/>
     <w:rsid w:val="002450ED"/>
@@ -8734,14 +8957,6 @@
   </w:style>
   <w:style w:type="paragraph" w:customStyle="1" w:styleId="3745AAB5AB28494CB91A86494E8E6819">
     <w:name w:val="3745AAB5AB28494CB91A86494E8E6819"/>
-    <w:rsid w:val="002450ED"/>
-  </w:style>
-  <w:style w:type="paragraph" w:customStyle="1" w:styleId="400FAC3555CF44C7B2B173FBB3A201CA">
-    <w:name w:val="400FAC3555CF44C7B2B173FBB3A201CA"/>
-    <w:rsid w:val="002450ED"/>
-  </w:style>
-  <w:style w:type="paragraph" w:customStyle="1" w:styleId="0D9D20D2F49948ED8FFA68EBCFC23554">
-    <w:name w:val="0D9D20D2F49948ED8FFA68EBCFC23554"/>
     <w:rsid w:val="002450ED"/>
   </w:style>
 </w:styles>
@@ -9025,16 +9240,6 @@
 </file>
 
 <file path=customXml/item2.xml><?xml version="1.0" encoding="utf-8"?>
-<p:properties xmlns:p="http://schemas.microsoft.com/office/2006/metadata/properties" xmlns:xsi="http://www.w3.org/2001/XMLSchema-instance" xmlns:pc="http://schemas.microsoft.com/office/infopath/2007/PartnerControls">
-  <documentManagement/>
-</p:properties>
-</file>
-
-<file path=customXml/item3.xml><?xml version="1.0" encoding="utf-8"?>
-<b:Sources xmlns:b="http://schemas.openxmlformats.org/officeDocument/2006/bibliography" xmlns="http://schemas.openxmlformats.org/officeDocument/2006/bibliography" SelectedStyle="\APASixthEditionOfficeOnline.xsl" StyleName="APA" Version="6"/>
-</file>
-
-<file path=customXml/item4.xml><?xml version="1.0" encoding="utf-8"?>
 <ct:contentTypeSchema xmlns:ct="http://schemas.microsoft.com/office/2006/metadata/contentType" xmlns:ma="http://schemas.microsoft.com/office/2006/metadata/properties/metaAttributes" ct:_="" ma:_="" ma:contentTypeName="Document" ma:contentTypeID="0x010100A5890FD8E2AB6E4DAA8DE63570D6AFA3" ma:contentTypeVersion="8" ma:contentTypeDescription="Een nieuw document maken." ma:contentTypeScope="" ma:versionID="5b7fdcf29434dad92f0ac3a0dd293b1e">
   <xsd:schema xmlns:xsd="http://www.w3.org/2001/XMLSchema" xmlns:xs="http://www.w3.org/2001/XMLSchema" xmlns:p="http://schemas.microsoft.com/office/2006/metadata/properties" xmlns:ns2="45fa6d14-934b-44a0-9747-c035f1438e9b" xmlns:ns3="9b23f896-9a04-4114-b73b-55cbe372e205" targetNamespace="http://schemas.microsoft.com/office/2006/metadata/properties" ma:root="true" ma:fieldsID="30fa0da3bc8d4f53acf812560ee6efb4" ns2:_="" ns3:_="">
     <xsd:import namespace="45fa6d14-934b-44a0-9747-c035f1438e9b"/>
@@ -9225,6 +9430,16 @@
 </ct:contentTypeSchema>
 </file>
 
+<file path=customXml/item3.xml><?xml version="1.0" encoding="utf-8"?>
+<b:Sources xmlns:b="http://schemas.openxmlformats.org/officeDocument/2006/bibliography" xmlns="http://schemas.openxmlformats.org/officeDocument/2006/bibliography" SelectedStyle="\APASixthEditionOfficeOnline.xsl" StyleName="APA" Version="6"/>
+</file>
+
+<file path=customXml/item4.xml><?xml version="1.0" encoding="utf-8"?>
+<p:properties xmlns:p="http://schemas.microsoft.com/office/2006/metadata/properties" xmlns:xsi="http://www.w3.org/2001/XMLSchema-instance" xmlns:pc="http://schemas.microsoft.com/office/infopath/2007/PartnerControls">
+  <documentManagement/>
+</p:properties>
+</file>
+
 <file path=customXml/itemProps1.xml><?xml version="1.0" encoding="utf-8"?>
 <ds:datastoreItem xmlns:ds="http://schemas.openxmlformats.org/officeDocument/2006/customXml" ds:itemID="{0A40A84B-351E-4840-98F4-E589742AB4BD}">
   <ds:schemaRefs>
@@ -9234,23 +9449,6 @@
 </file>
 
 <file path=customXml/itemProps2.xml><?xml version="1.0" encoding="utf-8"?>
-<ds:datastoreItem xmlns:ds="http://schemas.openxmlformats.org/officeDocument/2006/customXml" ds:itemID="{7F26A801-F9B6-4CC3-B424-63B0B431BCCF}">
-  <ds:schemaRefs>
-    <ds:schemaRef ds:uri="http://schemas.microsoft.com/office/2006/metadata/properties"/>
-    <ds:schemaRef ds:uri="http://schemas.microsoft.com/office/infopath/2007/PartnerControls"/>
-  </ds:schemaRefs>
-</ds:datastoreItem>
-</file>
-
-<file path=customXml/itemProps3.xml><?xml version="1.0" encoding="utf-8"?>
-<ds:datastoreItem xmlns:ds="http://schemas.openxmlformats.org/officeDocument/2006/customXml" ds:itemID="{2424E29A-C278-41E9-A9A0-A8A1FF5D1F44}">
-  <ds:schemaRefs>
-    <ds:schemaRef ds:uri="http://schemas.openxmlformats.org/officeDocument/2006/bibliography"/>
-  </ds:schemaRefs>
-</ds:datastoreItem>
-</file>
-
-<file path=customXml/itemProps4.xml><?xml version="1.0" encoding="utf-8"?>
 <ds:datastoreItem xmlns:ds="http://schemas.openxmlformats.org/officeDocument/2006/customXml" ds:itemID="{1D26C05F-64A9-4FB0-AB8C-90A786E2876C}">
   <ds:schemaRefs>
     <ds:schemaRef ds:uri="http://schemas.microsoft.com/office/2006/metadata/contentType"/>
@@ -9267,4 +9465,21 @@
     <ds:schemaRef ds:uri="http://schemas.microsoft.com/internal/obd"/>
   </ds:schemaRefs>
 </ds:datastoreItem>
+</file>
+
+<file path=customXml/itemProps3.xml><?xml version="1.0" encoding="utf-8"?>
+<ds:datastoreItem xmlns:ds="http://schemas.openxmlformats.org/officeDocument/2006/customXml" ds:itemID="{2424E29A-C278-41E9-A9A0-A8A1FF5D1F44}">
+  <ds:schemaRefs>
+    <ds:schemaRef ds:uri="http://schemas.openxmlformats.org/officeDocument/2006/bibliography"/>
+  </ds:schemaRefs>
+</ds:datastoreItem>
+</file>
+
+<file path=customXml/itemProps4.xml><?xml version="1.0" encoding="utf-8"?>
+<ds:datastoreItem xmlns:ds="http://schemas.openxmlformats.org/officeDocument/2006/customXml" ds:itemID="{7F26A801-F9B6-4CC3-B424-63B0B431BCCF}">
+  <ds:schemaRefs>
+    <ds:schemaRef ds:uri="http://schemas.microsoft.com/office/2006/metadata/properties"/>
+    <ds:schemaRef ds:uri="http://schemas.microsoft.com/office/infopath/2007/PartnerControls"/>
+  </ds:schemaRefs>
+</ds:datastoreItem>
 </file>
--- a/Documentatie/kerntaak 1/1.3 - Technish ontwerp (JG Webmarketing).docx
+++ b/Documentatie/kerntaak 1/1.3 - Technish ontwerp (JG Webmarketing).docx
@@ -9,15 +9,47 @@
           <w:lang w:val="en-US"/>
         </w:rPr>
       </w:pPr>
-      <w:hyperlink r:id="rId11" w:anchor="h.p_Ty7aduG2GfRB" w:history="1">
-        <w:r>
-          <w:rPr>
-            <w:rStyle w:val="Hyperlink"/>
-            <w:lang w:val="en-US"/>
-          </w:rPr>
-          <w:t>Technisch ontwerp</w:t>
-        </w:r>
-      </w:hyperlink>
+      <w:r>
+        <w:fldChar w:fldCharType="begin"/>
+      </w:r>
+      <w:r>
+        <w:instrText xml:space="preserve"> HYPERLINK "https://sites.google.com/view/rijnijssel-ao/sjablonen/25187/algemeen" \l "h.p_Ty7aduG2GfRB" </w:instrText>
+      </w:r>
+      <w:r>
+        <w:fldChar w:fldCharType="separate"/>
+      </w:r>
+      <w:proofErr w:type="spellStart"/>
+      <w:r>
+        <w:rPr>
+          <w:rStyle w:val="Hyperlink"/>
+          <w:lang w:val="en-US"/>
+        </w:rPr>
+        <w:t>Technisch</w:t>
+      </w:r>
+      <w:proofErr w:type="spellEnd"/>
+      <w:r>
+        <w:rPr>
+          <w:rStyle w:val="Hyperlink"/>
+          <w:lang w:val="en-US"/>
+        </w:rPr>
+        <w:t xml:space="preserve"> </w:t>
+      </w:r>
+      <w:proofErr w:type="spellStart"/>
+      <w:r>
+        <w:rPr>
+          <w:rStyle w:val="Hyperlink"/>
+          <w:lang w:val="en-US"/>
+        </w:rPr>
+        <w:t>ontwerp</w:t>
+      </w:r>
+      <w:proofErr w:type="spellEnd"/>
+      <w:r>
+        <w:rPr>
+          <w:rStyle w:val="Hyperlink"/>
+          <w:lang w:val="en-US"/>
+        </w:rPr>
+        <w:fldChar w:fldCharType="end"/>
+      </w:r>
     </w:p>
     <w:sdt>
       <w:sdtPr>
@@ -44,8 +76,16 @@
             <w:rPr>
               <w:lang w:val="en-US"/>
             </w:rPr>
-            <w:t>JG Webmarketing</w:t>
+            <w:t xml:space="preserve">JG </w:t>
           </w:r>
+          <w:proofErr w:type="spellStart"/>
+          <w:r>
+            <w:rPr>
+              <w:lang w:val="en-US"/>
+            </w:rPr>
+            <w:t>Webmarketing</w:t>
+          </w:r>
+          <w:proofErr w:type="spellEnd"/>
         </w:p>
       </w:sdtContent>
     </w:sdt>
@@ -81,11 +121,19 @@
                 <w:lang w:val="en-US"/>
               </w:rPr>
             </w:pPr>
+            <w:proofErr w:type="spellStart"/>
             <w:r>
               <w:rPr>
                 <w:lang w:val="en-US"/>
               </w:rPr>
-              <w:t>Leereenheid:</w:t>
+              <w:t>Leereenheid</w:t>
+            </w:r>
+            <w:proofErr w:type="spellEnd"/>
+            <w:r>
+              <w:rPr>
+                <w:lang w:val="en-US"/>
+              </w:rPr>
+              <w:t>:</w:t>
             </w:r>
           </w:p>
         </w:tc>
@@ -114,8 +162,13 @@
               <w:sdtEndPr/>
               <w:sdtContent>
                 <w:r>
-                  <w:t>JG Webmarketing</w:t>
+                  <w:t xml:space="preserve">JG </w:t>
                 </w:r>
+                <w:proofErr w:type="spellStart"/>
+                <w:r>
+                  <w:t>Webmarketing</w:t>
+                </w:r>
+                <w:proofErr w:type="spellEnd"/>
               </w:sdtContent>
             </w:sdt>
             <w:bookmarkEnd w:id="0"/>
@@ -134,11 +187,19 @@
                 <w:lang w:val="en-US"/>
               </w:rPr>
             </w:pPr>
+            <w:proofErr w:type="spellStart"/>
             <w:r>
               <w:rPr>
                 <w:lang w:val="en-US"/>
               </w:rPr>
-              <w:t>Versienummer:</w:t>
+              <w:t>Versienummer</w:t>
+            </w:r>
+            <w:proofErr w:type="spellEnd"/>
+            <w:r>
+              <w:rPr>
+                <w:lang w:val="en-US"/>
+              </w:rPr>
+              <w:t>:</w:t>
             </w:r>
           </w:p>
         </w:tc>
@@ -167,10 +228,7 @@
               <w:sdtEndPr/>
               <w:sdtContent>
                 <w:r>
-                  <w:t>1.</w:t>
-                </w:r>
-                <w:r>
-                  <w:t>1</w:t>
+                  <w:t>2.0</w:t>
                 </w:r>
               </w:sdtContent>
             </w:sdt>
@@ -491,6 +549,7 @@
       <w:r>
         <w:fldChar w:fldCharType="separate"/>
       </w:r>
+      <w:bookmarkStart w:id="4" w:name="_Toc83391533"/>
       <w:r>
         <w:rPr>
           <w:rStyle w:val="Hyperlink"/>
@@ -498,6 +557,7 @@
         <w:t>Versiebeheer</w:t>
       </w:r>
       <w:bookmarkEnd w:id="3"/>
+      <w:bookmarkEnd w:id="4"/>
       <w:r>
         <w:fldChar w:fldCharType="end"/>
       </w:r>
@@ -708,7 +768,7 @@
               <w:cnfStyle w:val="000000000000" w:firstRow="0" w:lastRow="0" w:firstColumn="0" w:lastColumn="0" w:oddVBand="0" w:evenVBand="0" w:oddHBand="0" w:evenHBand="0" w:firstRowFirstColumn="0" w:firstRowLastColumn="0" w:lastRowFirstColumn="0" w:lastRowLastColumn="0"/>
             </w:pPr>
             <w:r>
-              <w:t>1.1</w:t>
+              <w:t>2.0</w:t>
             </w:r>
           </w:p>
         </w:tc>
@@ -857,19 +917,1316 @@
         <w:br w:type="page"/>
       </w:r>
     </w:p>
-    <w:p>
-      <w:pPr>
-        <w:pStyle w:val="Header1inhoudsopave"/>
-      </w:pPr>
-      <w:hyperlink r:id="rId12" w:anchor="h.p_LqQOy3HgMP51" w:history="1">
-        <w:r>
-          <w:rPr>
-            <w:rStyle w:val="Hyperlink"/>
-          </w:rPr>
-          <w:t>Inhoudsopgave</w:t>
-        </w:r>
-      </w:hyperlink>
-    </w:p>
+    <w:sdt>
+      <w:sdtPr>
+        <w:id w:val="-643807658"/>
+        <w:docPartObj>
+          <w:docPartGallery w:val="Table of Contents"/>
+          <w:docPartUnique/>
+        </w:docPartObj>
+      </w:sdtPr>
+      <w:sdtEndPr>
+        <w:rPr>
+          <w:rFonts w:asciiTheme="minorHAnsi" w:eastAsiaTheme="minorHAnsi" w:hAnsiTheme="minorHAnsi" w:cstheme="minorBidi"/>
+          <w:b/>
+          <w:bCs/>
+          <w:noProof/>
+          <w:color w:val="auto"/>
+          <w:sz w:val="22"/>
+          <w:szCs w:val="22"/>
+          <w:lang w:val="nl-NL"/>
+        </w:rPr>
+      </w:sdtEndPr>
+      <w:sdtContent>
+        <w:p>
+          <w:pPr>
+            <w:pStyle w:val="TOCHeading"/>
+          </w:pPr>
+          <w:r>
+            <w:t>Contents</w:t>
+          </w:r>
+        </w:p>
+        <w:p>
+          <w:pPr>
+            <w:pStyle w:val="TOC1"/>
+            <w:tabs>
+              <w:tab w:val="right" w:leader="dot" w:pos="9062"/>
+            </w:tabs>
+            <w:rPr>
+              <w:rFonts w:eastAsiaTheme="minorEastAsia"/>
+              <w:noProof/>
+              <w:lang w:eastAsia="nl-NL"/>
+            </w:rPr>
+          </w:pPr>
+          <w:r>
+            <w:fldChar w:fldCharType="begin"/>
+          </w:r>
+          <w:r>
+            <w:instrText xml:space="preserve"> TOC \o "1-3" \h \z \u </w:instrText>
+          </w:r>
+          <w:r>
+            <w:fldChar w:fldCharType="separate"/>
+          </w:r>
+          <w:hyperlink w:anchor="_Toc83391533" w:history="1">
+            <w:r>
+              <w:rPr>
+                <w:rStyle w:val="Hyperlink"/>
+                <w:noProof/>
+              </w:rPr>
+              <w:t>Versiebeheer</w:t>
+            </w:r>
+            <w:r>
+              <w:rPr>
+                <w:noProof/>
+                <w:webHidden/>
+              </w:rPr>
+              <w:tab/>
+            </w:r>
+            <w:r>
+              <w:rPr>
+                <w:noProof/>
+                <w:webHidden/>
+              </w:rPr>
+              <w:fldChar w:fldCharType="begin"/>
+            </w:r>
+            <w:r>
+              <w:rPr>
+                <w:noProof/>
+                <w:webHidden/>
+              </w:rPr>
+              <w:instrText xml:space="preserve"> PAGEREF _Toc83391533 \h </w:instrText>
+            </w:r>
+            <w:r>
+              <w:rPr>
+                <w:noProof/>
+                <w:webHidden/>
+              </w:rPr>
+            </w:r>
+            <w:r>
+              <w:rPr>
+                <w:noProof/>
+                <w:webHidden/>
+              </w:rPr>
+              <w:fldChar w:fldCharType="separate"/>
+            </w:r>
+            <w:r>
+              <w:rPr>
+                <w:noProof/>
+                <w:webHidden/>
+              </w:rPr>
+              <w:t>2</w:t>
+            </w:r>
+            <w:r>
+              <w:rPr>
+                <w:noProof/>
+                <w:webHidden/>
+              </w:rPr>
+              <w:fldChar w:fldCharType="end"/>
+            </w:r>
+          </w:hyperlink>
+        </w:p>
+        <w:p>
+          <w:pPr>
+            <w:pStyle w:val="TOC1"/>
+            <w:tabs>
+              <w:tab w:val="right" w:leader="dot" w:pos="9062"/>
+            </w:tabs>
+            <w:rPr>
+              <w:rFonts w:eastAsiaTheme="minorEastAsia"/>
+              <w:noProof/>
+              <w:lang w:eastAsia="nl-NL"/>
+            </w:rPr>
+          </w:pPr>
+          <w:hyperlink w:anchor="_Toc83391534" w:history="1">
+            <w:r>
+              <w:rPr>
+                <w:rStyle w:val="Hyperlink"/>
+                <w:noProof/>
+              </w:rPr>
+              <w:t>Inleiding</w:t>
+            </w:r>
+            <w:r>
+              <w:rPr>
+                <w:noProof/>
+                <w:webHidden/>
+              </w:rPr>
+              <w:tab/>
+            </w:r>
+            <w:r>
+              <w:rPr>
+                <w:noProof/>
+                <w:webHidden/>
+              </w:rPr>
+              <w:fldChar w:fldCharType="begin"/>
+            </w:r>
+            <w:r>
+              <w:rPr>
+                <w:noProof/>
+                <w:webHidden/>
+              </w:rPr>
+              <w:instrText xml:space="preserve"> PAGEREF _Toc83391534 \h </w:instrText>
+            </w:r>
+            <w:r>
+              <w:rPr>
+                <w:noProof/>
+                <w:webHidden/>
+              </w:rPr>
+            </w:r>
+            <w:r>
+              <w:rPr>
+                <w:noProof/>
+                <w:webHidden/>
+              </w:rPr>
+              <w:fldChar w:fldCharType="separate"/>
+            </w:r>
+            <w:r>
+              <w:rPr>
+                <w:noProof/>
+                <w:webHidden/>
+              </w:rPr>
+              <w:t>4</w:t>
+            </w:r>
+            <w:r>
+              <w:rPr>
+                <w:noProof/>
+                <w:webHidden/>
+              </w:rPr>
+              <w:fldChar w:fldCharType="end"/>
+            </w:r>
+          </w:hyperlink>
+        </w:p>
+        <w:p>
+          <w:pPr>
+            <w:pStyle w:val="TOC2"/>
+            <w:tabs>
+              <w:tab w:val="right" w:leader="dot" w:pos="9062"/>
+            </w:tabs>
+            <w:rPr>
+              <w:rFonts w:eastAsiaTheme="minorEastAsia"/>
+              <w:noProof/>
+              <w:lang w:eastAsia="nl-NL"/>
+            </w:rPr>
+          </w:pPr>
+          <w:hyperlink w:anchor="_Toc83391535" w:history="1">
+            <w:r>
+              <w:rPr>
+                <w:rStyle w:val="Hyperlink"/>
+                <w:noProof/>
+              </w:rPr>
+              <w:t>Over dit document</w:t>
+            </w:r>
+            <w:r>
+              <w:rPr>
+                <w:noProof/>
+                <w:webHidden/>
+              </w:rPr>
+              <w:tab/>
+            </w:r>
+            <w:r>
+              <w:rPr>
+                <w:noProof/>
+                <w:webHidden/>
+              </w:rPr>
+              <w:fldChar w:fldCharType="begin"/>
+            </w:r>
+            <w:r>
+              <w:rPr>
+                <w:noProof/>
+                <w:webHidden/>
+              </w:rPr>
+              <w:instrText xml:space="preserve"> PAGEREF _Toc83391535 \h </w:instrText>
+            </w:r>
+            <w:r>
+              <w:rPr>
+                <w:noProof/>
+                <w:webHidden/>
+              </w:rPr>
+            </w:r>
+            <w:r>
+              <w:rPr>
+                <w:noProof/>
+                <w:webHidden/>
+              </w:rPr>
+              <w:fldChar w:fldCharType="separate"/>
+            </w:r>
+            <w:r>
+              <w:rPr>
+                <w:noProof/>
+                <w:webHidden/>
+              </w:rPr>
+              <w:t>4</w:t>
+            </w:r>
+            <w:r>
+              <w:rPr>
+                <w:noProof/>
+                <w:webHidden/>
+              </w:rPr>
+              <w:fldChar w:fldCharType="end"/>
+            </w:r>
+          </w:hyperlink>
+        </w:p>
+        <w:p>
+          <w:pPr>
+            <w:pStyle w:val="TOC2"/>
+            <w:tabs>
+              <w:tab w:val="right" w:leader="dot" w:pos="9062"/>
+            </w:tabs>
+            <w:rPr>
+              <w:rFonts w:eastAsiaTheme="minorEastAsia"/>
+              <w:noProof/>
+              <w:lang w:eastAsia="nl-NL"/>
+            </w:rPr>
+          </w:pPr>
+          <w:hyperlink w:anchor="_Toc83391536" w:history="1">
+            <w:r>
+              <w:rPr>
+                <w:rStyle w:val="Hyperlink"/>
+                <w:noProof/>
+              </w:rPr>
+              <w:t>Over het project en de opdrachtgever</w:t>
+            </w:r>
+            <w:r>
+              <w:rPr>
+                <w:noProof/>
+                <w:webHidden/>
+              </w:rPr>
+              <w:tab/>
+            </w:r>
+            <w:r>
+              <w:rPr>
+                <w:noProof/>
+                <w:webHidden/>
+              </w:rPr>
+              <w:fldChar w:fldCharType="begin"/>
+            </w:r>
+            <w:r>
+              <w:rPr>
+                <w:noProof/>
+                <w:webHidden/>
+              </w:rPr>
+              <w:instrText xml:space="preserve"> PAGEREF _Toc83391536 \h </w:instrText>
+            </w:r>
+            <w:r>
+              <w:rPr>
+                <w:noProof/>
+                <w:webHidden/>
+              </w:rPr>
+            </w:r>
+            <w:r>
+              <w:rPr>
+                <w:noProof/>
+                <w:webHidden/>
+              </w:rPr>
+              <w:fldChar w:fldCharType="separate"/>
+            </w:r>
+            <w:r>
+              <w:rPr>
+                <w:noProof/>
+                <w:webHidden/>
+              </w:rPr>
+              <w:t>4</w:t>
+            </w:r>
+            <w:r>
+              <w:rPr>
+                <w:noProof/>
+                <w:webHidden/>
+              </w:rPr>
+              <w:fldChar w:fldCharType="end"/>
+            </w:r>
+          </w:hyperlink>
+        </w:p>
+        <w:p>
+          <w:pPr>
+            <w:pStyle w:val="TOC1"/>
+            <w:tabs>
+              <w:tab w:val="right" w:leader="dot" w:pos="9062"/>
+            </w:tabs>
+            <w:rPr>
+              <w:rFonts w:eastAsiaTheme="minorEastAsia"/>
+              <w:noProof/>
+              <w:lang w:eastAsia="nl-NL"/>
+            </w:rPr>
+          </w:pPr>
+          <w:hyperlink w:anchor="_Toc83391537" w:history="1">
+            <w:r>
+              <w:rPr>
+                <w:rStyle w:val="Hyperlink"/>
+                <w:noProof/>
+              </w:rPr>
+              <w:t>Applicatie componenten</w:t>
+            </w:r>
+            <w:r>
+              <w:rPr>
+                <w:noProof/>
+                <w:webHidden/>
+              </w:rPr>
+              <w:tab/>
+            </w:r>
+            <w:r>
+              <w:rPr>
+                <w:noProof/>
+                <w:webHidden/>
+              </w:rPr>
+              <w:fldChar w:fldCharType="begin"/>
+            </w:r>
+            <w:r>
+              <w:rPr>
+                <w:noProof/>
+                <w:webHidden/>
+              </w:rPr>
+              <w:instrText xml:space="preserve"> PAGEREF _Toc83391537 \h </w:instrText>
+            </w:r>
+            <w:r>
+              <w:rPr>
+                <w:noProof/>
+                <w:webHidden/>
+              </w:rPr>
+            </w:r>
+            <w:r>
+              <w:rPr>
+                <w:noProof/>
+                <w:webHidden/>
+              </w:rPr>
+              <w:fldChar w:fldCharType="separate"/>
+            </w:r>
+            <w:r>
+              <w:rPr>
+                <w:noProof/>
+                <w:webHidden/>
+              </w:rPr>
+              <w:t>5</w:t>
+            </w:r>
+            <w:r>
+              <w:rPr>
+                <w:noProof/>
+                <w:webHidden/>
+              </w:rPr>
+              <w:fldChar w:fldCharType="end"/>
+            </w:r>
+          </w:hyperlink>
+        </w:p>
+        <w:p>
+          <w:pPr>
+            <w:pStyle w:val="TOC1"/>
+            <w:tabs>
+              <w:tab w:val="right" w:leader="dot" w:pos="9062"/>
+            </w:tabs>
+            <w:rPr>
+              <w:rFonts w:eastAsiaTheme="minorEastAsia"/>
+              <w:noProof/>
+              <w:lang w:eastAsia="nl-NL"/>
+            </w:rPr>
+          </w:pPr>
+          <w:hyperlink w:anchor="_Toc83391538" w:history="1">
+            <w:r>
+              <w:rPr>
+                <w:rStyle w:val="Hyperlink"/>
+                <w:noProof/>
+              </w:rPr>
+              <w:t>Activity diagrams</w:t>
+            </w:r>
+            <w:r>
+              <w:rPr>
+                <w:noProof/>
+                <w:webHidden/>
+              </w:rPr>
+              <w:tab/>
+            </w:r>
+            <w:r>
+              <w:rPr>
+                <w:noProof/>
+                <w:webHidden/>
+              </w:rPr>
+              <w:fldChar w:fldCharType="begin"/>
+            </w:r>
+            <w:r>
+              <w:rPr>
+                <w:noProof/>
+                <w:webHidden/>
+              </w:rPr>
+              <w:instrText xml:space="preserve"> PAGEREF _Toc83391538 \h </w:instrText>
+            </w:r>
+            <w:r>
+              <w:rPr>
+                <w:noProof/>
+                <w:webHidden/>
+              </w:rPr>
+            </w:r>
+            <w:r>
+              <w:rPr>
+                <w:noProof/>
+                <w:webHidden/>
+              </w:rPr>
+              <w:fldChar w:fldCharType="separate"/>
+            </w:r>
+            <w:r>
+              <w:rPr>
+                <w:noProof/>
+                <w:webHidden/>
+              </w:rPr>
+              <w:t>6</w:t>
+            </w:r>
+            <w:r>
+              <w:rPr>
+                <w:noProof/>
+                <w:webHidden/>
+              </w:rPr>
+              <w:fldChar w:fldCharType="end"/>
+            </w:r>
+          </w:hyperlink>
+        </w:p>
+        <w:p>
+          <w:pPr>
+            <w:pStyle w:val="TOC2"/>
+            <w:tabs>
+              <w:tab w:val="right" w:leader="dot" w:pos="9062"/>
+            </w:tabs>
+            <w:rPr>
+              <w:rFonts w:eastAsiaTheme="minorEastAsia"/>
+              <w:noProof/>
+              <w:lang w:eastAsia="nl-NL"/>
+            </w:rPr>
+          </w:pPr>
+          <w:hyperlink w:anchor="_Toc83391539" w:history="1">
+            <w:r>
+              <w:rPr>
+                <w:rStyle w:val="Hyperlink"/>
+                <w:noProof/>
+              </w:rPr>
+              <w:t>Login</w:t>
+            </w:r>
+            <w:r>
+              <w:rPr>
+                <w:noProof/>
+                <w:webHidden/>
+              </w:rPr>
+              <w:tab/>
+            </w:r>
+            <w:r>
+              <w:rPr>
+                <w:noProof/>
+                <w:webHidden/>
+              </w:rPr>
+              <w:fldChar w:fldCharType="begin"/>
+            </w:r>
+            <w:r>
+              <w:rPr>
+                <w:noProof/>
+                <w:webHidden/>
+              </w:rPr>
+              <w:instrText xml:space="preserve"> PAGEREF _Toc83391539 \h </w:instrText>
+            </w:r>
+            <w:r>
+              <w:rPr>
+                <w:noProof/>
+                <w:webHidden/>
+              </w:rPr>
+            </w:r>
+            <w:r>
+              <w:rPr>
+                <w:noProof/>
+                <w:webHidden/>
+              </w:rPr>
+              <w:fldChar w:fldCharType="separate"/>
+            </w:r>
+            <w:r>
+              <w:rPr>
+                <w:noProof/>
+                <w:webHidden/>
+              </w:rPr>
+              <w:t>6</w:t>
+            </w:r>
+            <w:r>
+              <w:rPr>
+                <w:noProof/>
+                <w:webHidden/>
+              </w:rPr>
+              <w:fldChar w:fldCharType="end"/>
+            </w:r>
+          </w:hyperlink>
+        </w:p>
+        <w:p>
+          <w:pPr>
+            <w:pStyle w:val="TOC2"/>
+            <w:tabs>
+              <w:tab w:val="right" w:leader="dot" w:pos="9062"/>
+            </w:tabs>
+            <w:rPr>
+              <w:rFonts w:eastAsiaTheme="minorEastAsia"/>
+              <w:noProof/>
+              <w:lang w:eastAsia="nl-NL"/>
+            </w:rPr>
+          </w:pPr>
+          <w:hyperlink w:anchor="_Toc83391540" w:history="1">
+            <w:r>
+              <w:rPr>
+                <w:rStyle w:val="Hyperlink"/>
+                <w:noProof/>
+              </w:rPr>
+              <w:t>Rooster voor gebruikers</w:t>
+            </w:r>
+            <w:r>
+              <w:rPr>
+                <w:noProof/>
+                <w:webHidden/>
+              </w:rPr>
+              <w:tab/>
+            </w:r>
+            <w:r>
+              <w:rPr>
+                <w:noProof/>
+                <w:webHidden/>
+              </w:rPr>
+              <w:fldChar w:fldCharType="begin"/>
+            </w:r>
+            <w:r>
+              <w:rPr>
+                <w:noProof/>
+                <w:webHidden/>
+              </w:rPr>
+              <w:instrText xml:space="preserve"> PAGEREF _Toc83391540 \h </w:instrText>
+            </w:r>
+            <w:r>
+              <w:rPr>
+                <w:noProof/>
+                <w:webHidden/>
+              </w:rPr>
+            </w:r>
+            <w:r>
+              <w:rPr>
+                <w:noProof/>
+                <w:webHidden/>
+              </w:rPr>
+              <w:fldChar w:fldCharType="separate"/>
+            </w:r>
+            <w:r>
+              <w:rPr>
+                <w:noProof/>
+                <w:webHidden/>
+              </w:rPr>
+              <w:t>6</w:t>
+            </w:r>
+            <w:r>
+              <w:rPr>
+                <w:noProof/>
+                <w:webHidden/>
+              </w:rPr>
+              <w:fldChar w:fldCharType="end"/>
+            </w:r>
+          </w:hyperlink>
+        </w:p>
+        <w:p>
+          <w:pPr>
+            <w:pStyle w:val="TOC2"/>
+            <w:tabs>
+              <w:tab w:val="right" w:leader="dot" w:pos="9062"/>
+            </w:tabs>
+            <w:rPr>
+              <w:rFonts w:eastAsiaTheme="minorEastAsia"/>
+              <w:noProof/>
+              <w:lang w:eastAsia="nl-NL"/>
+            </w:rPr>
+          </w:pPr>
+          <w:hyperlink w:anchor="_Toc83391541" w:history="1">
+            <w:r>
+              <w:rPr>
+                <w:rStyle w:val="Hyperlink"/>
+                <w:noProof/>
+              </w:rPr>
+              <w:t>Beschikbaarheid gebruikers</w:t>
+            </w:r>
+            <w:r>
+              <w:rPr>
+                <w:noProof/>
+                <w:webHidden/>
+              </w:rPr>
+              <w:tab/>
+            </w:r>
+            <w:r>
+              <w:rPr>
+                <w:noProof/>
+                <w:webHidden/>
+              </w:rPr>
+              <w:fldChar w:fldCharType="begin"/>
+            </w:r>
+            <w:r>
+              <w:rPr>
+                <w:noProof/>
+                <w:webHidden/>
+              </w:rPr>
+              <w:instrText xml:space="preserve"> PAGEREF _Toc83391541 \h </w:instrText>
+            </w:r>
+            <w:r>
+              <w:rPr>
+                <w:noProof/>
+                <w:webHidden/>
+              </w:rPr>
+            </w:r>
+            <w:r>
+              <w:rPr>
+                <w:noProof/>
+                <w:webHidden/>
+              </w:rPr>
+              <w:fldChar w:fldCharType="separate"/>
+            </w:r>
+            <w:r>
+              <w:rPr>
+                <w:noProof/>
+                <w:webHidden/>
+              </w:rPr>
+              <w:t>7</w:t>
+            </w:r>
+            <w:r>
+              <w:rPr>
+                <w:noProof/>
+                <w:webHidden/>
+              </w:rPr>
+              <w:fldChar w:fldCharType="end"/>
+            </w:r>
+          </w:hyperlink>
+        </w:p>
+        <w:p>
+          <w:pPr>
+            <w:pStyle w:val="TOC2"/>
+            <w:tabs>
+              <w:tab w:val="right" w:leader="dot" w:pos="9062"/>
+            </w:tabs>
+            <w:rPr>
+              <w:rFonts w:eastAsiaTheme="minorEastAsia"/>
+              <w:noProof/>
+              <w:lang w:eastAsia="nl-NL"/>
+            </w:rPr>
+          </w:pPr>
+          <w:hyperlink w:anchor="_Toc83391542" w:history="1">
+            <w:r>
+              <w:rPr>
+                <w:rStyle w:val="Hyperlink"/>
+                <w:noProof/>
+              </w:rPr>
+              <w:t>Overzicht van gebruikers voor admin</w:t>
+            </w:r>
+            <w:r>
+              <w:rPr>
+                <w:noProof/>
+                <w:webHidden/>
+              </w:rPr>
+              <w:tab/>
+            </w:r>
+            <w:r>
+              <w:rPr>
+                <w:noProof/>
+                <w:webHidden/>
+              </w:rPr>
+              <w:fldChar w:fldCharType="begin"/>
+            </w:r>
+            <w:r>
+              <w:rPr>
+                <w:noProof/>
+                <w:webHidden/>
+              </w:rPr>
+              <w:instrText xml:space="preserve"> PAGEREF _Toc83391542 \h </w:instrText>
+            </w:r>
+            <w:r>
+              <w:rPr>
+                <w:noProof/>
+                <w:webHidden/>
+              </w:rPr>
+            </w:r>
+            <w:r>
+              <w:rPr>
+                <w:noProof/>
+                <w:webHidden/>
+              </w:rPr>
+              <w:fldChar w:fldCharType="separate"/>
+            </w:r>
+            <w:r>
+              <w:rPr>
+                <w:noProof/>
+                <w:webHidden/>
+              </w:rPr>
+              <w:t>7</w:t>
+            </w:r>
+            <w:r>
+              <w:rPr>
+                <w:noProof/>
+                <w:webHidden/>
+              </w:rPr>
+              <w:fldChar w:fldCharType="end"/>
+            </w:r>
+          </w:hyperlink>
+        </w:p>
+        <w:p>
+          <w:pPr>
+            <w:pStyle w:val="TOC2"/>
+            <w:tabs>
+              <w:tab w:val="right" w:leader="dot" w:pos="9062"/>
+            </w:tabs>
+            <w:rPr>
+              <w:rFonts w:eastAsiaTheme="minorEastAsia"/>
+              <w:noProof/>
+              <w:lang w:eastAsia="nl-NL"/>
+            </w:rPr>
+          </w:pPr>
+          <w:hyperlink w:anchor="_Toc83391543" w:history="1">
+            <w:r>
+              <w:rPr>
+                <w:rStyle w:val="Hyperlink"/>
+                <w:noProof/>
+              </w:rPr>
+              <w:t>Toevoegen van gebruikers voor admin</w:t>
+            </w:r>
+            <w:r>
+              <w:rPr>
+                <w:noProof/>
+                <w:webHidden/>
+              </w:rPr>
+              <w:tab/>
+            </w:r>
+            <w:r>
+              <w:rPr>
+                <w:noProof/>
+                <w:webHidden/>
+              </w:rPr>
+              <w:fldChar w:fldCharType="begin"/>
+            </w:r>
+            <w:r>
+              <w:rPr>
+                <w:noProof/>
+                <w:webHidden/>
+              </w:rPr>
+              <w:instrText xml:space="preserve"> PAGEREF _Toc83391543 \h </w:instrText>
+            </w:r>
+            <w:r>
+              <w:rPr>
+                <w:noProof/>
+                <w:webHidden/>
+              </w:rPr>
+            </w:r>
+            <w:r>
+              <w:rPr>
+                <w:noProof/>
+                <w:webHidden/>
+              </w:rPr>
+              <w:fldChar w:fldCharType="separate"/>
+            </w:r>
+            <w:r>
+              <w:rPr>
+                <w:noProof/>
+                <w:webHidden/>
+              </w:rPr>
+              <w:t>8</w:t>
+            </w:r>
+            <w:r>
+              <w:rPr>
+                <w:noProof/>
+                <w:webHidden/>
+              </w:rPr>
+              <w:fldChar w:fldCharType="end"/>
+            </w:r>
+          </w:hyperlink>
+        </w:p>
+        <w:p>
+          <w:pPr>
+            <w:pStyle w:val="TOC2"/>
+            <w:tabs>
+              <w:tab w:val="right" w:leader="dot" w:pos="9062"/>
+            </w:tabs>
+            <w:rPr>
+              <w:rFonts w:eastAsiaTheme="minorEastAsia"/>
+              <w:noProof/>
+              <w:lang w:eastAsia="nl-NL"/>
+            </w:rPr>
+          </w:pPr>
+          <w:hyperlink w:anchor="_Toc83391544" w:history="1">
+            <w:r>
+              <w:rPr>
+                <w:rStyle w:val="Hyperlink"/>
+                <w:noProof/>
+              </w:rPr>
+              <w:t>Verwijderen en veranderen van gebruikers voor admin</w:t>
+            </w:r>
+            <w:r>
+              <w:rPr>
+                <w:noProof/>
+                <w:webHidden/>
+              </w:rPr>
+              <w:tab/>
+            </w:r>
+            <w:r>
+              <w:rPr>
+                <w:noProof/>
+                <w:webHidden/>
+              </w:rPr>
+              <w:fldChar w:fldCharType="begin"/>
+            </w:r>
+            <w:r>
+              <w:rPr>
+                <w:noProof/>
+                <w:webHidden/>
+              </w:rPr>
+              <w:instrText xml:space="preserve"> PAGEREF _Toc83391544 \h </w:instrText>
+            </w:r>
+            <w:r>
+              <w:rPr>
+                <w:noProof/>
+                <w:webHidden/>
+              </w:rPr>
+            </w:r>
+            <w:r>
+              <w:rPr>
+                <w:noProof/>
+                <w:webHidden/>
+              </w:rPr>
+              <w:fldChar w:fldCharType="separate"/>
+            </w:r>
+            <w:r>
+              <w:rPr>
+                <w:noProof/>
+                <w:webHidden/>
+              </w:rPr>
+              <w:t>9</w:t>
+            </w:r>
+            <w:r>
+              <w:rPr>
+                <w:noProof/>
+                <w:webHidden/>
+              </w:rPr>
+              <w:fldChar w:fldCharType="end"/>
+            </w:r>
+          </w:hyperlink>
+        </w:p>
+        <w:p>
+          <w:pPr>
+            <w:pStyle w:val="TOC1"/>
+            <w:tabs>
+              <w:tab w:val="right" w:leader="dot" w:pos="9062"/>
+            </w:tabs>
+            <w:rPr>
+              <w:rFonts w:eastAsiaTheme="minorEastAsia"/>
+              <w:noProof/>
+              <w:lang w:eastAsia="nl-NL"/>
+            </w:rPr>
+          </w:pPr>
+          <w:hyperlink w:anchor="_Toc83391545" w:history="1">
+            <w:r>
+              <w:rPr>
+                <w:rStyle w:val="Hyperlink"/>
+                <w:noProof/>
+              </w:rPr>
+              <w:t>User Interface Design</w:t>
+            </w:r>
+            <w:r>
+              <w:rPr>
+                <w:noProof/>
+                <w:webHidden/>
+              </w:rPr>
+              <w:tab/>
+            </w:r>
+            <w:r>
+              <w:rPr>
+                <w:noProof/>
+                <w:webHidden/>
+              </w:rPr>
+              <w:fldChar w:fldCharType="begin"/>
+            </w:r>
+            <w:r>
+              <w:rPr>
+                <w:noProof/>
+                <w:webHidden/>
+              </w:rPr>
+              <w:instrText xml:space="preserve"> PAGEREF _Toc83391545 \h </w:instrText>
+            </w:r>
+            <w:r>
+              <w:rPr>
+                <w:noProof/>
+                <w:webHidden/>
+              </w:rPr>
+            </w:r>
+            <w:r>
+              <w:rPr>
+                <w:noProof/>
+                <w:webHidden/>
+              </w:rPr>
+              <w:fldChar w:fldCharType="separate"/>
+            </w:r>
+            <w:r>
+              <w:rPr>
+                <w:noProof/>
+                <w:webHidden/>
+              </w:rPr>
+              <w:t>10</w:t>
+            </w:r>
+            <w:r>
+              <w:rPr>
+                <w:noProof/>
+                <w:webHidden/>
+              </w:rPr>
+              <w:fldChar w:fldCharType="end"/>
+            </w:r>
+          </w:hyperlink>
+        </w:p>
+        <w:p>
+          <w:pPr>
+            <w:pStyle w:val="TOC2"/>
+            <w:tabs>
+              <w:tab w:val="right" w:leader="dot" w:pos="9062"/>
+            </w:tabs>
+            <w:rPr>
+              <w:rFonts w:eastAsiaTheme="minorEastAsia"/>
+              <w:noProof/>
+              <w:lang w:eastAsia="nl-NL"/>
+            </w:rPr>
+          </w:pPr>
+          <w:hyperlink w:anchor="_Toc83391546" w:history="1">
+            <w:r>
+              <w:rPr>
+                <w:rStyle w:val="Hyperlink"/>
+                <w:noProof/>
+              </w:rPr>
+              <w:t>Algemeen:</w:t>
+            </w:r>
+            <w:r>
+              <w:rPr>
+                <w:noProof/>
+                <w:webHidden/>
+              </w:rPr>
+              <w:tab/>
+            </w:r>
+            <w:r>
+              <w:rPr>
+                <w:noProof/>
+                <w:webHidden/>
+              </w:rPr>
+              <w:fldChar w:fldCharType="begin"/>
+            </w:r>
+            <w:r>
+              <w:rPr>
+                <w:noProof/>
+                <w:webHidden/>
+              </w:rPr>
+              <w:instrText xml:space="preserve"> PAGEREF _Toc83391546 \h </w:instrText>
+            </w:r>
+            <w:r>
+              <w:rPr>
+                <w:noProof/>
+                <w:webHidden/>
+              </w:rPr>
+            </w:r>
+            <w:r>
+              <w:rPr>
+                <w:noProof/>
+                <w:webHidden/>
+              </w:rPr>
+              <w:fldChar w:fldCharType="separate"/>
+            </w:r>
+            <w:r>
+              <w:rPr>
+                <w:noProof/>
+                <w:webHidden/>
+              </w:rPr>
+              <w:t>10</w:t>
+            </w:r>
+            <w:r>
+              <w:rPr>
+                <w:noProof/>
+                <w:webHidden/>
+              </w:rPr>
+              <w:fldChar w:fldCharType="end"/>
+            </w:r>
+          </w:hyperlink>
+        </w:p>
+        <w:p>
+          <w:pPr>
+            <w:pStyle w:val="TOC2"/>
+            <w:tabs>
+              <w:tab w:val="right" w:leader="dot" w:pos="9062"/>
+            </w:tabs>
+            <w:rPr>
+              <w:rFonts w:eastAsiaTheme="minorEastAsia"/>
+              <w:noProof/>
+              <w:lang w:eastAsia="nl-NL"/>
+            </w:rPr>
+          </w:pPr>
+          <w:hyperlink w:anchor="_Toc83391547" w:history="1">
+            <w:r>
+              <w:rPr>
+                <w:rStyle w:val="Hyperlink"/>
+                <w:noProof/>
+              </w:rPr>
+              <w:t>Scherm: Login</w:t>
+            </w:r>
+            <w:r>
+              <w:rPr>
+                <w:noProof/>
+                <w:webHidden/>
+              </w:rPr>
+              <w:tab/>
+            </w:r>
+            <w:r>
+              <w:rPr>
+                <w:noProof/>
+                <w:webHidden/>
+              </w:rPr>
+              <w:fldChar w:fldCharType="begin"/>
+            </w:r>
+            <w:r>
+              <w:rPr>
+                <w:noProof/>
+                <w:webHidden/>
+              </w:rPr>
+              <w:instrText xml:space="preserve"> PAGEREF _Toc83391547 \h </w:instrText>
+            </w:r>
+            <w:r>
+              <w:rPr>
+                <w:noProof/>
+                <w:webHidden/>
+              </w:rPr>
+            </w:r>
+            <w:r>
+              <w:rPr>
+                <w:noProof/>
+                <w:webHidden/>
+              </w:rPr>
+              <w:fldChar w:fldCharType="separate"/>
+            </w:r>
+            <w:r>
+              <w:rPr>
+                <w:noProof/>
+                <w:webHidden/>
+              </w:rPr>
+              <w:t>10</w:t>
+            </w:r>
+            <w:r>
+              <w:rPr>
+                <w:noProof/>
+                <w:webHidden/>
+              </w:rPr>
+              <w:fldChar w:fldCharType="end"/>
+            </w:r>
+          </w:hyperlink>
+        </w:p>
+        <w:p>
+          <w:pPr>
+            <w:pStyle w:val="TOC2"/>
+            <w:tabs>
+              <w:tab w:val="right" w:leader="dot" w:pos="9062"/>
+            </w:tabs>
+            <w:rPr>
+              <w:rFonts w:eastAsiaTheme="minorEastAsia"/>
+              <w:noProof/>
+              <w:lang w:eastAsia="nl-NL"/>
+            </w:rPr>
+          </w:pPr>
+          <w:hyperlink w:anchor="_Toc83391548" w:history="1">
+            <w:r>
+              <w:rPr>
+                <w:rStyle w:val="Hyperlink"/>
+                <w:noProof/>
+              </w:rPr>
+              <w:t>Scherm: Schermnaam 2 (optioneel)</w:t>
+            </w:r>
+            <w:r>
+              <w:rPr>
+                <w:noProof/>
+                <w:webHidden/>
+              </w:rPr>
+              <w:tab/>
+            </w:r>
+            <w:r>
+              <w:rPr>
+                <w:noProof/>
+                <w:webHidden/>
+              </w:rPr>
+              <w:fldChar w:fldCharType="begin"/>
+            </w:r>
+            <w:r>
+              <w:rPr>
+                <w:noProof/>
+                <w:webHidden/>
+              </w:rPr>
+              <w:instrText xml:space="preserve"> PAGEREF _Toc83391548 \h </w:instrText>
+            </w:r>
+            <w:r>
+              <w:rPr>
+                <w:noProof/>
+                <w:webHidden/>
+              </w:rPr>
+            </w:r>
+            <w:r>
+              <w:rPr>
+                <w:noProof/>
+                <w:webHidden/>
+              </w:rPr>
+              <w:fldChar w:fldCharType="separate"/>
+            </w:r>
+            <w:r>
+              <w:rPr>
+                <w:noProof/>
+                <w:webHidden/>
+              </w:rPr>
+              <w:t>10</w:t>
+            </w:r>
+            <w:r>
+              <w:rPr>
+                <w:noProof/>
+                <w:webHidden/>
+              </w:rPr>
+              <w:fldChar w:fldCharType="end"/>
+            </w:r>
+          </w:hyperlink>
+        </w:p>
+        <w:p>
+          <w:pPr>
+            <w:pStyle w:val="TOC1"/>
+            <w:tabs>
+              <w:tab w:val="right" w:leader="dot" w:pos="9062"/>
+            </w:tabs>
+            <w:rPr>
+              <w:rFonts w:eastAsiaTheme="minorEastAsia"/>
+              <w:noProof/>
+              <w:lang w:eastAsia="nl-NL"/>
+            </w:rPr>
+          </w:pPr>
+          <w:hyperlink w:anchor="_Toc83391549" w:history="1">
+            <w:r>
+              <w:rPr>
+                <w:rStyle w:val="Hyperlink"/>
+                <w:noProof/>
+              </w:rPr>
+              <w:t>Data(base) structuur</w:t>
+            </w:r>
+            <w:r>
+              <w:rPr>
+                <w:noProof/>
+                <w:webHidden/>
+              </w:rPr>
+              <w:tab/>
+            </w:r>
+            <w:r>
+              <w:rPr>
+                <w:noProof/>
+                <w:webHidden/>
+              </w:rPr>
+              <w:fldChar w:fldCharType="begin"/>
+            </w:r>
+            <w:r>
+              <w:rPr>
+                <w:noProof/>
+                <w:webHidden/>
+              </w:rPr>
+              <w:instrText xml:space="preserve"> PAGEREF _Toc83391549 \h </w:instrText>
+            </w:r>
+            <w:r>
+              <w:rPr>
+                <w:noProof/>
+                <w:webHidden/>
+              </w:rPr>
+            </w:r>
+            <w:r>
+              <w:rPr>
+                <w:noProof/>
+                <w:webHidden/>
+              </w:rPr>
+              <w:fldChar w:fldCharType="separate"/>
+            </w:r>
+            <w:r>
+              <w:rPr>
+                <w:noProof/>
+                <w:webHidden/>
+              </w:rPr>
+              <w:t>11</w:t>
+            </w:r>
+            <w:r>
+              <w:rPr>
+                <w:noProof/>
+                <w:webHidden/>
+              </w:rPr>
+              <w:fldChar w:fldCharType="end"/>
+            </w:r>
+          </w:hyperlink>
+        </w:p>
+        <w:p>
+          <w:pPr>
+            <w:pStyle w:val="TOC1"/>
+            <w:tabs>
+              <w:tab w:val="right" w:leader="dot" w:pos="9062"/>
+            </w:tabs>
+            <w:rPr>
+              <w:rFonts w:eastAsiaTheme="minorEastAsia"/>
+              <w:noProof/>
+              <w:lang w:eastAsia="nl-NL"/>
+            </w:rPr>
+          </w:pPr>
+          <w:hyperlink w:anchor="_Toc83391550" w:history="1">
+            <w:r>
+              <w:rPr>
+                <w:rStyle w:val="Hyperlink"/>
+                <w:noProof/>
+              </w:rPr>
+              <w:t>Akkoord leidinggevende</w:t>
+            </w:r>
+            <w:r>
+              <w:rPr>
+                <w:noProof/>
+                <w:webHidden/>
+              </w:rPr>
+              <w:tab/>
+            </w:r>
+            <w:r>
+              <w:rPr>
+                <w:noProof/>
+                <w:webHidden/>
+              </w:rPr>
+              <w:fldChar w:fldCharType="begin"/>
+            </w:r>
+            <w:r>
+              <w:rPr>
+                <w:noProof/>
+                <w:webHidden/>
+              </w:rPr>
+              <w:instrText xml:space="preserve"> PAGEREF _Toc83391550 \h </w:instrText>
+            </w:r>
+            <w:r>
+              <w:rPr>
+                <w:noProof/>
+                <w:webHidden/>
+              </w:rPr>
+            </w:r>
+            <w:r>
+              <w:rPr>
+                <w:noProof/>
+                <w:webHidden/>
+              </w:rPr>
+              <w:fldChar w:fldCharType="separate"/>
+            </w:r>
+            <w:r>
+              <w:rPr>
+                <w:noProof/>
+                <w:webHidden/>
+              </w:rPr>
+              <w:t>12</w:t>
+            </w:r>
+            <w:r>
+              <w:rPr>
+                <w:noProof/>
+                <w:webHidden/>
+              </w:rPr>
+              <w:fldChar w:fldCharType="end"/>
+            </w:r>
+          </w:hyperlink>
+        </w:p>
+        <w:p>
+          <w:r>
+            <w:rPr>
+              <w:b/>
+              <w:bCs/>
+              <w:noProof/>
+            </w:rPr>
+            <w:fldChar w:fldCharType="end"/>
+          </w:r>
+        </w:p>
+      </w:sdtContent>
+    </w:sdt>
     <w:p>
       <w:pPr>
         <w:pStyle w:val="NoSpacing"/>
@@ -877,1243 +2234,21 @@
     </w:p>
     <w:p>
       <w:pPr>
-        <w:pStyle w:val="TOC1"/>
-        <w:tabs>
-          <w:tab w:val="right" w:leader="dot" w:pos="9062"/>
-        </w:tabs>
-        <w:rPr>
-          <w:rFonts w:eastAsiaTheme="minorEastAsia"/>
-          <w:noProof/>
-          <w:lang w:eastAsia="nl-NL"/>
-        </w:rPr>
+        <w:pStyle w:val="NoSpacing"/>
       </w:pPr>
       <w:r>
-        <w:fldChar w:fldCharType="begin"/>
-      </w:r>
-      <w:r>
-        <w:instrText xml:space="preserve"> TOC \o "1-</w:instrText>
-      </w:r>
-      <w:r>
-        <w:instrText>3</w:instrText>
-      </w:r>
-      <w:r>
-        <w:instrText xml:space="preserve">" \h \z \u </w:instrText>
-      </w:r>
-      <w:r>
-        <w:fldChar w:fldCharType="separate"/>
-      </w:r>
-      <w:hyperlink w:anchor="_Toc5569916" w:history="1">
-        <w:r>
-          <w:rPr>
-            <w:rStyle w:val="Hyperlink"/>
-            <w:noProof/>
-          </w:rPr>
-          <w:t>Versiebeheer</w:t>
-        </w:r>
-        <w:r>
-          <w:rPr>
-            <w:noProof/>
-            <w:webHidden/>
-          </w:rPr>
-          <w:tab/>
-        </w:r>
-        <w:r>
-          <w:rPr>
-            <w:noProof/>
-            <w:webHidden/>
-          </w:rPr>
-          <w:fldChar w:fldCharType="begin"/>
-        </w:r>
-        <w:r>
-          <w:rPr>
-            <w:noProof/>
-            <w:webHidden/>
-          </w:rPr>
-          <w:instrText xml:space="preserve"> PAGEREF _Toc5569916 \h </w:instrText>
-        </w:r>
-        <w:r>
-          <w:rPr>
-            <w:noProof/>
-            <w:webHidden/>
-          </w:rPr>
-        </w:r>
-        <w:r>
-          <w:rPr>
-            <w:noProof/>
-            <w:webHidden/>
-          </w:rPr>
-          <w:fldChar w:fldCharType="separate"/>
-        </w:r>
-        <w:r>
-          <w:rPr>
-            <w:noProof/>
-            <w:webHidden/>
-          </w:rPr>
-          <w:t>2</w:t>
-        </w:r>
-        <w:r>
-          <w:rPr>
-            <w:noProof/>
-            <w:webHidden/>
-          </w:rPr>
-          <w:fldChar w:fldCharType="end"/>
-        </w:r>
-      </w:hyperlink>
-    </w:p>
-    <w:p>
-      <w:pPr>
-        <w:pStyle w:val="TOC1"/>
-        <w:tabs>
-          <w:tab w:val="right" w:leader="dot" w:pos="9062"/>
-        </w:tabs>
-        <w:rPr>
-          <w:rFonts w:eastAsiaTheme="minorEastAsia"/>
-          <w:noProof/>
-          <w:lang w:eastAsia="nl-NL"/>
-        </w:rPr>
-      </w:pPr>
-      <w:hyperlink w:anchor="_Toc5569917" w:history="1">
-        <w:r>
-          <w:rPr>
-            <w:rStyle w:val="Hyperlink"/>
-            <w:noProof/>
-          </w:rPr>
-          <w:t>Inleiding</w:t>
-        </w:r>
-        <w:r>
-          <w:rPr>
-            <w:noProof/>
-            <w:webHidden/>
-          </w:rPr>
-          <w:tab/>
-        </w:r>
-        <w:r>
-          <w:rPr>
-            <w:noProof/>
-            <w:webHidden/>
-          </w:rPr>
-          <w:fldChar w:fldCharType="begin"/>
-        </w:r>
-        <w:r>
-          <w:rPr>
-            <w:noProof/>
-            <w:webHidden/>
-          </w:rPr>
-          <w:instrText xml:space="preserve"> PAGEREF _Toc5569917 \h </w:instrText>
-        </w:r>
-        <w:r>
-          <w:rPr>
-            <w:noProof/>
-            <w:webHidden/>
-          </w:rPr>
-        </w:r>
-        <w:r>
-          <w:rPr>
-            <w:noProof/>
-            <w:webHidden/>
-          </w:rPr>
-          <w:fldChar w:fldCharType="separate"/>
-        </w:r>
-        <w:r>
-          <w:rPr>
-            <w:noProof/>
-            <w:webHidden/>
-          </w:rPr>
-          <w:t>2</w:t>
-        </w:r>
-        <w:r>
-          <w:rPr>
-            <w:noProof/>
-            <w:webHidden/>
-          </w:rPr>
-          <w:fldChar w:fldCharType="end"/>
-        </w:r>
-      </w:hyperlink>
-    </w:p>
-    <w:p>
-      <w:pPr>
-        <w:pStyle w:val="TOC2"/>
-        <w:tabs>
-          <w:tab w:val="right" w:leader="dot" w:pos="9062"/>
-        </w:tabs>
-        <w:rPr>
-          <w:rFonts w:eastAsiaTheme="minorEastAsia"/>
-          <w:noProof/>
-          <w:lang w:eastAsia="nl-NL"/>
-        </w:rPr>
-      </w:pPr>
-      <w:hyperlink w:anchor="_Toc5569918" w:history="1">
-        <w:r>
-          <w:rPr>
-            <w:rStyle w:val="Hyperlink"/>
-            <w:noProof/>
-          </w:rPr>
-          <w:t>Over dit document</w:t>
-        </w:r>
-        <w:r>
-          <w:rPr>
-            <w:noProof/>
-            <w:webHidden/>
-          </w:rPr>
-          <w:tab/>
-        </w:r>
-        <w:r>
-          <w:rPr>
-            <w:noProof/>
-            <w:webHidden/>
-          </w:rPr>
-          <w:fldChar w:fldCharType="begin"/>
-        </w:r>
-        <w:r>
-          <w:rPr>
-            <w:noProof/>
-            <w:webHidden/>
-          </w:rPr>
-          <w:instrText xml:space="preserve"> PAGEREF _Toc5569918 \h </w:instrText>
-        </w:r>
-        <w:r>
-          <w:rPr>
-            <w:noProof/>
-            <w:webHidden/>
-          </w:rPr>
-        </w:r>
-        <w:r>
-          <w:rPr>
-            <w:noProof/>
-            <w:webHidden/>
-          </w:rPr>
-          <w:fldChar w:fldCharType="separate"/>
-        </w:r>
-        <w:r>
-          <w:rPr>
-            <w:noProof/>
-            <w:webHidden/>
-          </w:rPr>
-          <w:t>2</w:t>
-        </w:r>
-        <w:r>
-          <w:rPr>
-            <w:noProof/>
-            <w:webHidden/>
-          </w:rPr>
-          <w:fldChar w:fldCharType="end"/>
-        </w:r>
-      </w:hyperlink>
-    </w:p>
-    <w:p>
-      <w:pPr>
-        <w:pStyle w:val="TOC2"/>
-        <w:tabs>
-          <w:tab w:val="right" w:leader="dot" w:pos="9062"/>
-        </w:tabs>
-        <w:rPr>
-          <w:rFonts w:eastAsiaTheme="minorEastAsia"/>
-          <w:noProof/>
-          <w:lang w:eastAsia="nl-NL"/>
-        </w:rPr>
-      </w:pPr>
-      <w:hyperlink w:anchor="_Toc5569919" w:history="1">
-        <w:r>
-          <w:rPr>
-            <w:rStyle w:val="Hyperlink"/>
-            <w:noProof/>
-          </w:rPr>
-          <w:t>Over het project en de opdrachtgever</w:t>
-        </w:r>
-        <w:r>
-          <w:rPr>
-            <w:noProof/>
-            <w:webHidden/>
-          </w:rPr>
-          <w:tab/>
-        </w:r>
-        <w:r>
-          <w:rPr>
-            <w:noProof/>
-            <w:webHidden/>
-          </w:rPr>
-          <w:fldChar w:fldCharType="begin"/>
-        </w:r>
-        <w:r>
-          <w:rPr>
-            <w:noProof/>
-            <w:webHidden/>
-          </w:rPr>
-          <w:instrText xml:space="preserve"> PAGEREF _Toc5569919 \h </w:instrText>
-        </w:r>
-        <w:r>
-          <w:rPr>
-            <w:noProof/>
-            <w:webHidden/>
-          </w:rPr>
-        </w:r>
-        <w:r>
-          <w:rPr>
-            <w:noProof/>
-            <w:webHidden/>
-          </w:rPr>
-          <w:fldChar w:fldCharType="separate"/>
-        </w:r>
-        <w:r>
-          <w:rPr>
-            <w:noProof/>
-            <w:webHidden/>
-          </w:rPr>
-          <w:t>2</w:t>
-        </w:r>
-        <w:r>
-          <w:rPr>
-            <w:noProof/>
-            <w:webHidden/>
-          </w:rPr>
-          <w:fldChar w:fldCharType="end"/>
-        </w:r>
-      </w:hyperlink>
-    </w:p>
-    <w:p>
-      <w:pPr>
-        <w:pStyle w:val="TOC1"/>
-        <w:tabs>
-          <w:tab w:val="right" w:leader="dot" w:pos="9062"/>
-        </w:tabs>
-        <w:rPr>
-          <w:rFonts w:eastAsiaTheme="minorEastAsia"/>
-          <w:noProof/>
-          <w:lang w:eastAsia="nl-NL"/>
-        </w:rPr>
-      </w:pPr>
-      <w:hyperlink w:anchor="_Toc5569920" w:history="1">
-        <w:r>
-          <w:rPr>
-            <w:rStyle w:val="Hyperlink"/>
-            <w:noProof/>
-          </w:rPr>
-          <w:t>Applicatie componenten</w:t>
-        </w:r>
-        <w:r>
-          <w:rPr>
-            <w:noProof/>
-            <w:webHidden/>
-          </w:rPr>
-          <w:tab/>
-        </w:r>
-        <w:r>
-          <w:rPr>
-            <w:noProof/>
-            <w:webHidden/>
-          </w:rPr>
-          <w:fldChar w:fldCharType="begin"/>
-        </w:r>
-        <w:r>
-          <w:rPr>
-            <w:noProof/>
-            <w:webHidden/>
-          </w:rPr>
-          <w:instrText xml:space="preserve"> PAGEREF _Toc5569920 \h </w:instrText>
-        </w:r>
-        <w:r>
-          <w:rPr>
-            <w:noProof/>
-            <w:webHidden/>
-          </w:rPr>
-        </w:r>
-        <w:r>
-          <w:rPr>
-            <w:noProof/>
-            <w:webHidden/>
-          </w:rPr>
-          <w:fldChar w:fldCharType="separate"/>
-        </w:r>
-        <w:r>
-          <w:rPr>
-            <w:noProof/>
-            <w:webHidden/>
-          </w:rPr>
-          <w:t>2</w:t>
-        </w:r>
-        <w:r>
-          <w:rPr>
-            <w:noProof/>
-            <w:webHidden/>
-          </w:rPr>
-          <w:fldChar w:fldCharType="end"/>
-        </w:r>
-      </w:hyperlink>
-    </w:p>
-    <w:p>
-      <w:pPr>
-        <w:pStyle w:val="TOC1"/>
-        <w:tabs>
-          <w:tab w:val="right" w:leader="dot" w:pos="9062"/>
-        </w:tabs>
-        <w:rPr>
-          <w:rFonts w:eastAsiaTheme="minorEastAsia"/>
-          <w:noProof/>
-          <w:lang w:eastAsia="nl-NL"/>
-        </w:rPr>
-      </w:pPr>
-      <w:hyperlink w:anchor="_Toc5569921" w:history="1">
-        <w:r>
-          <w:rPr>
-            <w:rStyle w:val="Hyperlink"/>
-            <w:noProof/>
-          </w:rPr>
-          <w:t>Application flow</w:t>
-        </w:r>
-        <w:r>
-          <w:rPr>
-            <w:noProof/>
-            <w:webHidden/>
-          </w:rPr>
-          <w:tab/>
-        </w:r>
-        <w:r>
-          <w:rPr>
-            <w:noProof/>
-            <w:webHidden/>
-          </w:rPr>
-          <w:fldChar w:fldCharType="begin"/>
-        </w:r>
-        <w:r>
-          <w:rPr>
-            <w:noProof/>
-            <w:webHidden/>
-          </w:rPr>
-          <w:instrText xml:space="preserve"> PAGEREF _Toc5569921 \h </w:instrText>
-        </w:r>
-        <w:r>
-          <w:rPr>
-            <w:noProof/>
-            <w:webHidden/>
-          </w:rPr>
-        </w:r>
-        <w:r>
-          <w:rPr>
-            <w:noProof/>
-            <w:webHidden/>
-          </w:rPr>
-          <w:fldChar w:fldCharType="separate"/>
-        </w:r>
-        <w:r>
-          <w:rPr>
-            <w:noProof/>
-            <w:webHidden/>
-          </w:rPr>
-          <w:t>2</w:t>
-        </w:r>
-        <w:r>
-          <w:rPr>
-            <w:noProof/>
-            <w:webHidden/>
-          </w:rPr>
-          <w:fldChar w:fldCharType="end"/>
-        </w:r>
-      </w:hyperlink>
-    </w:p>
-    <w:p>
-      <w:pPr>
-        <w:pStyle w:val="TOC3"/>
-        <w:tabs>
-          <w:tab w:val="right" w:leader="dot" w:pos="9062"/>
-        </w:tabs>
-        <w:rPr>
-          <w:rFonts w:eastAsiaTheme="minorEastAsia"/>
-          <w:noProof/>
-          <w:lang w:eastAsia="nl-NL"/>
-        </w:rPr>
-      </w:pPr>
-      <w:hyperlink w:anchor="_Toc5569922" w:history="1">
-        <w:r>
-          <w:rPr>
-            <w:rStyle w:val="Hyperlink"/>
-            <w:noProof/>
-          </w:rPr>
-          <w:t>Functie: Login</w:t>
-        </w:r>
-        <w:r>
-          <w:rPr>
-            <w:noProof/>
-            <w:webHidden/>
-          </w:rPr>
-          <w:tab/>
-        </w:r>
-        <w:r>
-          <w:rPr>
-            <w:noProof/>
-            <w:webHidden/>
-          </w:rPr>
-          <w:fldChar w:fldCharType="begin"/>
-        </w:r>
-        <w:r>
-          <w:rPr>
-            <w:noProof/>
-            <w:webHidden/>
-          </w:rPr>
-          <w:instrText xml:space="preserve"> PAGEREF _Toc5569922 \h </w:instrText>
-        </w:r>
-        <w:r>
-          <w:rPr>
-            <w:noProof/>
-            <w:webHidden/>
-          </w:rPr>
-        </w:r>
-        <w:r>
-          <w:rPr>
-            <w:noProof/>
-            <w:webHidden/>
-          </w:rPr>
-          <w:fldChar w:fldCharType="separate"/>
-        </w:r>
-        <w:r>
-          <w:rPr>
-            <w:noProof/>
-            <w:webHidden/>
-          </w:rPr>
-          <w:t>2</w:t>
-        </w:r>
-        <w:r>
-          <w:rPr>
-            <w:noProof/>
-            <w:webHidden/>
-          </w:rPr>
-          <w:fldChar w:fldCharType="end"/>
-        </w:r>
-      </w:hyperlink>
-    </w:p>
-    <w:p>
-      <w:pPr>
-        <w:pStyle w:val="TOC3"/>
-        <w:tabs>
-          <w:tab w:val="right" w:leader="dot" w:pos="9062"/>
-        </w:tabs>
-        <w:rPr>
-          <w:rFonts w:eastAsiaTheme="minorEastAsia"/>
-          <w:noProof/>
-          <w:lang w:eastAsia="nl-NL"/>
-        </w:rPr>
-      </w:pPr>
-      <w:hyperlink w:anchor="_Toc5569923" w:history="1">
-        <w:r>
-          <w:rPr>
-            <w:rStyle w:val="Hyperlink"/>
-            <w:noProof/>
-            <w:lang w:val="en-GB"/>
-          </w:rPr>
-          <w:t>Functie: Functienaam 2</w:t>
-        </w:r>
-        <w:r>
-          <w:rPr>
-            <w:noProof/>
-            <w:webHidden/>
-          </w:rPr>
-          <w:tab/>
-        </w:r>
-        <w:r>
-          <w:rPr>
-            <w:noProof/>
-            <w:webHidden/>
-          </w:rPr>
-          <w:fldChar w:fldCharType="begin"/>
-        </w:r>
-        <w:r>
-          <w:rPr>
-            <w:noProof/>
-            <w:webHidden/>
-          </w:rPr>
-          <w:instrText xml:space="preserve"> PAGEREF _Toc5569923 \h </w:instrText>
-        </w:r>
-        <w:r>
-          <w:rPr>
-            <w:noProof/>
-            <w:webHidden/>
-          </w:rPr>
-        </w:r>
-        <w:r>
-          <w:rPr>
-            <w:noProof/>
-            <w:webHidden/>
-          </w:rPr>
-          <w:fldChar w:fldCharType="separate"/>
-        </w:r>
-        <w:r>
-          <w:rPr>
-            <w:noProof/>
-            <w:webHidden/>
-          </w:rPr>
-          <w:t>2</w:t>
-        </w:r>
-        <w:r>
-          <w:rPr>
-            <w:noProof/>
-            <w:webHidden/>
-          </w:rPr>
-          <w:fldChar w:fldCharType="end"/>
-        </w:r>
-      </w:hyperlink>
-    </w:p>
-    <w:p>
-      <w:pPr>
-        <w:pStyle w:val="TOC3"/>
-        <w:tabs>
-          <w:tab w:val="right" w:leader="dot" w:pos="9062"/>
-        </w:tabs>
-        <w:rPr>
-          <w:rFonts w:eastAsiaTheme="minorEastAsia"/>
-          <w:noProof/>
-          <w:lang w:eastAsia="nl-NL"/>
-        </w:rPr>
-      </w:pPr>
-      <w:hyperlink w:anchor="_Toc5569924" w:history="1">
-        <w:r>
-          <w:rPr>
-            <w:rStyle w:val="Hyperlink"/>
-            <w:noProof/>
-            <w:lang w:val="en-GB"/>
-          </w:rPr>
-          <w:t>Functie: Functienaam</w:t>
-        </w:r>
-        <w:r>
-          <w:rPr>
-            <w:rStyle w:val="Hyperlink"/>
-            <w:noProof/>
-          </w:rPr>
-          <w:t xml:space="preserve"> 3</w:t>
-        </w:r>
-        <w:r>
-          <w:rPr>
-            <w:noProof/>
-            <w:webHidden/>
-          </w:rPr>
-          <w:tab/>
-        </w:r>
-        <w:r>
-          <w:rPr>
-            <w:noProof/>
-            <w:webHidden/>
-          </w:rPr>
-          <w:fldChar w:fldCharType="begin"/>
-        </w:r>
-        <w:r>
-          <w:rPr>
-            <w:noProof/>
-            <w:webHidden/>
-          </w:rPr>
-          <w:instrText xml:space="preserve"> PAGEREF _Toc5569924 \h </w:instrText>
-        </w:r>
-        <w:r>
-          <w:rPr>
-            <w:noProof/>
-            <w:webHidden/>
-          </w:rPr>
-        </w:r>
-        <w:r>
-          <w:rPr>
-            <w:noProof/>
-            <w:webHidden/>
-          </w:rPr>
-          <w:fldChar w:fldCharType="separate"/>
-        </w:r>
-        <w:r>
-          <w:rPr>
-            <w:noProof/>
-            <w:webHidden/>
-          </w:rPr>
-          <w:t>2</w:t>
-        </w:r>
-        <w:r>
-          <w:rPr>
-            <w:noProof/>
-            <w:webHidden/>
-          </w:rPr>
-          <w:fldChar w:fldCharType="end"/>
-        </w:r>
-      </w:hyperlink>
-    </w:p>
-    <w:p>
-      <w:pPr>
-        <w:pStyle w:val="TOC1"/>
-        <w:tabs>
-          <w:tab w:val="right" w:leader="dot" w:pos="9062"/>
-        </w:tabs>
-        <w:rPr>
-          <w:rFonts w:eastAsiaTheme="minorEastAsia"/>
-          <w:noProof/>
-          <w:lang w:eastAsia="nl-NL"/>
-        </w:rPr>
-      </w:pPr>
-      <w:hyperlink w:anchor="_Toc5569925" w:history="1">
-        <w:r>
-          <w:rPr>
-            <w:rStyle w:val="Hyperlink"/>
-            <w:noProof/>
-          </w:rPr>
-          <w:t>Activity diagrams</w:t>
-        </w:r>
-        <w:r>
-          <w:rPr>
-            <w:noProof/>
-            <w:webHidden/>
-          </w:rPr>
-          <w:tab/>
-        </w:r>
-        <w:r>
-          <w:rPr>
-            <w:noProof/>
-            <w:webHidden/>
-          </w:rPr>
-          <w:fldChar w:fldCharType="begin"/>
-        </w:r>
-        <w:r>
-          <w:rPr>
-            <w:noProof/>
-            <w:webHidden/>
-          </w:rPr>
-          <w:instrText xml:space="preserve"> PAGEREF _Toc5569925 \h </w:instrText>
-        </w:r>
-        <w:r>
-          <w:rPr>
-            <w:noProof/>
-            <w:webHidden/>
-          </w:rPr>
-        </w:r>
-        <w:r>
-          <w:rPr>
-            <w:noProof/>
-            <w:webHidden/>
-          </w:rPr>
-          <w:fldChar w:fldCharType="separate"/>
-        </w:r>
-        <w:r>
-          <w:rPr>
-            <w:noProof/>
-            <w:webHidden/>
-          </w:rPr>
-          <w:t>2</w:t>
-        </w:r>
-        <w:r>
-          <w:rPr>
-            <w:noProof/>
-            <w:webHidden/>
-          </w:rPr>
-          <w:fldChar w:fldCharType="end"/>
-        </w:r>
-      </w:hyperlink>
-    </w:p>
-    <w:p>
-      <w:pPr>
-        <w:pStyle w:val="TOC2"/>
-        <w:tabs>
-          <w:tab w:val="right" w:leader="dot" w:pos="9062"/>
-        </w:tabs>
-        <w:rPr>
-          <w:rFonts w:eastAsiaTheme="minorEastAsia"/>
-          <w:noProof/>
-          <w:lang w:eastAsia="nl-NL"/>
-        </w:rPr>
-      </w:pPr>
-      <w:hyperlink w:anchor="_Toc5569926" w:history="1">
-        <w:r>
-          <w:rPr>
-            <w:rStyle w:val="Hyperlink"/>
-            <w:noProof/>
-          </w:rPr>
-          <w:t>Functie functienaam (, functienaam en functienaam)</w:t>
-        </w:r>
-        <w:r>
-          <w:rPr>
-            <w:noProof/>
-            <w:webHidden/>
-          </w:rPr>
-          <w:tab/>
-        </w:r>
-        <w:r>
-          <w:rPr>
-            <w:noProof/>
-            <w:webHidden/>
-          </w:rPr>
-          <w:fldChar w:fldCharType="begin"/>
-        </w:r>
-        <w:r>
-          <w:rPr>
-            <w:noProof/>
-            <w:webHidden/>
-          </w:rPr>
-          <w:instrText xml:space="preserve"> PAGEREF _Toc5569926 \h </w:instrText>
-        </w:r>
-        <w:r>
-          <w:rPr>
-            <w:noProof/>
-            <w:webHidden/>
-          </w:rPr>
-        </w:r>
-        <w:r>
-          <w:rPr>
-            <w:noProof/>
-            <w:webHidden/>
-          </w:rPr>
-          <w:fldChar w:fldCharType="separate"/>
-        </w:r>
-        <w:r>
-          <w:rPr>
-            <w:noProof/>
-            <w:webHidden/>
-          </w:rPr>
-          <w:t>2</w:t>
-        </w:r>
-        <w:r>
-          <w:rPr>
-            <w:noProof/>
-            <w:webHidden/>
-          </w:rPr>
-          <w:fldChar w:fldCharType="end"/>
-        </w:r>
-      </w:hyperlink>
-    </w:p>
-    <w:p>
-      <w:pPr>
-        <w:pStyle w:val="TOC2"/>
-        <w:tabs>
-          <w:tab w:val="right" w:leader="dot" w:pos="9062"/>
-        </w:tabs>
-        <w:rPr>
-          <w:rFonts w:eastAsiaTheme="minorEastAsia"/>
-          <w:noProof/>
-          <w:lang w:eastAsia="nl-NL"/>
-        </w:rPr>
-      </w:pPr>
-      <w:hyperlink w:anchor="_Toc5569927" w:history="1">
-        <w:r>
-          <w:rPr>
-            <w:rStyle w:val="Hyperlink"/>
-            <w:noProof/>
-          </w:rPr>
-          <w:t>Functie functienaam (, functienaam en functienaam)</w:t>
-        </w:r>
-        <w:r>
-          <w:rPr>
-            <w:noProof/>
-            <w:webHidden/>
-          </w:rPr>
-          <w:tab/>
-        </w:r>
-        <w:r>
-          <w:rPr>
-            <w:noProof/>
-            <w:webHidden/>
-          </w:rPr>
-          <w:fldChar w:fldCharType="begin"/>
-        </w:r>
-        <w:r>
-          <w:rPr>
-            <w:noProof/>
-            <w:webHidden/>
-          </w:rPr>
-          <w:instrText xml:space="preserve"> PAGEREF _Toc5569927 \h </w:instrText>
-        </w:r>
-        <w:r>
-          <w:rPr>
-            <w:noProof/>
-            <w:webHidden/>
-          </w:rPr>
-        </w:r>
-        <w:r>
-          <w:rPr>
-            <w:noProof/>
-            <w:webHidden/>
-          </w:rPr>
-          <w:fldChar w:fldCharType="separate"/>
-        </w:r>
-        <w:r>
-          <w:rPr>
-            <w:noProof/>
-            <w:webHidden/>
-          </w:rPr>
-          <w:t>2</w:t>
-        </w:r>
-        <w:r>
-          <w:rPr>
-            <w:noProof/>
-            <w:webHidden/>
-          </w:rPr>
-          <w:fldChar w:fldCharType="end"/>
-        </w:r>
-      </w:hyperlink>
-    </w:p>
-    <w:p>
-      <w:pPr>
-        <w:pStyle w:val="TOC1"/>
-        <w:tabs>
-          <w:tab w:val="right" w:leader="dot" w:pos="9062"/>
-        </w:tabs>
-        <w:rPr>
-          <w:rFonts w:eastAsiaTheme="minorEastAsia"/>
-          <w:noProof/>
-          <w:lang w:eastAsia="nl-NL"/>
-        </w:rPr>
-      </w:pPr>
-      <w:hyperlink w:anchor="_Toc5569928" w:history="1">
-        <w:r>
-          <w:rPr>
-            <w:rStyle w:val="Hyperlink"/>
-            <w:noProof/>
-          </w:rPr>
-          <w:t>User Interface Design</w:t>
-        </w:r>
-        <w:r>
-          <w:rPr>
-            <w:noProof/>
-            <w:webHidden/>
-          </w:rPr>
-          <w:tab/>
-        </w:r>
-        <w:r>
-          <w:rPr>
-            <w:noProof/>
-            <w:webHidden/>
-          </w:rPr>
-          <w:fldChar w:fldCharType="begin"/>
-        </w:r>
-        <w:r>
-          <w:rPr>
-            <w:noProof/>
-            <w:webHidden/>
-          </w:rPr>
-          <w:instrText xml:space="preserve"> PAGEREF _Toc5569928 \h </w:instrText>
-        </w:r>
-        <w:r>
-          <w:rPr>
-            <w:noProof/>
-            <w:webHidden/>
-          </w:rPr>
-        </w:r>
-        <w:r>
-          <w:rPr>
-            <w:noProof/>
-            <w:webHidden/>
-          </w:rPr>
-          <w:fldChar w:fldCharType="separate"/>
-        </w:r>
-        <w:r>
-          <w:rPr>
-            <w:noProof/>
-            <w:webHidden/>
-          </w:rPr>
-          <w:t>2</w:t>
-        </w:r>
-        <w:r>
-          <w:rPr>
-            <w:noProof/>
-            <w:webHidden/>
-          </w:rPr>
-          <w:fldChar w:fldCharType="end"/>
-        </w:r>
-      </w:hyperlink>
-    </w:p>
-    <w:p>
-      <w:pPr>
-        <w:pStyle w:val="TOC2"/>
-        <w:tabs>
-          <w:tab w:val="right" w:leader="dot" w:pos="9062"/>
-        </w:tabs>
-        <w:rPr>
-          <w:rFonts w:eastAsiaTheme="minorEastAsia"/>
-          <w:noProof/>
-          <w:lang w:eastAsia="nl-NL"/>
-        </w:rPr>
-      </w:pPr>
-      <w:hyperlink w:anchor="_Toc5569929" w:history="1">
-        <w:r>
-          <w:rPr>
-            <w:rStyle w:val="Hyperlink"/>
-            <w:noProof/>
-          </w:rPr>
-          <w:t>Scherm: Login</w:t>
-        </w:r>
-        <w:r>
-          <w:rPr>
-            <w:noProof/>
-            <w:webHidden/>
-          </w:rPr>
-          <w:tab/>
-        </w:r>
-        <w:r>
-          <w:rPr>
-            <w:noProof/>
-            <w:webHidden/>
-          </w:rPr>
-          <w:fldChar w:fldCharType="begin"/>
-        </w:r>
-        <w:r>
-          <w:rPr>
-            <w:noProof/>
-            <w:webHidden/>
-          </w:rPr>
-          <w:instrText xml:space="preserve"> PAGEREF _Toc5569929 \h </w:instrText>
-        </w:r>
-        <w:r>
-          <w:rPr>
-            <w:noProof/>
-            <w:webHidden/>
-          </w:rPr>
-        </w:r>
-        <w:r>
-          <w:rPr>
-            <w:noProof/>
-            <w:webHidden/>
-          </w:rPr>
-          <w:fldChar w:fldCharType="separate"/>
-        </w:r>
-        <w:r>
-          <w:rPr>
-            <w:noProof/>
-            <w:webHidden/>
-          </w:rPr>
-          <w:t>2</w:t>
-        </w:r>
-        <w:r>
-          <w:rPr>
-            <w:noProof/>
-            <w:webHidden/>
-          </w:rPr>
-          <w:fldChar w:fldCharType="end"/>
-        </w:r>
-      </w:hyperlink>
-    </w:p>
-    <w:p>
-      <w:pPr>
-        <w:pStyle w:val="TOC2"/>
-        <w:tabs>
-          <w:tab w:val="right" w:leader="dot" w:pos="9062"/>
-        </w:tabs>
-        <w:rPr>
-          <w:rFonts w:eastAsiaTheme="minorEastAsia"/>
-          <w:noProof/>
-          <w:lang w:eastAsia="nl-NL"/>
-        </w:rPr>
-      </w:pPr>
-      <w:hyperlink w:anchor="_Toc5569930" w:history="1">
-        <w:r>
-          <w:rPr>
-            <w:rStyle w:val="Hyperlink"/>
-            <w:noProof/>
-          </w:rPr>
-          <w:t>Scherm: Schermnaam 2</w:t>
-        </w:r>
-        <w:r>
-          <w:rPr>
-            <w:noProof/>
-            <w:webHidden/>
-          </w:rPr>
-          <w:tab/>
-        </w:r>
-        <w:r>
-          <w:rPr>
-            <w:noProof/>
-            <w:webHidden/>
-          </w:rPr>
-          <w:fldChar w:fldCharType="begin"/>
-        </w:r>
-        <w:r>
-          <w:rPr>
-            <w:noProof/>
-            <w:webHidden/>
-          </w:rPr>
-          <w:instrText xml:space="preserve"> PAGEREF _Toc5569930 \h </w:instrText>
-        </w:r>
-        <w:r>
-          <w:rPr>
-            <w:noProof/>
-            <w:webHidden/>
-          </w:rPr>
-        </w:r>
-        <w:r>
-          <w:rPr>
-            <w:noProof/>
-            <w:webHidden/>
-          </w:rPr>
-          <w:fldChar w:fldCharType="separate"/>
-        </w:r>
-        <w:r>
-          <w:rPr>
-            <w:noProof/>
-            <w:webHidden/>
-          </w:rPr>
-          <w:t>2</w:t>
-        </w:r>
-        <w:r>
-          <w:rPr>
-            <w:noProof/>
-            <w:webHidden/>
-          </w:rPr>
-          <w:fldChar w:fldCharType="end"/>
-        </w:r>
-      </w:hyperlink>
-    </w:p>
-    <w:p>
-      <w:pPr>
-        <w:pStyle w:val="TOC1"/>
-        <w:tabs>
-          <w:tab w:val="right" w:leader="dot" w:pos="9062"/>
-        </w:tabs>
-        <w:rPr>
-          <w:rFonts w:eastAsiaTheme="minorEastAsia"/>
-          <w:noProof/>
-          <w:lang w:eastAsia="nl-NL"/>
-        </w:rPr>
-      </w:pPr>
-      <w:hyperlink w:anchor="_Toc5569931" w:history="1">
-        <w:r>
-          <w:rPr>
-            <w:rStyle w:val="Hyperlink"/>
-            <w:noProof/>
-          </w:rPr>
-          <w:t>Data(base) structuur</w:t>
-        </w:r>
-        <w:r>
-          <w:rPr>
-            <w:noProof/>
-            <w:webHidden/>
-          </w:rPr>
-          <w:tab/>
-        </w:r>
-        <w:r>
-          <w:rPr>
-            <w:noProof/>
-            <w:webHidden/>
-          </w:rPr>
-          <w:fldChar w:fldCharType="begin"/>
-        </w:r>
-        <w:r>
-          <w:rPr>
-            <w:noProof/>
-            <w:webHidden/>
-          </w:rPr>
-          <w:instrText xml:space="preserve"> PAGEREF _Toc5569931 \h </w:instrText>
-        </w:r>
-        <w:r>
-          <w:rPr>
-            <w:noProof/>
-            <w:webHidden/>
-          </w:rPr>
-        </w:r>
-        <w:r>
-          <w:rPr>
-            <w:noProof/>
-            <w:webHidden/>
-          </w:rPr>
-          <w:fldChar w:fldCharType="separate"/>
-        </w:r>
-        <w:r>
-          <w:rPr>
-            <w:noProof/>
-            <w:webHidden/>
-          </w:rPr>
-          <w:t>2</w:t>
-        </w:r>
-        <w:r>
-          <w:rPr>
-            <w:noProof/>
-            <w:webHidden/>
-          </w:rPr>
-          <w:fldChar w:fldCharType="end"/>
-        </w:r>
-      </w:hyperlink>
-    </w:p>
-    <w:p>
-      <w:pPr>
-        <w:pStyle w:val="TOC1"/>
-        <w:tabs>
-          <w:tab w:val="right" w:leader="dot" w:pos="9062"/>
-        </w:tabs>
-        <w:rPr>
-          <w:rFonts w:eastAsiaTheme="minorEastAsia"/>
-          <w:noProof/>
-          <w:lang w:eastAsia="nl-NL"/>
-        </w:rPr>
-      </w:pPr>
-      <w:hyperlink w:anchor="_Toc5569932" w:history="1">
-        <w:r>
-          <w:rPr>
-            <w:rStyle w:val="Hyperlink"/>
-            <w:noProof/>
-          </w:rPr>
-          <w:t>Akkoord opdrachtgever</w:t>
-        </w:r>
-        <w:r>
-          <w:rPr>
-            <w:noProof/>
-            <w:webHidden/>
-          </w:rPr>
-          <w:tab/>
-        </w:r>
-        <w:r>
-          <w:rPr>
-            <w:noProof/>
-            <w:webHidden/>
-          </w:rPr>
-          <w:fldChar w:fldCharType="begin"/>
-        </w:r>
-        <w:r>
-          <w:rPr>
-            <w:noProof/>
-            <w:webHidden/>
-          </w:rPr>
-          <w:instrText xml:space="preserve"> PAGEREF _Toc5569932 \h </w:instrText>
-        </w:r>
-        <w:r>
-          <w:rPr>
-            <w:noProof/>
-            <w:webHidden/>
-          </w:rPr>
-        </w:r>
-        <w:r>
-          <w:rPr>
-            <w:noProof/>
-            <w:webHidden/>
-          </w:rPr>
-          <w:fldChar w:fldCharType="separate"/>
-        </w:r>
-        <w:r>
-          <w:rPr>
-            <w:noProof/>
-            <w:webHidden/>
-          </w:rPr>
-          <w:t>2</w:t>
-        </w:r>
-        <w:r>
-          <w:rPr>
-            <w:noProof/>
-            <w:webHidden/>
-          </w:rPr>
-          <w:fldChar w:fldCharType="end"/>
-        </w:r>
-      </w:hyperlink>
+        <w:br/>
+      </w:r>
     </w:p>
     <w:p>
       <w:pPr>
         <w:pStyle w:val="NoSpacing"/>
       </w:pPr>
       <w:r>
-        <w:fldChar w:fldCharType="end"/>
+        <w:br w:type="page"/>
       </w:r>
     </w:p>
-    <w:p>
-      <w:pPr>
-        <w:pStyle w:val="NoSpacing"/>
-      </w:pPr>
-      <w:r>
-        <w:br/>
-      </w:r>
-    </w:p>
-    <w:p>
-      <w:pPr>
-        <w:pStyle w:val="NoSpacing"/>
-      </w:pPr>
-      <w:r>
-        <w:br w:type="page"/>
-      </w:r>
-    </w:p>
-    <w:bookmarkStart w:id="4" w:name="_Toc5569917"/>
+    <w:bookmarkStart w:id="5" w:name="_Toc5569917"/>
     <w:p>
       <w:pPr>
         <w:pStyle w:val="Heading1"/>
@@ -2128,13 +2263,15 @@
       <w:r>
         <w:fldChar w:fldCharType="separate"/>
       </w:r>
+      <w:bookmarkStart w:id="6" w:name="_Toc83391534"/>
       <w:r>
         <w:rPr>
           <w:rStyle w:val="Hyperlink"/>
         </w:rPr>
         <w:t>Inleiding</w:t>
       </w:r>
-      <w:bookmarkEnd w:id="4"/>
+      <w:bookmarkEnd w:id="5"/>
+      <w:bookmarkEnd w:id="6"/>
       <w:r>
         <w:fldChar w:fldCharType="end"/>
       </w:r>
@@ -2143,7 +2280,8 @@
       <w:pPr>
         <w:pStyle w:val="Heading2"/>
       </w:pPr>
-      <w:bookmarkStart w:id="5" w:name="_Toc5569918"/>
+      <w:bookmarkStart w:id="7" w:name="_Toc5569918"/>
+      <w:bookmarkStart w:id="8" w:name="_Toc83391535"/>
       <w:r>
         <w:t xml:space="preserve">Over </w:t>
       </w:r>
@@ -2153,7 +2291,8 @@
       <w:r>
         <w:t>document</w:t>
       </w:r>
-      <w:bookmarkEnd w:id="5"/>
+      <w:bookmarkEnd w:id="7"/>
+      <w:bookmarkEnd w:id="8"/>
     </w:p>
     <w:p>
       <w:r>
@@ -2181,11 +2320,13 @@
       <w:pPr>
         <w:pStyle w:val="Heading2"/>
       </w:pPr>
-      <w:bookmarkStart w:id="6" w:name="_Toc5569919"/>
+      <w:bookmarkStart w:id="9" w:name="_Toc5569919"/>
+      <w:bookmarkStart w:id="10" w:name="_Toc83391536"/>
       <w:r>
         <w:t>Over het project en de opdrachtgever</w:t>
       </w:r>
-      <w:bookmarkEnd w:id="6"/>
+      <w:bookmarkEnd w:id="9"/>
+      <w:bookmarkEnd w:id="10"/>
     </w:p>
     <w:p>
       <w:r>
@@ -2197,11 +2338,12 @@
         <w:br w:type="page"/>
       </w:r>
     </w:p>
-    <w:bookmarkStart w:id="7" w:name="_Toc5569920"/>
     <w:p>
       <w:pPr>
         <w:pStyle w:val="Heading1"/>
       </w:pPr>
+      <w:bookmarkStart w:id="11" w:name="_Toc5569920"/>
+      <w:bookmarkStart w:id="12" w:name="_Toc83391537"/>
       <w:r>
         <w:rPr>
           <w:noProof/>
@@ -2383,14 +2525,15 @@
           </mc:Fallback>
         </mc:AlternateContent>
       </w:r>
-      <w:hyperlink r:id="rId13" w:anchor="h.p_PB99Pyk0nnHH" w:history="1">
+      <w:hyperlink r:id="rId11" w:anchor="h.p_PB99Pyk0nnHH" w:history="1">
         <w:r>
           <w:rPr>
             <w:rStyle w:val="Hyperlink"/>
           </w:rPr>
           <w:t>Applicatie componenten</w:t>
         </w:r>
-        <w:bookmarkEnd w:id="7"/>
+        <w:bookmarkEnd w:id="11"/>
+        <w:bookmarkEnd w:id="12"/>
       </w:hyperlink>
     </w:p>
     <w:p>
@@ -2432,7 +2575,7 @@
                     </pic:cNvPicPr>
                   </pic:nvPicPr>
                   <pic:blipFill>
-                    <a:blip r:embed="rId14">
+                    <a:blip r:embed="rId12">
                       <a:extLst>
                         <a:ext uri="{28A0092B-C50C-407E-A947-70E740481C1C}">
                           <a14:useLocalDpi xmlns:a14="http://schemas.microsoft.com/office/drawing/2010/main" val="0"/>
@@ -2472,11 +2615,12 @@
         <w:br w:type="page"/>
       </w:r>
     </w:p>
-    <w:bookmarkStart w:id="8" w:name="_Toc5569925"/>
     <w:p>
       <w:pPr>
         <w:pStyle w:val="Heading1"/>
       </w:pPr>
+      <w:bookmarkStart w:id="13" w:name="_Toc5569925"/>
+      <w:bookmarkStart w:id="14" w:name="_Toc83391538"/>
       <w:r>
         <w:rPr>
           <w:noProof/>
@@ -2678,7 +2822,7 @@
           </mc:Fallback>
         </mc:AlternateContent>
       </w:r>
-      <w:hyperlink r:id="rId15" w:anchor="h.p_w0-uLe_VGYiz" w:history="1">
+      <w:hyperlink r:id="rId13" w:anchor="h.p_w0-uLe_VGYiz" w:history="1">
         <w:r>
           <w:rPr>
             <w:rStyle w:val="Hyperlink"/>
@@ -2689,9 +2833,18 @@
           <w:rPr>
             <w:rStyle w:val="Hyperlink"/>
           </w:rPr>
-          <w:t>y diagrams</w:t>
+          <w:t xml:space="preserve">y </w:t>
         </w:r>
-        <w:bookmarkEnd w:id="8"/>
+        <w:proofErr w:type="spellStart"/>
+        <w:r>
+          <w:rPr>
+            <w:rStyle w:val="Hyperlink"/>
+          </w:rPr>
+          <w:t>diagrams</w:t>
+        </w:r>
+        <w:bookmarkEnd w:id="13"/>
+        <w:bookmarkEnd w:id="14"/>
+        <w:proofErr w:type="spellEnd"/>
       </w:hyperlink>
     </w:p>
     <w:p>
@@ -2733,9 +2886,11 @@
       <w:pPr>
         <w:pStyle w:val="Heading2"/>
       </w:pPr>
+      <w:bookmarkStart w:id="15" w:name="_Toc83391539"/>
       <w:r>
         <w:t>Login</w:t>
       </w:r>
+      <w:bookmarkEnd w:id="15"/>
     </w:p>
     <w:p>
       <w:pPr>
@@ -2764,7 +2919,7 @@
                     </pic:cNvPicPr>
                   </pic:nvPicPr>
                   <pic:blipFill>
-                    <a:blip r:embed="rId16">
+                    <a:blip r:embed="rId14">
                       <a:extLst>
                         <a:ext uri="{28A0092B-C50C-407E-A947-70E740481C1C}">
                           <a14:useLocalDpi xmlns:a14="http://schemas.microsoft.com/office/drawing/2010/main" val="0"/>
@@ -2797,17 +2952,14 @@
       </w:r>
     </w:p>
     <w:p>
-      <w:r>
-        <w:t xml:space="preserve">. . . </w:t>
-      </w:r>
-    </w:p>
-    <w:p>
       <w:pPr>
         <w:pStyle w:val="Heading2"/>
       </w:pPr>
+      <w:bookmarkStart w:id="16" w:name="_Toc83391540"/>
       <w:r>
         <w:t>Rooster voor gebruikers</w:t>
       </w:r>
+      <w:bookmarkEnd w:id="16"/>
     </w:p>
     <w:p>
       <w:r>
@@ -2827,6 +2979,142 @@
                 <pic:pic xmlns:pic="http://schemas.openxmlformats.org/drawingml/2006/picture">
                   <pic:nvPicPr>
                     <pic:cNvPr id="0" name="Picture 3"/>
+                    <pic:cNvPicPr>
+                      <a:picLocks noChangeAspect="1" noChangeArrowheads="1"/>
+                    </pic:cNvPicPr>
+                  </pic:nvPicPr>
+                  <pic:blipFill>
+                    <a:blip r:embed="rId15">
+                      <a:extLst>
+                        <a:ext uri="{28A0092B-C50C-407E-A947-70E740481C1C}">
+                          <a14:useLocalDpi xmlns:a14="http://schemas.microsoft.com/office/drawing/2010/main" val="0"/>
+                        </a:ext>
+                      </a:extLst>
+                    </a:blip>
+                    <a:srcRect/>
+                    <a:stretch>
+                      <a:fillRect/>
+                    </a:stretch>
+                  </pic:blipFill>
+                  <pic:spPr bwMode="auto">
+                    <a:xfrm>
+                      <a:off x="0" y="0"/>
+                      <a:ext cx="5760720" cy="1988820"/>
+                    </a:xfrm>
+                    <a:prstGeom prst="rect">
+                      <a:avLst/>
+                    </a:prstGeom>
+                    <a:noFill/>
+                    <a:ln>
+                      <a:noFill/>
+                    </a:ln>
+                  </pic:spPr>
+                </pic:pic>
+              </a:graphicData>
+            </a:graphic>
+          </wp:inline>
+        </w:drawing>
+      </w:r>
+    </w:p>
+    <w:p>
+      <w:pPr>
+        <w:pStyle w:val="Heading2"/>
+      </w:pPr>
+      <w:bookmarkStart w:id="17" w:name="_Toc83391541"/>
+      <w:r>
+        <w:lastRenderedPageBreak/>
+        <w:t>Beschikbaarheid gebruikers</w:t>
+      </w:r>
+      <w:bookmarkEnd w:id="17"/>
+    </w:p>
+    <w:p>
+      <w:r>
+        <w:rPr>
+          <w:noProof/>
+        </w:rPr>
+        <w:drawing>
+          <wp:inline distT="0" distB="0" distL="0" distR="0" wp14:anchorId="3F5308D1" wp14:editId="1EB32193">
+            <wp:extent cx="5760720" cy="2621280"/>
+            <wp:effectExtent l="0" t="0" r="0" b="7620"/>
+            <wp:docPr id="13" name="Picture 13"/>
+            <wp:cNvGraphicFramePr>
+              <a:graphicFrameLocks xmlns:a="http://schemas.openxmlformats.org/drawingml/2006/main" noChangeAspect="1"/>
+            </wp:cNvGraphicFramePr>
+            <a:graphic xmlns:a="http://schemas.openxmlformats.org/drawingml/2006/main">
+              <a:graphicData uri="http://schemas.openxmlformats.org/drawingml/2006/picture">
+                <pic:pic xmlns:pic="http://schemas.openxmlformats.org/drawingml/2006/picture">
+                  <pic:nvPicPr>
+                    <pic:cNvPr id="0" name="Picture 4"/>
+                    <pic:cNvPicPr>
+                      <a:picLocks noChangeAspect="1" noChangeArrowheads="1"/>
+                    </pic:cNvPicPr>
+                  </pic:nvPicPr>
+                  <pic:blipFill>
+                    <a:blip r:embed="rId16">
+                      <a:extLst>
+                        <a:ext uri="{28A0092B-C50C-407E-A947-70E740481C1C}">
+                          <a14:useLocalDpi xmlns:a14="http://schemas.microsoft.com/office/drawing/2010/main" val="0"/>
+                        </a:ext>
+                      </a:extLst>
+                    </a:blip>
+                    <a:srcRect/>
+                    <a:stretch>
+                      <a:fillRect/>
+                    </a:stretch>
+                  </pic:blipFill>
+                  <pic:spPr bwMode="auto">
+                    <a:xfrm>
+                      <a:off x="0" y="0"/>
+                      <a:ext cx="5760720" cy="2621280"/>
+                    </a:xfrm>
+                    <a:prstGeom prst="rect">
+                      <a:avLst/>
+                    </a:prstGeom>
+                    <a:noFill/>
+                    <a:ln>
+                      <a:noFill/>
+                    </a:ln>
+                  </pic:spPr>
+                </pic:pic>
+              </a:graphicData>
+            </a:graphic>
+          </wp:inline>
+        </w:drawing>
+      </w:r>
+    </w:p>
+    <w:p>
+      <w:pPr>
+        <w:pStyle w:val="Heading2"/>
+      </w:pPr>
+      <w:bookmarkStart w:id="18" w:name="_Toc83391542"/>
+      <w:r>
+        <w:t xml:space="preserve">Overzicht van gebruikers voor </w:t>
+      </w:r>
+      <w:proofErr w:type="spellStart"/>
+      <w:r>
+        <w:t>admin</w:t>
+      </w:r>
+      <w:bookmarkEnd w:id="18"/>
+      <w:proofErr w:type="spellEnd"/>
+    </w:p>
+    <w:p>
+      <w:r>
+        <w:rPr>
+          <w:noProof/>
+        </w:rPr>
+        <w:drawing>
+          <wp:inline distT="0" distB="0" distL="0" distR="0" wp14:anchorId="17A8A8F2" wp14:editId="4587569D">
+            <wp:extent cx="5760720" cy="1988820"/>
+            <wp:effectExtent l="0" t="0" r="0" b="0"/>
+            <wp:docPr id="14" name="Picture 14"/>
+            <wp:cNvGraphicFramePr>
+              <a:graphicFrameLocks xmlns:a="http://schemas.openxmlformats.org/drawingml/2006/main" noChangeAspect="1"/>
+            </wp:cNvGraphicFramePr>
+            <a:graphic xmlns:a="http://schemas.openxmlformats.org/drawingml/2006/main">
+              <a:graphicData uri="http://schemas.openxmlformats.org/drawingml/2006/picture">
+                <pic:pic xmlns:pic="http://schemas.openxmlformats.org/drawingml/2006/picture">
+                  <pic:nvPicPr>
+                    <pic:cNvPr id="0" name="Picture 5"/>
                     <pic:cNvPicPr>
                       <a:picLocks noChangeAspect="1" noChangeArrowheads="1"/>
                     </pic:cNvPicPr>
@@ -2865,155 +3153,20 @@
       </w:r>
     </w:p>
     <w:p>
-      <w:r>
-        <w:t xml:space="preserve">. . . </w:t>
-      </w:r>
-    </w:p>
-    <w:p>
       <w:pPr>
         <w:pStyle w:val="Heading2"/>
       </w:pPr>
+      <w:bookmarkStart w:id="19" w:name="_Toc83391543"/>
       <w:r>
         <w:lastRenderedPageBreak/>
-        <w:t>Beschikbaarheid gebruikers</w:t>
-      </w:r>
-    </w:p>
-    <w:p>
-      <w:r>
-        <w:rPr>
-          <w:noProof/>
-        </w:rPr>
-        <w:drawing>
-          <wp:inline distT="0" distB="0" distL="0" distR="0" wp14:anchorId="3F5308D1" wp14:editId="1EB32193">
-            <wp:extent cx="5760720" cy="2621280"/>
-            <wp:effectExtent l="0" t="0" r="0" b="7620"/>
-            <wp:docPr id="13" name="Picture 13"/>
-            <wp:cNvGraphicFramePr>
-              <a:graphicFrameLocks xmlns:a="http://schemas.openxmlformats.org/drawingml/2006/main" noChangeAspect="1"/>
-            </wp:cNvGraphicFramePr>
-            <a:graphic xmlns:a="http://schemas.openxmlformats.org/drawingml/2006/main">
-              <a:graphicData uri="http://schemas.openxmlformats.org/drawingml/2006/picture">
-                <pic:pic xmlns:pic="http://schemas.openxmlformats.org/drawingml/2006/picture">
-                  <pic:nvPicPr>
-                    <pic:cNvPr id="0" name="Picture 4"/>
-                    <pic:cNvPicPr>
-                      <a:picLocks noChangeAspect="1" noChangeArrowheads="1"/>
-                    </pic:cNvPicPr>
-                  </pic:nvPicPr>
-                  <pic:blipFill>
-                    <a:blip r:embed="rId18">
-                      <a:extLst>
-                        <a:ext uri="{28A0092B-C50C-407E-A947-70E740481C1C}">
-                          <a14:useLocalDpi xmlns:a14="http://schemas.microsoft.com/office/drawing/2010/main" val="0"/>
-                        </a:ext>
-                      </a:extLst>
-                    </a:blip>
-                    <a:srcRect/>
-                    <a:stretch>
-                      <a:fillRect/>
-                    </a:stretch>
-                  </pic:blipFill>
-                  <pic:spPr bwMode="auto">
-                    <a:xfrm>
-                      <a:off x="0" y="0"/>
-                      <a:ext cx="5760720" cy="2621280"/>
-                    </a:xfrm>
-                    <a:prstGeom prst="rect">
-                      <a:avLst/>
-                    </a:prstGeom>
-                    <a:noFill/>
-                    <a:ln>
-                      <a:noFill/>
-                    </a:ln>
-                  </pic:spPr>
-                </pic:pic>
-              </a:graphicData>
-            </a:graphic>
-          </wp:inline>
-        </w:drawing>
-      </w:r>
-    </w:p>
-    <w:p>
-      <w:r>
-        <w:t xml:space="preserve">. . . </w:t>
-      </w:r>
-    </w:p>
-    <w:p>
-      <w:pPr>
-        <w:pStyle w:val="Heading2"/>
-      </w:pPr>
-      <w:r>
-        <w:t>Overzicht van gebruikers voor admin</w:t>
-      </w:r>
-    </w:p>
-    <w:p>
-      <w:r>
-        <w:rPr>
-          <w:noProof/>
-        </w:rPr>
-        <w:drawing>
-          <wp:inline distT="0" distB="0" distL="0" distR="0" wp14:anchorId="17A8A8F2" wp14:editId="4587569D">
-            <wp:extent cx="5760720" cy="1988820"/>
-            <wp:effectExtent l="0" t="0" r="0" b="0"/>
-            <wp:docPr id="14" name="Picture 14"/>
-            <wp:cNvGraphicFramePr>
-              <a:graphicFrameLocks xmlns:a="http://schemas.openxmlformats.org/drawingml/2006/main" noChangeAspect="1"/>
-            </wp:cNvGraphicFramePr>
-            <a:graphic xmlns:a="http://schemas.openxmlformats.org/drawingml/2006/main">
-              <a:graphicData uri="http://schemas.openxmlformats.org/drawingml/2006/picture">
-                <pic:pic xmlns:pic="http://schemas.openxmlformats.org/drawingml/2006/picture">
-                  <pic:nvPicPr>
-                    <pic:cNvPr id="0" name="Picture 5"/>
-                    <pic:cNvPicPr>
-                      <a:picLocks noChangeAspect="1" noChangeArrowheads="1"/>
-                    </pic:cNvPicPr>
-                  </pic:nvPicPr>
-                  <pic:blipFill>
-                    <a:blip r:embed="rId19">
-                      <a:extLst>
-                        <a:ext uri="{28A0092B-C50C-407E-A947-70E740481C1C}">
-                          <a14:useLocalDpi xmlns:a14="http://schemas.microsoft.com/office/drawing/2010/main" val="0"/>
-                        </a:ext>
-                      </a:extLst>
-                    </a:blip>
-                    <a:srcRect/>
-                    <a:stretch>
-                      <a:fillRect/>
-                    </a:stretch>
-                  </pic:blipFill>
-                  <pic:spPr bwMode="auto">
-                    <a:xfrm>
-                      <a:off x="0" y="0"/>
-                      <a:ext cx="5760720" cy="1988820"/>
-                    </a:xfrm>
-                    <a:prstGeom prst="rect">
-                      <a:avLst/>
-                    </a:prstGeom>
-                    <a:noFill/>
-                    <a:ln>
-                      <a:noFill/>
-                    </a:ln>
-                  </pic:spPr>
-                </pic:pic>
-              </a:graphicData>
-            </a:graphic>
-          </wp:inline>
-        </w:drawing>
-      </w:r>
-    </w:p>
-    <w:p>
-      <w:r>
-        <w:t xml:space="preserve">. . . </w:t>
-      </w:r>
-    </w:p>
-    <w:p>
-      <w:pPr>
-        <w:pStyle w:val="Heading2"/>
-      </w:pPr>
-      <w:r>
-        <w:lastRenderedPageBreak/>
-        <w:t>Toevoegen van gebruikers voor admin</w:t>
-      </w:r>
+        <w:t xml:space="preserve">Toevoegen van gebruikers voor </w:t>
+      </w:r>
+      <w:proofErr w:type="spellStart"/>
+      <w:r>
+        <w:t>admin</w:t>
+      </w:r>
+      <w:bookmarkEnd w:id="19"/>
+      <w:proofErr w:type="spellEnd"/>
       <w:r>
         <w:tab/>
       </w:r>
@@ -3041,7 +3194,7 @@
                     </pic:cNvPicPr>
                   </pic:nvPicPr>
                   <pic:blipFill>
-                    <a:blip r:embed="rId20">
+                    <a:blip r:embed="rId18">
                       <a:extLst>
                         <a:ext uri="{28A0092B-C50C-407E-A947-70E740481C1C}">
                           <a14:useLocalDpi xmlns:a14="http://schemas.microsoft.com/office/drawing/2010/main" val="0"/>
@@ -3074,18 +3227,20 @@
       </w:r>
     </w:p>
     <w:p>
-      <w:r>
-        <w:t xml:space="preserve">. . . </w:t>
-      </w:r>
-    </w:p>
-    <w:p>
       <w:pPr>
         <w:pStyle w:val="Heading2"/>
       </w:pPr>
+      <w:bookmarkStart w:id="20" w:name="_Toc83391544"/>
       <w:r>
         <w:lastRenderedPageBreak/>
-        <w:t>Verwijderen en veranderen van gebruikers voor admin</w:t>
-      </w:r>
+        <w:t xml:space="preserve">Verwijderen en veranderen van gebruikers voor </w:t>
+      </w:r>
+      <w:proofErr w:type="spellStart"/>
+      <w:r>
+        <w:t>admin</w:t>
+      </w:r>
+      <w:bookmarkEnd w:id="20"/>
+      <w:proofErr w:type="spellEnd"/>
     </w:p>
     <w:p>
       <w:r>
@@ -3110,7 +3265,7 @@
                     </pic:cNvPicPr>
                   </pic:nvPicPr>
                   <pic:blipFill>
-                    <a:blip r:embed="rId21">
+                    <a:blip r:embed="rId19">
                       <a:extLst>
                         <a:ext uri="{28A0092B-C50C-407E-A947-70E740481C1C}">
                           <a14:useLocalDpi xmlns:a14="http://schemas.microsoft.com/office/drawing/2010/main" val="0"/>
@@ -3141,10 +3296,8 @@
           </wp:inline>
         </w:drawing>
       </w:r>
-    </w:p>
-    <w:p>
-      <w:r>
-        <w:t xml:space="preserve">. . . </w:t>
+      <w:r>
+        <w:t xml:space="preserve"> </w:t>
       </w:r>
     </w:p>
     <w:p/>
@@ -3164,11 +3317,12 @@
         <w:br w:type="page"/>
       </w:r>
     </w:p>
-    <w:bookmarkStart w:id="9" w:name="_Toc5569928"/>
     <w:p>
       <w:pPr>
         <w:pStyle w:val="Heading1"/>
       </w:pPr>
+      <w:bookmarkStart w:id="21" w:name="_Toc5569928"/>
+      <w:bookmarkStart w:id="22" w:name="_Toc83391545"/>
       <w:r>
         <w:rPr>
           <w:noProof/>
@@ -3350,14 +3504,15 @@
           </mc:Fallback>
         </mc:AlternateContent>
       </w:r>
-      <w:hyperlink r:id="rId22" w:anchor="h.p_LMmfs6hZGnEK" w:history="1">
+      <w:hyperlink r:id="rId20" w:anchor="h.p_LMmfs6hZGnEK" w:history="1">
         <w:r>
           <w:rPr>
             <w:rStyle w:val="Hyperlink"/>
           </w:rPr>
           <w:t>User Interface Design</w:t>
         </w:r>
-        <w:bookmarkEnd w:id="9"/>
+        <w:bookmarkEnd w:id="21"/>
+        <w:bookmarkEnd w:id="22"/>
       </w:hyperlink>
     </w:p>
     <w:p>
@@ -3365,7 +3520,15 @@
         <w:pStyle w:val="NoSpacing"/>
       </w:pPr>
       <w:r>
-        <w:t xml:space="preserve">In het functioneel ontwerp zijn van alle schermen wireframes gemaakt. In dit hoofdstuk </w:t>
+        <w:t xml:space="preserve">In het functioneel ontwerp zijn van alle schermen </w:t>
+      </w:r>
+      <w:proofErr w:type="spellStart"/>
+      <w:r>
+        <w:t>wireframes</w:t>
+      </w:r>
+      <w:proofErr w:type="spellEnd"/>
+      <w:r>
+        <w:t xml:space="preserve"> gemaakt. In dit hoofdstuk </w:t>
       </w:r>
       <w:r>
         <w:t xml:space="preserve">worden enkele algemene uiterlijke kenmerken - zoals te gebruiken lettertypes en lettergroottes, kleurcodes en dergelijke - genoteerd. Ook wordt </w:t>
@@ -3378,9 +3541,11 @@
       <w:pPr>
         <w:pStyle w:val="Heading2"/>
       </w:pPr>
+      <w:bookmarkStart w:id="23" w:name="_Toc83391546"/>
       <w:r>
         <w:t>Algemeen:</w:t>
       </w:r>
+      <w:bookmarkEnd w:id="23"/>
     </w:p>
     <w:p>
       <w:r>
@@ -3391,11 +3556,13 @@
       <w:pPr>
         <w:pStyle w:val="Heading2"/>
       </w:pPr>
-      <w:bookmarkStart w:id="10" w:name="_Toc5569929"/>
+      <w:bookmarkStart w:id="24" w:name="_Toc5569929"/>
+      <w:bookmarkStart w:id="25" w:name="_Toc83391547"/>
       <w:r>
         <w:t>Scherm: Login</w:t>
       </w:r>
-      <w:bookmarkEnd w:id="10"/>
+      <w:bookmarkEnd w:id="24"/>
+      <w:bookmarkEnd w:id="25"/>
     </w:p>
     <w:p>
       <w:pPr>
@@ -3421,7 +3588,7 @@
                     <pic:cNvPicPr/>
                   </pic:nvPicPr>
                   <pic:blipFill>
-                    <a:blip r:embed="rId23"/>
+                    <a:blip r:embed="rId21"/>
                     <a:stretch>
                       <a:fillRect/>
                     </a:stretch>
@@ -3451,7 +3618,8 @@
       <w:pPr>
         <w:pStyle w:val="Heading2"/>
       </w:pPr>
-      <w:bookmarkStart w:id="11" w:name="_Toc5569930"/>
+      <w:bookmarkStart w:id="26" w:name="_Toc5569930"/>
+      <w:bookmarkStart w:id="27" w:name="_Toc83391548"/>
       <w:r>
         <w:t>Scherm:</w:t>
       </w:r>
@@ -3461,10 +3629,11 @@
       <w:r>
         <w:t>Schermnaam 2</w:t>
       </w:r>
-      <w:bookmarkEnd w:id="11"/>
+      <w:bookmarkEnd w:id="26"/>
       <w:r>
         <w:t xml:space="preserve"> (optioneel)</w:t>
       </w:r>
+      <w:bookmarkEnd w:id="27"/>
     </w:p>
     <w:p>
       <w:r>
@@ -3489,11 +3658,12 @@
         <w:br w:type="page"/>
       </w:r>
     </w:p>
-    <w:bookmarkStart w:id="12" w:name="_Toc5569931"/>
     <w:p>
       <w:pPr>
         <w:pStyle w:val="Heading1"/>
       </w:pPr>
+      <w:bookmarkStart w:id="28" w:name="_Toc5569931"/>
+      <w:bookmarkStart w:id="29" w:name="_Toc83391549"/>
       <w:r>
         <w:rPr>
           <w:noProof/>
@@ -3675,7 +3845,7 @@
           </mc:Fallback>
         </mc:AlternateContent>
       </w:r>
-      <w:hyperlink r:id="rId24" w:anchor="h.p_c8JhAk3QGxes" w:history="1">
+      <w:hyperlink r:id="rId22" w:anchor="h.p_c8JhAk3QGxes" w:history="1">
         <w:r>
           <w:rPr>
             <w:rStyle w:val="Hyperlink"/>
@@ -3706,7 +3876,8 @@
           </w:rPr>
           <w:t xml:space="preserve"> structuur</w:t>
         </w:r>
-        <w:bookmarkEnd w:id="12"/>
+        <w:bookmarkEnd w:id="28"/>
+        <w:bookmarkEnd w:id="29"/>
       </w:hyperlink>
     </w:p>
     <w:p>
@@ -3722,13 +3893,45 @@
         <w:t>In dit hoofdstuk wordt de structuur van de database schematisch weergegeven</w:t>
       </w:r>
       <w:r>
-        <w:t xml:space="preserve"> in een zogenaamd Entity Relation Diagram (ERD)</w:t>
+        <w:t xml:space="preserve"> in een zogenaamd </w:t>
+      </w:r>
+      <w:proofErr w:type="spellStart"/>
+      <w:r>
+        <w:t>Entity</w:t>
+      </w:r>
+      <w:proofErr w:type="spellEnd"/>
+      <w:r>
+        <w:t xml:space="preserve"> </w:t>
+      </w:r>
+      <w:proofErr w:type="spellStart"/>
+      <w:r>
+        <w:t>Relation</w:t>
+      </w:r>
+      <w:proofErr w:type="spellEnd"/>
+      <w:r>
+        <w:t xml:space="preserve"> Diagram (ERD)</w:t>
       </w:r>
       <w:r>
         <w:t xml:space="preserve"> of in definitie van classes of modellen</w:t>
       </w:r>
       <w:r>
-        <w:t xml:space="preserve">. Hierin wordt duidelijk gemaakt welke tabellen er zijn, welke velden deze bevatten en per veld wat het datatype is, de veldlengte en of ze verplicht zijn. Tevens worden de foreign keys </w:t>
+        <w:t xml:space="preserve">. Hierin wordt duidelijk gemaakt welke tabellen er zijn, welke velden deze bevatten en per veld wat het datatype is, de veldlengte en of ze verplicht zijn. Tevens worden de </w:t>
+      </w:r>
+      <w:proofErr w:type="spellStart"/>
+      <w:r>
+        <w:t>foreign</w:t>
+      </w:r>
+      <w:proofErr w:type="spellEnd"/>
+      <w:r>
+        <w:t xml:space="preserve"> </w:t>
+      </w:r>
+      <w:proofErr w:type="spellStart"/>
+      <w:r>
+        <w:t>keys</w:t>
+      </w:r>
+      <w:proofErr w:type="spellEnd"/>
+      <w:r>
+        <w:t xml:space="preserve"> </w:t>
       </w:r>
       <w:r>
         <w:t>aang</w:t>
@@ -3774,7 +3977,7 @@
                     </pic:cNvPicPr>
                   </pic:nvPicPr>
                   <pic:blipFill>
-                    <a:blip r:embed="rId25">
+                    <a:blip r:embed="rId23">
                       <a:extLst>
                         <a:ext uri="{28A0092B-C50C-407E-A947-70E740481C1C}">
                           <a14:useLocalDpi xmlns:a14="http://schemas.microsoft.com/office/drawing/2010/main" val="0"/>
@@ -3812,11 +4015,12 @@
         <w:br w:type="page"/>
       </w:r>
     </w:p>
-    <w:bookmarkStart w:id="13" w:name="_Toc5569932"/>
     <w:p>
       <w:pPr>
         <w:pStyle w:val="Heading1"/>
       </w:pPr>
+      <w:bookmarkStart w:id="30" w:name="_Toc5569932"/>
+      <w:bookmarkStart w:id="31" w:name="_Toc83391550"/>
       <w:r>
         <w:rPr>
           <w:noProof/>
@@ -3876,10 +4080,10 @@
                                 <w:lang w:val="en-US"/>
                               </w:rPr>
                             </w:pPr>
-                            <w:bookmarkStart w:id="14" w:name="_Hlk523577088"/>
-                            <w:bookmarkStart w:id="15" w:name="_Hlk523577089"/>
-                            <w:bookmarkStart w:id="16" w:name="_Hlk523577138"/>
-                            <w:bookmarkStart w:id="17" w:name="_Hlk523577139"/>
+                            <w:bookmarkStart w:id="32" w:name="_Hlk523577088"/>
+                            <w:bookmarkStart w:id="33" w:name="_Hlk523577089"/>
+                            <w:bookmarkStart w:id="34" w:name="_Hlk523577138"/>
+                            <w:bookmarkStart w:id="35" w:name="_Hlk523577139"/>
                             <w:r>
                               <w:rPr>
                                 <w:vanish/>
@@ -3930,10 +4134,10 @@
                               </w:rPr>
                               <w:t xml:space="preserve"> t</w:t>
                             </w:r>
-                            <w:bookmarkEnd w:id="14"/>
-                            <w:bookmarkEnd w:id="15"/>
-                            <w:bookmarkEnd w:id="16"/>
-                            <w:bookmarkEnd w:id="17"/>
+                            <w:bookmarkEnd w:id="32"/>
+                            <w:bookmarkEnd w:id="33"/>
+                            <w:bookmarkEnd w:id="34"/>
+                            <w:bookmarkEnd w:id="35"/>
                             <w:r>
                               <w:rPr>
                                 <w:vanish/>
@@ -3977,10 +4181,10 @@
                           <w:lang w:val="en-US"/>
                         </w:rPr>
                       </w:pPr>
-                      <w:bookmarkStart w:id="20" w:name="_Hlk523577088"/>
-                      <w:bookmarkStart w:id="21" w:name="_Hlk523577089"/>
-                      <w:bookmarkStart w:id="22" w:name="_Hlk523577138"/>
-                      <w:bookmarkStart w:id="23" w:name="_Hlk523577139"/>
+                      <w:bookmarkStart w:id="36" w:name="_Hlk523577088"/>
+                      <w:bookmarkStart w:id="37" w:name="_Hlk523577089"/>
+                      <w:bookmarkStart w:id="38" w:name="_Hlk523577138"/>
+                      <w:bookmarkStart w:id="39" w:name="_Hlk523577139"/>
                       <w:r>
                         <w:rPr>
                           <w:vanish/>
@@ -4031,10 +4235,10 @@
                         </w:rPr>
                         <w:t xml:space="preserve"> t</w:t>
                       </w:r>
-                      <w:bookmarkEnd w:id="20"/>
-                      <w:bookmarkEnd w:id="21"/>
-                      <w:bookmarkEnd w:id="22"/>
-                      <w:bookmarkEnd w:id="23"/>
+                      <w:bookmarkEnd w:id="36"/>
+                      <w:bookmarkEnd w:id="37"/>
+                      <w:bookmarkEnd w:id="38"/>
+                      <w:bookmarkEnd w:id="39"/>
                       <w:r>
                         <w:rPr>
                           <w:vanish/>
@@ -4054,20 +4258,21 @@
           </mc:Fallback>
         </mc:AlternateContent>
       </w:r>
-      <w:hyperlink r:id="rId26" w:anchor="h.p_B7VnvpcuT4K2" w:history="1">
+      <w:hyperlink r:id="rId24" w:anchor="h.p_B7VnvpcuT4K2" w:history="1">
         <w:r>
           <w:rPr>
             <w:rStyle w:val="Hyperlink"/>
           </w:rPr>
           <w:t xml:space="preserve">Akkoord </w:t>
         </w:r>
-        <w:bookmarkEnd w:id="13"/>
+        <w:bookmarkEnd w:id="30"/>
         <w:r>
           <w:rPr>
             <w:rStyle w:val="Hyperlink"/>
           </w:rPr>
           <w:t>leidinggevende</w:t>
         </w:r>
+        <w:bookmarkEnd w:id="31"/>
       </w:hyperlink>
     </w:p>
     <w:p>
@@ -4211,7 +4416,7 @@
         </w:rPr>
         <w:t xml:space="preserve">Actuele sjabloon versie datum: </w:t>
       </w:r>
-      <w:bookmarkStart w:id="18" w:name="SjabloonVersie"/>
+      <w:bookmarkStart w:id="40" w:name="SjabloonVersie"/>
       <w:sdt>
         <w:sdtPr>
           <w:rPr>
@@ -4252,18 +4457,17 @@
           </w:r>
         </w:sdtContent>
       </w:sdt>
-      <w:bookmarkEnd w:id="18"/>
+      <w:bookmarkEnd w:id="40"/>
       <w:r>
         <w:rPr>
           <w:vanish/>
         </w:rPr>
         <w:t xml:space="preserve"> </w:t>
       </w:r>
-      <w:bookmarkStart w:id="19" w:name="_Hlk25177034"/>
+      <w:bookmarkStart w:id="41" w:name="_Hlk25177034"/>
       <w:r>
         <w:rPr>
           <w:vanish/>
-          <w:lang/>
         </w:rPr>
         <w:t>(</w:t>
       </w:r>
@@ -4271,11 +4475,10 @@
         <w:rPr>
           <w:rFonts w:ascii="Arial" w:hAnsi="Arial" w:cs="Arial"/>
           <w:vanish/>
-          <w:lang/>
         </w:rPr>
         <w:t>◄ laatste wijzigingsdatum invullen)</w:t>
       </w:r>
-      <w:bookmarkEnd w:id="19"/>
+      <w:bookmarkEnd w:id="41"/>
     </w:p>
     <w:p>
       <w:pPr>
@@ -5453,10 +5656,10 @@
       </w:pPr>
     </w:p>
     <w:sectPr>
-      <w:headerReference w:type="default" r:id="rId27"/>
-      <w:footerReference w:type="even" r:id="rId28"/>
-      <w:footerReference w:type="default" r:id="rId29"/>
-      <w:footerReference w:type="first" r:id="rId30"/>
+      <w:headerReference w:type="default" r:id="rId25"/>
+      <w:footerReference w:type="even" r:id="rId26"/>
+      <w:footerReference w:type="default" r:id="rId27"/>
+      <w:footerReference w:type="first" r:id="rId28"/>
       <w:pgSz w:w="11906" w:h="16838"/>
       <w:pgMar w:top="1417" w:right="1417" w:bottom="1417" w:left="1417" w:header="708" w:footer="708" w:gutter="0"/>
       <w:cols w:space="708"/>
@@ -5615,12 +5818,11 @@
                               </w:rPr>
                               <w:alias w:val="SjabloonVersie"/>
                               <w:tag w:val="SjabloonVersie"/>
-                              <w:id w:val="-389650887"/>
+                              <w:id w:val="2067981638"/>
                               <w:placeholder>
-                                <w:docPart w:val="3745AAB5AB28494CB91A86494E8E6819"/>
+                                <w:docPart w:val="14C077944596464584F36BC7E0F9CA31"/>
                               </w:placeholder>
                             </w:sdtPr>
-                            <w:sdtEndPr/>
                             <w:sdtContent>
                               <w:r>
                                 <w:rPr>
@@ -5732,9 +5934,9 @@
                         </w:rPr>
                         <w:alias w:val="SjabloonVersie"/>
                         <w:tag w:val="SjabloonVersie"/>
-                        <w:id w:val="-389650887"/>
+                        <w:id w:val="2067981638"/>
                         <w:placeholder>
-                          <w:docPart w:val="3745AAB5AB28494CB91A86494E8E6819"/>
+                          <w:docPart w:val="14C077944596464584F36BC7E0F9CA31"/>
                         </w:placeholder>
                       </w:sdtPr>
                       <w:sdtContent>
@@ -5814,11 +6016,33 @@
       </w:rPr>
       <w:tab/>
     </w:r>
+    <w:proofErr w:type="spellStart"/>
     <w:r>
       <w:rPr>
         <w:lang w:val="en-GB"/>
       </w:rPr>
-      <w:t xml:space="preserve">Technisch ontwerp </w:t>
+      <w:t>Technisch</w:t>
+    </w:r>
+    <w:proofErr w:type="spellEnd"/>
+    <w:r>
+      <w:rPr>
+        <w:lang w:val="en-GB"/>
+      </w:rPr>
+      <w:t xml:space="preserve"> </w:t>
+    </w:r>
+    <w:proofErr w:type="spellStart"/>
+    <w:r>
+      <w:rPr>
+        <w:lang w:val="en-GB"/>
+      </w:rPr>
+      <w:t>ontwerp</w:t>
+    </w:r>
+    <w:proofErr w:type="spellEnd"/>
+    <w:r>
+      <w:rPr>
+        <w:lang w:val="en-GB"/>
+      </w:rPr>
+      <w:t xml:space="preserve"> </w:t>
     </w:r>
     <w:r>
       <w:rPr>
@@ -5842,21 +6066,15 @@
       <w:sdtPr>
         <w:alias w:val="Versienummer"/>
         <w:tag w:val="Version"/>
-        <w:id w:val="-529879077"/>
+        <w:id w:val="-2030400754"/>
         <w:placeholder>
-          <w:docPart w:val="EA3F44EF796F41CB9D6F84C68549F6A6"/>
+          <w:docPart w:val="A154ABBD957E4F268DFC45915ACDF51F"/>
         </w:placeholder>
-        <w:showingPlcHdr/>
         <w:text/>
       </w:sdtPr>
-      <w:sdtEndPr/>
       <w:sdtContent>
         <w:r>
-          <w:rPr>
-            <w:rStyle w:val="PlaceholderText"/>
-            <w:lang w:val="en-US"/>
-          </w:rPr>
-          <w:t>Click or tap here to enter text.</w:t>
+          <w:t>2.0</w:t>
         </w:r>
       </w:sdtContent>
     </w:sdt>
@@ -5996,9 +6214,11 @@
                               </w:rPr>
                               <w:alias w:val="SjabloonVersie"/>
                               <w:tag w:val="SjabloonVersie"/>
-                              <w:id w:val="1947113094"/>
+                              <w:id w:val="-1501580703"/>
+                              <w:placeholder>
+                                <w:docPart w:val="40C749D5EC8B4AA4BD435EFF004BCC19"/>
+                              </w:placeholder>
                             </w:sdtPr>
-                            <w:sdtEndPr/>
                             <w:sdtContent>
                               <w:r>
                                 <w:rPr>
@@ -6110,9 +6330,9 @@
                         </w:rPr>
                         <w:alias w:val="SjabloonVersie"/>
                         <w:tag w:val="SjabloonVersie"/>
-                        <w:id w:val="1947113094"/>
+                        <w:id w:val="-1501580703"/>
                         <w:placeholder>
-                          <w:docPart w:val="400FAC3555CF44C7B2B173FBB3A201CA"/>
+                          <w:docPart w:val="40C749D5EC8B4AA4BD435EFF004BCC19"/>
                         </w:placeholder>
                       </w:sdtPr>
                       <w:sdtContent>
@@ -6145,12 +6365,28 @@
         </mc:Fallback>
       </mc:AlternateContent>
     </w:r>
+    <w:proofErr w:type="spellStart"/>
     <w:r>
       <w:rPr>
         <w:lang w:val="en-US"/>
       </w:rPr>
-      <w:t>Technisch ontwerp</w:t>
+      <w:t>Technisch</w:t>
     </w:r>
+    <w:proofErr w:type="spellEnd"/>
+    <w:r>
+      <w:rPr>
+        <w:lang w:val="en-US"/>
+      </w:rPr>
+      <w:t xml:space="preserve"> </w:t>
+    </w:r>
+    <w:proofErr w:type="spellStart"/>
+    <w:r>
+      <w:rPr>
+        <w:lang w:val="en-US"/>
+      </w:rPr>
+      <w:t>ontwerp</w:t>
+    </w:r>
+    <w:proofErr w:type="spellEnd"/>
     <w:r>
       <w:rPr>
         <w:lang w:val="en-US"/>
@@ -6173,21 +6409,15 @@
       <w:sdtPr>
         <w:alias w:val="Versienummer"/>
         <w:tag w:val="Version"/>
-        <w:id w:val="142469068"/>
+        <w:id w:val="744237086"/>
         <w:placeholder>
-          <w:docPart w:val="F037D943CAEB4478B691BE7D863A9F31"/>
+          <w:docPart w:val="57C6C2B3BB8143329782249C8115721E"/>
         </w:placeholder>
-        <w:showingPlcHdr/>
         <w:text/>
       </w:sdtPr>
-      <w:sdtEndPr/>
       <w:sdtContent>
         <w:r>
-          <w:rPr>
-            <w:rStyle w:val="PlaceholderText"/>
-            <w:lang w:val="en-US"/>
-          </w:rPr>
-          <w:t>Click or tap here to enter text.</w:t>
+          <w:t>2.0</w:t>
         </w:r>
       </w:sdtContent>
     </w:sdt>
@@ -6368,9 +6598,11 @@
                               </w:rPr>
                               <w:alias w:val="SjabloonVersie"/>
                               <w:tag w:val="SjabloonVersie"/>
-                              <w:id w:val="1297418607"/>
+                              <w:id w:val="-1357962526"/>
+                              <w:placeholder>
+                                <w:docPart w:val="34B506479DAB45648F1CF3A5EAB02A17"/>
+                              </w:placeholder>
                             </w:sdtPr>
-                            <w:sdtEndPr/>
                             <w:sdtContent>
                               <w:r>
                                 <w:rPr>
@@ -6482,9 +6714,9 @@
                         </w:rPr>
                         <w:alias w:val="SjabloonVersie"/>
                         <w:tag w:val="SjabloonVersie"/>
-                        <w:id w:val="1297418607"/>
+                        <w:id w:val="-1357962526"/>
                         <w:placeholder>
-                          <w:docPart w:val="0D9D20D2F49948ED8FFA68EBCFC23554"/>
+                          <w:docPart w:val="34B506479DAB45648F1CF3A5EAB02A17"/>
                         </w:placeholder>
                       </w:sdtPr>
                       <w:sdtContent>
@@ -6571,22 +6803,21 @@
       <w:sdtPr>
         <w:alias w:val="Naam van leereenheid"/>
         <w:tag w:val="LEname"/>
-        <w:id w:val="855305530"/>
+        <w:id w:val="490838563"/>
         <w:placeholder>
-          <w:docPart w:val="13A8019CD15E407585EFA077BFC0ABC1"/>
+          <w:docPart w:val="6CB6E98288EC48C8B4FF31383402190D"/>
         </w:placeholder>
-        <w:showingPlcHdr/>
         <w:text/>
       </w:sdtPr>
-      <w:sdtEndPr/>
       <w:sdtContent>
         <w:r>
-          <w:rPr>
-            <w:rStyle w:val="PlaceholderText"/>
-            <w:lang w:val="en-US"/>
-          </w:rPr>
-          <w:t>Click or tap here to enter text.</w:t>
+          <w:t xml:space="preserve">JG </w:t>
         </w:r>
+        <w:proofErr w:type="spellStart"/>
+        <w:r>
+          <w:t>Webmarketing</w:t>
+        </w:r>
+        <w:proofErr w:type="spellEnd"/>
       </w:sdtContent>
     </w:sdt>
     <w:r>
@@ -6620,21 +6851,15 @@
       <w:sdtPr>
         <w:alias w:val="Naam van de auteur"/>
         <w:tag w:val="Authors"/>
-        <w:id w:val="-259909367"/>
+        <w:id w:val="1428844640"/>
         <w:placeholder>
-          <w:docPart w:val="30032673F9F14E6B9255FA1024B1D26D"/>
+          <w:docPart w:val="3339680AC37A4B7880D10F81E95E2029"/>
         </w:placeholder>
-        <w:showingPlcHdr/>
         <w:text/>
       </w:sdtPr>
-      <w:sdtEndPr/>
       <w:sdtContent>
         <w:r>
-          <w:rPr>
-            <w:rStyle w:val="PlaceholderText"/>
-            <w:lang w:val="en-US"/>
-          </w:rPr>
-          <w:t>Click or tap here to enter text.</w:t>
+          <w:t>Robert Polman</w:t>
         </w:r>
       </w:sdtContent>
     </w:sdt>
@@ -8044,6 +8269,21 @@
       <w:shd w:val="clear" w:color="auto" w:fill="E1DFDD"/>
     </w:rPr>
   </w:style>
+  <w:style w:type="paragraph" w:styleId="TOCHeading">
+    <w:name w:val="TOC Heading"/>
+    <w:basedOn w:val="Heading1"/>
+    <w:next w:val="Normal"/>
+    <w:uiPriority w:val="39"/>
+    <w:unhideWhenUsed/>
+    <w:qFormat/>
+    <w:rsid w:val="006E1811"/>
+    <w:pPr>
+      <w:outlineLvl w:val="9"/>
+    </w:pPr>
+    <w:rPr>
+      <w:lang w:val="en-US"/>
+    </w:rPr>
+  </w:style>
 </w:styles>
 </file>
 
@@ -8230,7 +8470,7 @@
     </w:docPart>
     <w:docPart>
       <w:docPartPr>
-        <w:name w:val="13A8019CD15E407585EFA077BFC0ABC1"/>
+        <w:name w:val="6CB6E98288EC48C8B4FF31383402190D"/>
         <w:category>
           <w:name w:val="General"/>
           <w:gallery w:val="placeholder"/>
@@ -8241,12 +8481,12 @@
         <w:behaviors>
           <w:behavior w:val="content"/>
         </w:behaviors>
-        <w:guid w:val="{CCA62DB5-981C-45F1-B0FA-8BB59C2E41E5}"/>
+        <w:guid w:val="{6F9FCBDF-DB9C-4B87-9D36-2B69A6E469F8}"/>
       </w:docPartPr>
       <w:docPartBody>
         <w:p>
           <w:pPr>
-            <w:pStyle w:val="13A8019CD15E407585EFA077BFC0ABC1"/>
+            <w:pStyle w:val="6CB6E98288EC48C8B4FF31383402190D"/>
           </w:pPr>
           <w:r>
             <w:rPr>
@@ -8260,7 +8500,7 @@
     </w:docPart>
     <w:docPart>
       <w:docPartPr>
-        <w:name w:val="30032673F9F14E6B9255FA1024B1D26D"/>
+        <w:name w:val="3339680AC37A4B7880D10F81E95E2029"/>
         <w:category>
           <w:name w:val="General"/>
           <w:gallery w:val="placeholder"/>
@@ -8271,12 +8511,12 @@
         <w:behaviors>
           <w:behavior w:val="content"/>
         </w:behaviors>
-        <w:guid w:val="{6A1DFF2E-84E2-45F1-8D3B-519092EFF441}"/>
+        <w:guid w:val="{FD9082CE-F878-4E76-82BC-D302CA1F55F7}"/>
       </w:docPartPr>
       <w:docPartBody>
         <w:p>
           <w:pPr>
-            <w:pStyle w:val="30032673F9F14E6B9255FA1024B1D26D"/>
+            <w:pStyle w:val="3339680AC37A4B7880D10F81E95E2029"/>
           </w:pPr>
           <w:r>
             <w:rPr>
@@ -8290,7 +8530,7 @@
     </w:docPart>
     <w:docPart>
       <w:docPartPr>
-        <w:name w:val="EA3F44EF796F41CB9D6F84C68549F6A6"/>
+        <w:name w:val="A154ABBD957E4F268DFC45915ACDF51F"/>
         <w:category>
           <w:name w:val="General"/>
           <w:gallery w:val="placeholder"/>
@@ -8301,12 +8541,12 @@
         <w:behaviors>
           <w:behavior w:val="content"/>
         </w:behaviors>
-        <w:guid w:val="{F635D17A-D290-439E-B0C5-DD4509ADBDBB}"/>
+        <w:guid w:val="{0B1D8E95-8586-48D9-AB29-286EDC1D2132}"/>
       </w:docPartPr>
       <w:docPartBody>
         <w:p>
           <w:pPr>
-            <w:pStyle w:val="EA3F44EF796F41CB9D6F84C68549F6A6"/>
+            <w:pStyle w:val="A154ABBD957E4F268DFC45915ACDF51F"/>
           </w:pPr>
           <w:r>
             <w:rPr>
@@ -8320,7 +8560,7 @@
     </w:docPart>
     <w:docPart>
       <w:docPartPr>
-        <w:name w:val="F037D943CAEB4478B691BE7D863A9F31"/>
+        <w:name w:val="57C6C2B3BB8143329782249C8115721E"/>
         <w:category>
           <w:name w:val="General"/>
           <w:gallery w:val="placeholder"/>
@@ -8331,12 +8571,12 @@
         <w:behaviors>
           <w:behavior w:val="content"/>
         </w:behaviors>
-        <w:guid w:val="{542F5B02-FF59-4867-9192-AB9258321851}"/>
+        <w:guid w:val="{A7B6C285-AE21-468D-88E7-C242A0202881}"/>
       </w:docPartPr>
       <w:docPartBody>
         <w:p>
           <w:pPr>
-            <w:pStyle w:val="F037D943CAEB4478B691BE7D863A9F31"/>
+            <w:pStyle w:val="57C6C2B3BB8143329782249C8115721E"/>
           </w:pPr>
           <w:r>
             <w:rPr>
@@ -8350,7 +8590,7 @@
     </w:docPart>
     <w:docPart>
       <w:docPartPr>
-        <w:name w:val="3745AAB5AB28494CB91A86494E8E6819"/>
+        <w:name w:val="14C077944596464584F36BC7E0F9CA31"/>
         <w:category>
           <w:name w:val="General"/>
           <w:gallery w:val="placeholder"/>
@@ -8361,12 +8601,12 @@
         <w:behaviors>
           <w:behavior w:val="content"/>
         </w:behaviors>
-        <w:guid w:val="{9438905B-CB6D-4BC0-A4A2-475D2098E261}"/>
+        <w:guid w:val="{F23E93C4-8CAF-491B-A0E5-6F6886C19FFF}"/>
       </w:docPartPr>
       <w:docPartBody>
         <w:p>
           <w:pPr>
-            <w:pStyle w:val="3745AAB5AB28494CB91A86494E8E6819"/>
+            <w:pStyle w:val="14C077944596464584F36BC7E0F9CA31"/>
           </w:pPr>
           <w:r>
             <w:rPr>
@@ -8462,7 +8702,9 @@
     <w:rsid w:val="002450ED"/>
     <w:rsid w:val="00555ABE"/>
     <w:rsid w:val="0067713F"/>
+    <w:rsid w:val="00AB7385"/>
     <w:rsid w:val="00B80306"/>
+    <w:rsid w:val="00DC3E6C"/>
   </w:rsids>
   <m:mathPr>
     <m:mathFont m:val="Cambria Math"/>
@@ -8916,7 +9158,7 @@
     <w:basedOn w:val="DefaultParagraphFont"/>
     <w:uiPriority w:val="99"/>
     <w:semiHidden/>
-    <w:rsid w:val="002450ED"/>
+    <w:rsid w:val="00AB7385"/>
     <w:rPr>
       <w:color w:val="808080"/>
     </w:rPr>
@@ -8958,6 +9200,34 @@
   <w:style w:type="paragraph" w:customStyle="1" w:styleId="3745AAB5AB28494CB91A86494E8E6819">
     <w:name w:val="3745AAB5AB28494CB91A86494E8E6819"/>
     <w:rsid w:val="002450ED"/>
+  </w:style>
+  <w:style w:type="paragraph" w:customStyle="1" w:styleId="6CB6E98288EC48C8B4FF31383402190D">
+    <w:name w:val="6CB6E98288EC48C8B4FF31383402190D"/>
+    <w:rsid w:val="00AB7385"/>
+  </w:style>
+  <w:style w:type="paragraph" w:customStyle="1" w:styleId="3339680AC37A4B7880D10F81E95E2029">
+    <w:name w:val="3339680AC37A4B7880D10F81E95E2029"/>
+    <w:rsid w:val="00AB7385"/>
+  </w:style>
+  <w:style w:type="paragraph" w:customStyle="1" w:styleId="A154ABBD957E4F268DFC45915ACDF51F">
+    <w:name w:val="A154ABBD957E4F268DFC45915ACDF51F"/>
+    <w:rsid w:val="00AB7385"/>
+  </w:style>
+  <w:style w:type="paragraph" w:customStyle="1" w:styleId="57C6C2B3BB8143329782249C8115721E">
+    <w:name w:val="57C6C2B3BB8143329782249C8115721E"/>
+    <w:rsid w:val="00AB7385"/>
+  </w:style>
+  <w:style w:type="paragraph" w:customStyle="1" w:styleId="14C077944596464584F36BC7E0F9CA31">
+    <w:name w:val="14C077944596464584F36BC7E0F9CA31"/>
+    <w:rsid w:val="00AB7385"/>
+  </w:style>
+  <w:style w:type="paragraph" w:customStyle="1" w:styleId="40C749D5EC8B4AA4BD435EFF004BCC19">
+    <w:name w:val="40C749D5EC8B4AA4BD435EFF004BCC19"/>
+    <w:rsid w:val="00AB7385"/>
+  </w:style>
+  <w:style w:type="paragraph" w:customStyle="1" w:styleId="34B506479DAB45648F1CF3A5EAB02A17">
+    <w:name w:val="34B506479DAB45648F1CF3A5EAB02A17"/>
+    <w:rsid w:val="00AB7385"/>
   </w:style>
 </w:styles>
 </file>
@@ -9231,15 +9501,6 @@
 </file>
 
 <file path=customXml/item1.xml><?xml version="1.0" encoding="utf-8"?>
-<?mso-contentType ?>
-<FormTemplates xmlns="http://schemas.microsoft.com/sharepoint/v3/contenttype/forms">
-  <Display>DocumentLibraryForm</Display>
-  <Edit>DocumentLibraryForm</Edit>
-  <New>DocumentLibraryForm</New>
-</FormTemplates>
-</file>
-
-<file path=customXml/item2.xml><?xml version="1.0" encoding="utf-8"?>
 <ct:contentTypeSchema xmlns:ct="http://schemas.microsoft.com/office/2006/metadata/contentType" xmlns:ma="http://schemas.microsoft.com/office/2006/metadata/properties/metaAttributes" ct:_="" ma:_="" ma:contentTypeName="Document" ma:contentTypeID="0x010100A5890FD8E2AB6E4DAA8DE63570D6AFA3" ma:contentTypeVersion="8" ma:contentTypeDescription="Een nieuw document maken." ma:contentTypeScope="" ma:versionID="5b7fdcf29434dad92f0ac3a0dd293b1e">
   <xsd:schema xmlns:xsd="http://www.w3.org/2001/XMLSchema" xmlns:xs="http://www.w3.org/2001/XMLSchema" xmlns:p="http://schemas.microsoft.com/office/2006/metadata/properties" xmlns:ns2="45fa6d14-934b-44a0-9747-c035f1438e9b" xmlns:ns3="9b23f896-9a04-4114-b73b-55cbe372e205" targetNamespace="http://schemas.microsoft.com/office/2006/metadata/properties" ma:root="true" ma:fieldsID="30fa0da3bc8d4f53acf812560ee6efb4" ns2:_="" ns3:_="">
     <xsd:import namespace="45fa6d14-934b-44a0-9747-c035f1438e9b"/>
@@ -9430,25 +9691,26 @@
 </ct:contentTypeSchema>
 </file>
 
-<file path=customXml/item3.xml><?xml version="1.0" encoding="utf-8"?>
-<b:Sources xmlns:b="http://schemas.openxmlformats.org/officeDocument/2006/bibliography" xmlns="http://schemas.openxmlformats.org/officeDocument/2006/bibliography" SelectedStyle="\APASixthEditionOfficeOnline.xsl" StyleName="APA" Version="6"/>
+<file path=customXml/item2.xml><?xml version="1.0" encoding="utf-8"?>
+<?mso-contentType ?>
+<FormTemplates xmlns="http://schemas.microsoft.com/sharepoint/v3/contenttype/forms">
+  <Display>DocumentLibraryForm</Display>
+  <Edit>DocumentLibraryForm</Edit>
+  <New>DocumentLibraryForm</New>
+</FormTemplates>
 </file>
 
-<file path=customXml/item4.xml><?xml version="1.0" encoding="utf-8"?>
+<file path=customXml/item3.xml><?xml version="1.0" encoding="utf-8"?>
 <p:properties xmlns:p="http://schemas.microsoft.com/office/2006/metadata/properties" xmlns:xsi="http://www.w3.org/2001/XMLSchema-instance" xmlns:pc="http://schemas.microsoft.com/office/infopath/2007/PartnerControls">
   <documentManagement/>
 </p:properties>
 </file>
 
-<file path=customXml/itemProps1.xml><?xml version="1.0" encoding="utf-8"?>
-<ds:datastoreItem xmlns:ds="http://schemas.openxmlformats.org/officeDocument/2006/customXml" ds:itemID="{0A40A84B-351E-4840-98F4-E589742AB4BD}">
-  <ds:schemaRefs>
-    <ds:schemaRef ds:uri="http://schemas.microsoft.com/sharepoint/v3/contenttype/forms"/>
-  </ds:schemaRefs>
-</ds:datastoreItem>
+<file path=customXml/item4.xml><?xml version="1.0" encoding="utf-8"?>
+<b:Sources xmlns:b="http://schemas.openxmlformats.org/officeDocument/2006/bibliography" xmlns="http://schemas.openxmlformats.org/officeDocument/2006/bibliography" SelectedStyle="\APASixthEditionOfficeOnline.xsl" StyleName="APA" Version="6"/>
 </file>
 
-<file path=customXml/itemProps2.xml><?xml version="1.0" encoding="utf-8"?>
+<file path=customXml/itemProps1.xml><?xml version="1.0" encoding="utf-8"?>
 <ds:datastoreItem xmlns:ds="http://schemas.openxmlformats.org/officeDocument/2006/customXml" ds:itemID="{1D26C05F-64A9-4FB0-AB8C-90A786E2876C}">
   <ds:schemaRefs>
     <ds:schemaRef ds:uri="http://schemas.microsoft.com/office/2006/metadata/contentType"/>
@@ -9467,19 +9729,27 @@
 </ds:datastoreItem>
 </file>
 
-<file path=customXml/itemProps3.xml><?xml version="1.0" encoding="utf-8"?>
-<ds:datastoreItem xmlns:ds="http://schemas.openxmlformats.org/officeDocument/2006/customXml" ds:itemID="{2424E29A-C278-41E9-A9A0-A8A1FF5D1F44}">
+<file path=customXml/itemProps2.xml><?xml version="1.0" encoding="utf-8"?>
+<ds:datastoreItem xmlns:ds="http://schemas.openxmlformats.org/officeDocument/2006/customXml" ds:itemID="{0A40A84B-351E-4840-98F4-E589742AB4BD}">
   <ds:schemaRefs>
-    <ds:schemaRef ds:uri="http://schemas.openxmlformats.org/officeDocument/2006/bibliography"/>
+    <ds:schemaRef ds:uri="http://schemas.microsoft.com/sharepoint/v3/contenttype/forms"/>
   </ds:schemaRefs>
 </ds:datastoreItem>
 </file>
 
-<file path=customXml/itemProps4.xml><?xml version="1.0" encoding="utf-8"?>
+<file path=customXml/itemProps3.xml><?xml version="1.0" encoding="utf-8"?>
 <ds:datastoreItem xmlns:ds="http://schemas.openxmlformats.org/officeDocument/2006/customXml" ds:itemID="{7F26A801-F9B6-4CC3-B424-63B0B431BCCF}">
   <ds:schemaRefs>
     <ds:schemaRef ds:uri="http://schemas.microsoft.com/office/2006/metadata/properties"/>
     <ds:schemaRef ds:uri="http://schemas.microsoft.com/office/infopath/2007/PartnerControls"/>
   </ds:schemaRefs>
 </ds:datastoreItem>
+</file>
+
+<file path=customXml/itemProps4.xml><?xml version="1.0" encoding="utf-8"?>
+<ds:datastoreItem xmlns:ds="http://schemas.openxmlformats.org/officeDocument/2006/customXml" ds:itemID="{2424E29A-C278-41E9-A9A0-A8A1FF5D1F44}">
+  <ds:schemaRefs>
+    <ds:schemaRef ds:uri="http://schemas.openxmlformats.org/officeDocument/2006/bibliography"/>
+  </ds:schemaRefs>
+</ds:datastoreItem>
 </file>
--- a/Documentatie/kerntaak 1/1.3 - Technish ontwerp (JG Webmarketing).docx
+++ b/Documentatie/kerntaak 1/1.3 - Technish ontwerp (JG Webmarketing).docx
@@ -9,47 +9,15 @@
           <w:lang w:val="en-US"/>
         </w:rPr>
       </w:pPr>
-      <w:r>
-        <w:fldChar w:fldCharType="begin"/>
-      </w:r>
-      <w:r>
-        <w:instrText xml:space="preserve"> HYPERLINK "https://sites.google.com/view/rijnijssel-ao/sjablonen/25187/algemeen" \l "h.p_Ty7aduG2GfRB" </w:instrText>
-      </w:r>
-      <w:r>
-        <w:fldChar w:fldCharType="separate"/>
-      </w:r>
-      <w:proofErr w:type="spellStart"/>
-      <w:r>
-        <w:rPr>
-          <w:rStyle w:val="Hyperlink"/>
-          <w:lang w:val="en-US"/>
-        </w:rPr>
-        <w:t>Technisch</w:t>
-      </w:r>
-      <w:proofErr w:type="spellEnd"/>
-      <w:r>
-        <w:rPr>
-          <w:rStyle w:val="Hyperlink"/>
-          <w:lang w:val="en-US"/>
-        </w:rPr>
-        <w:t xml:space="preserve"> </w:t>
-      </w:r>
-      <w:proofErr w:type="spellStart"/>
-      <w:r>
-        <w:rPr>
-          <w:rStyle w:val="Hyperlink"/>
-          <w:lang w:val="en-US"/>
-        </w:rPr>
-        <w:t>ontwerp</w:t>
-      </w:r>
-      <w:proofErr w:type="spellEnd"/>
-      <w:r>
-        <w:rPr>
-          <w:rStyle w:val="Hyperlink"/>
-          <w:lang w:val="en-US"/>
-        </w:rPr>
-        <w:fldChar w:fldCharType="end"/>
-      </w:r>
+      <w:hyperlink r:id="rId11" w:anchor="h.p_Ty7aduG2GfRB" w:history="1">
+        <w:r>
+          <w:rPr>
+            <w:rStyle w:val="Hyperlink"/>
+            <w:lang w:val="en-US"/>
+          </w:rPr>
+          <w:t>Technisch ontwerp</w:t>
+        </w:r>
+      </w:hyperlink>
     </w:p>
     <w:sdt>
       <w:sdtPr>
@@ -76,16 +44,8 @@
             <w:rPr>
               <w:lang w:val="en-US"/>
             </w:rPr>
-            <w:t xml:space="preserve">JG </w:t>
+            <w:t>JG Webmarketing</w:t>
           </w:r>
-          <w:proofErr w:type="spellStart"/>
-          <w:r>
-            <w:rPr>
-              <w:lang w:val="en-US"/>
-            </w:rPr>
-            <w:t>Webmarketing</w:t>
-          </w:r>
-          <w:proofErr w:type="spellEnd"/>
         </w:p>
       </w:sdtContent>
     </w:sdt>
@@ -121,19 +81,11 @@
                 <w:lang w:val="en-US"/>
               </w:rPr>
             </w:pPr>
-            <w:proofErr w:type="spellStart"/>
             <w:r>
               <w:rPr>
                 <w:lang w:val="en-US"/>
               </w:rPr>
-              <w:t>Leereenheid</w:t>
-            </w:r>
-            <w:proofErr w:type="spellEnd"/>
-            <w:r>
-              <w:rPr>
-                <w:lang w:val="en-US"/>
-              </w:rPr>
-              <w:t>:</w:t>
+              <w:t>Leereenheid:</w:t>
             </w:r>
           </w:p>
         </w:tc>
@@ -162,13 +114,8 @@
               <w:sdtEndPr/>
               <w:sdtContent>
                 <w:r>
-                  <w:t xml:space="preserve">JG </w:t>
+                  <w:t>JG Webmarketing</w:t>
                 </w:r>
-                <w:proofErr w:type="spellStart"/>
-                <w:r>
-                  <w:t>Webmarketing</w:t>
-                </w:r>
-                <w:proofErr w:type="spellEnd"/>
               </w:sdtContent>
             </w:sdt>
             <w:bookmarkEnd w:id="0"/>
@@ -187,19 +134,11 @@
                 <w:lang w:val="en-US"/>
               </w:rPr>
             </w:pPr>
-            <w:proofErr w:type="spellStart"/>
             <w:r>
               <w:rPr>
                 <w:lang w:val="en-US"/>
               </w:rPr>
-              <w:t>Versienummer</w:t>
-            </w:r>
-            <w:proofErr w:type="spellEnd"/>
-            <w:r>
-              <w:rPr>
-                <w:lang w:val="en-US"/>
-              </w:rPr>
-              <w:t>:</w:t>
+              <w:t>Versienummer:</w:t>
             </w:r>
           </w:p>
         </w:tc>
@@ -919,6 +858,13 @@
     </w:p>
     <w:sdt>
       <w:sdtPr>
+        <w:rPr>
+          <w:rFonts w:asciiTheme="minorHAnsi" w:eastAsiaTheme="minorHAnsi" w:hAnsiTheme="minorHAnsi" w:cstheme="minorBidi"/>
+          <w:color w:val="auto"/>
+          <w:sz w:val="22"/>
+          <w:szCs w:val="22"/>
+          <w:lang w:val="nl-NL"/>
+        </w:rPr>
         <w:id w:val="-643807658"/>
         <w:docPartObj>
           <w:docPartGallery w:val="Table of Contents"/>
@@ -927,14 +873,9 @@
       </w:sdtPr>
       <w:sdtEndPr>
         <w:rPr>
-          <w:rFonts w:asciiTheme="minorHAnsi" w:eastAsiaTheme="minorHAnsi" w:hAnsiTheme="minorHAnsi" w:cstheme="minorBidi"/>
           <w:b/>
           <w:bCs/>
           <w:noProof/>
-          <w:color w:val="auto"/>
-          <w:sz w:val="22"/>
-          <w:szCs w:val="22"/>
-          <w:lang w:val="nl-NL"/>
         </w:rPr>
       </w:sdtEndPr>
       <w:sdtContent>
@@ -2525,7 +2466,7 @@
           </mc:Fallback>
         </mc:AlternateContent>
       </w:r>
-      <w:hyperlink r:id="rId11" w:anchor="h.p_PB99Pyk0nnHH" w:history="1">
+      <w:hyperlink r:id="rId12" w:anchor="h.p_PB99Pyk0nnHH" w:history="1">
         <w:r>
           <w:rPr>
             <w:rStyle w:val="Hyperlink"/>
@@ -2575,7 +2516,7 @@
                     </pic:cNvPicPr>
                   </pic:nvPicPr>
                   <pic:blipFill>
-                    <a:blip r:embed="rId12">
+                    <a:blip r:embed="rId13">
                       <a:extLst>
                         <a:ext uri="{28A0092B-C50C-407E-A947-70E740481C1C}">
                           <a14:useLocalDpi xmlns:a14="http://schemas.microsoft.com/office/drawing/2010/main" val="0"/>
@@ -2822,7 +2763,7 @@
           </mc:Fallback>
         </mc:AlternateContent>
       </w:r>
-      <w:hyperlink r:id="rId13" w:anchor="h.p_w0-uLe_VGYiz" w:history="1">
+      <w:hyperlink r:id="rId14" w:anchor="h.p_w0-uLe_VGYiz" w:history="1">
         <w:r>
           <w:rPr>
             <w:rStyle w:val="Hyperlink"/>
@@ -2833,18 +2774,10 @@
           <w:rPr>
             <w:rStyle w:val="Hyperlink"/>
           </w:rPr>
-          <w:t xml:space="preserve">y </w:t>
-        </w:r>
-        <w:proofErr w:type="spellStart"/>
-        <w:r>
-          <w:rPr>
-            <w:rStyle w:val="Hyperlink"/>
-          </w:rPr>
-          <w:t>diagrams</w:t>
+          <w:t>y diagrams</w:t>
         </w:r>
         <w:bookmarkEnd w:id="13"/>
         <w:bookmarkEnd w:id="14"/>
-        <w:proofErr w:type="spellEnd"/>
       </w:hyperlink>
     </w:p>
     <w:p>
@@ -2919,7 +2852,7 @@
                     </pic:cNvPicPr>
                   </pic:nvPicPr>
                   <pic:blipFill>
-                    <a:blip r:embed="rId14">
+                    <a:blip r:embed="rId15">
                       <a:extLst>
                         <a:ext uri="{28A0092B-C50C-407E-A947-70E740481C1C}">
                           <a14:useLocalDpi xmlns:a14="http://schemas.microsoft.com/office/drawing/2010/main" val="0"/>
@@ -2984,7 +2917,7 @@
                     </pic:cNvPicPr>
                   </pic:nvPicPr>
                   <pic:blipFill>
-                    <a:blip r:embed="rId15">
+                    <a:blip r:embed="rId16">
                       <a:extLst>
                         <a:ext uri="{28A0092B-C50C-407E-A947-70E740481C1C}">
                           <a14:useLocalDpi xmlns:a14="http://schemas.microsoft.com/office/drawing/2010/main" val="0"/>
@@ -3050,7 +2983,7 @@
                     </pic:cNvPicPr>
                   </pic:nvPicPr>
                   <pic:blipFill>
-                    <a:blip r:embed="rId16">
+                    <a:blip r:embed="rId17">
                       <a:extLst>
                         <a:ext uri="{28A0092B-C50C-407E-A947-70E740481C1C}">
                           <a14:useLocalDpi xmlns:a14="http://schemas.microsoft.com/office/drawing/2010/main" val="0"/>
@@ -3088,14 +3021,9 @@
       </w:pPr>
       <w:bookmarkStart w:id="18" w:name="_Toc83391542"/>
       <w:r>
-        <w:t xml:space="preserve">Overzicht van gebruikers voor </w:t>
-      </w:r>
-      <w:proofErr w:type="spellStart"/>
-      <w:r>
-        <w:t>admin</w:t>
+        <w:t>Overzicht van gebruikers voor admin</w:t>
       </w:r>
       <w:bookmarkEnd w:id="18"/>
-      <w:proofErr w:type="spellEnd"/>
     </w:p>
     <w:p>
       <w:r>
@@ -3120,7 +3048,7 @@
                     </pic:cNvPicPr>
                   </pic:nvPicPr>
                   <pic:blipFill>
-                    <a:blip r:embed="rId17">
+                    <a:blip r:embed="rId18">
                       <a:extLst>
                         <a:ext uri="{28A0092B-C50C-407E-A947-70E740481C1C}">
                           <a14:useLocalDpi xmlns:a14="http://schemas.microsoft.com/office/drawing/2010/main" val="0"/>
@@ -3159,14 +3087,9 @@
       <w:bookmarkStart w:id="19" w:name="_Toc83391543"/>
       <w:r>
         <w:lastRenderedPageBreak/>
-        <w:t xml:space="preserve">Toevoegen van gebruikers voor </w:t>
-      </w:r>
-      <w:proofErr w:type="spellStart"/>
-      <w:r>
-        <w:t>admin</w:t>
+        <w:t>Toevoegen van gebruikers voor admin</w:t>
       </w:r>
       <w:bookmarkEnd w:id="19"/>
-      <w:proofErr w:type="spellEnd"/>
       <w:r>
         <w:tab/>
       </w:r>
@@ -3194,7 +3117,7 @@
                     </pic:cNvPicPr>
                   </pic:nvPicPr>
                   <pic:blipFill>
-                    <a:blip r:embed="rId18">
+                    <a:blip r:embed="rId19">
                       <a:extLst>
                         <a:ext uri="{28A0092B-C50C-407E-A947-70E740481C1C}">
                           <a14:useLocalDpi xmlns:a14="http://schemas.microsoft.com/office/drawing/2010/main" val="0"/>
@@ -3233,14 +3156,9 @@
       <w:bookmarkStart w:id="20" w:name="_Toc83391544"/>
       <w:r>
         <w:lastRenderedPageBreak/>
-        <w:t xml:space="preserve">Verwijderen en veranderen van gebruikers voor </w:t>
-      </w:r>
-      <w:proofErr w:type="spellStart"/>
-      <w:r>
-        <w:t>admin</w:t>
+        <w:t>Verwijderen en veranderen van gebruikers voor admin</w:t>
       </w:r>
       <w:bookmarkEnd w:id="20"/>
-      <w:proofErr w:type="spellEnd"/>
     </w:p>
     <w:p>
       <w:r>
@@ -3265,7 +3183,7 @@
                     </pic:cNvPicPr>
                   </pic:nvPicPr>
                   <pic:blipFill>
-                    <a:blip r:embed="rId19">
+                    <a:blip r:embed="rId20">
                       <a:extLst>
                         <a:ext uri="{28A0092B-C50C-407E-A947-70E740481C1C}">
                           <a14:useLocalDpi xmlns:a14="http://schemas.microsoft.com/office/drawing/2010/main" val="0"/>
@@ -3504,7 +3422,7 @@
           </mc:Fallback>
         </mc:AlternateContent>
       </w:r>
-      <w:hyperlink r:id="rId20" w:anchor="h.p_LMmfs6hZGnEK" w:history="1">
+      <w:hyperlink r:id="rId21" w:anchor="h.p_LMmfs6hZGnEK" w:history="1">
         <w:r>
           <w:rPr>
             <w:rStyle w:val="Hyperlink"/>
@@ -3520,15 +3438,7 @@
         <w:pStyle w:val="NoSpacing"/>
       </w:pPr>
       <w:r>
-        <w:t xml:space="preserve">In het functioneel ontwerp zijn van alle schermen </w:t>
-      </w:r>
-      <w:proofErr w:type="spellStart"/>
-      <w:r>
-        <w:t>wireframes</w:t>
-      </w:r>
-      <w:proofErr w:type="spellEnd"/>
-      <w:r>
-        <w:t xml:space="preserve"> gemaakt. In dit hoofdstuk </w:t>
+        <w:t xml:space="preserve">In het functioneel ontwerp zijn van alle schermen wireframes gemaakt. In dit hoofdstuk </w:t>
       </w:r>
       <w:r>
         <w:t xml:space="preserve">worden enkele algemene uiterlijke kenmerken - zoals te gebruiken lettertypes en lettergroottes, kleurcodes en dergelijke - genoteerd. Ook wordt </w:t>
@@ -3536,124 +3446,6 @@
       <w:r>
         <w:t>van een of twee schermen het design volledig uitgewerkt weergegeven, zodat de ontwikkelaar kan zien hoe de applicatie eruit moet komen te zien.</w:t>
       </w:r>
-    </w:p>
-    <w:p>
-      <w:pPr>
-        <w:pStyle w:val="Heading2"/>
-      </w:pPr>
-      <w:bookmarkStart w:id="23" w:name="_Toc83391546"/>
-      <w:r>
-        <w:t>Algemeen:</w:t>
-      </w:r>
-      <w:bookmarkEnd w:id="23"/>
-    </w:p>
-    <w:p>
-      <w:r>
-        <w:t>. . .</w:t>
-      </w:r>
-    </w:p>
-    <w:p>
-      <w:pPr>
-        <w:pStyle w:val="Heading2"/>
-      </w:pPr>
-      <w:bookmarkStart w:id="24" w:name="_Toc5569929"/>
-      <w:bookmarkStart w:id="25" w:name="_Toc83391547"/>
-      <w:r>
-        <w:t>Scherm: Login</w:t>
-      </w:r>
-      <w:bookmarkEnd w:id="24"/>
-      <w:bookmarkEnd w:id="25"/>
-    </w:p>
-    <w:p>
-      <w:pPr>
-        <w:keepNext/>
-      </w:pPr>
-      <w:r>
-        <w:rPr>
-          <w:noProof/>
-        </w:rPr>
-        <w:drawing>
-          <wp:inline distT="0" distB="0" distL="0" distR="0" wp14:anchorId="19DA74A8" wp14:editId="6CBA07CD">
-            <wp:extent cx="5760720" cy="3481070"/>
-            <wp:effectExtent l="0" t="0" r="0" b="5080"/>
-            <wp:docPr id="16" name="Picture 16"/>
-            <wp:cNvGraphicFramePr>
-              <a:graphicFrameLocks xmlns:a="http://schemas.openxmlformats.org/drawingml/2006/main" noChangeAspect="1"/>
-            </wp:cNvGraphicFramePr>
-            <a:graphic xmlns:a="http://schemas.openxmlformats.org/drawingml/2006/main">
-              <a:graphicData uri="http://schemas.openxmlformats.org/drawingml/2006/picture">
-                <pic:pic xmlns:pic="http://schemas.openxmlformats.org/drawingml/2006/picture">
-                  <pic:nvPicPr>
-                    <pic:cNvPr id="1" name=""/>
-                    <pic:cNvPicPr/>
-                  </pic:nvPicPr>
-                  <pic:blipFill>
-                    <a:blip r:embed="rId21"/>
-                    <a:stretch>
-                      <a:fillRect/>
-                    </a:stretch>
-                  </pic:blipFill>
-                  <pic:spPr>
-                    <a:xfrm>
-                      <a:off x="0" y="0"/>
-                      <a:ext cx="5760720" cy="3481070"/>
-                    </a:xfrm>
-                    <a:prstGeom prst="rect">
-                      <a:avLst/>
-                    </a:prstGeom>
-                  </pic:spPr>
-                </pic:pic>
-              </a:graphicData>
-            </a:graphic>
-          </wp:inline>
-        </w:drawing>
-      </w:r>
-    </w:p>
-    <w:p>
-      <w:r>
-        <w:t>. . .</w:t>
-      </w:r>
-    </w:p>
-    <w:p>
-      <w:pPr>
-        <w:pStyle w:val="Heading2"/>
-      </w:pPr>
-      <w:bookmarkStart w:id="26" w:name="_Toc5569930"/>
-      <w:bookmarkStart w:id="27" w:name="_Toc83391548"/>
-      <w:r>
-        <w:t>Scherm:</w:t>
-      </w:r>
-      <w:r>
-        <w:t xml:space="preserve"> </w:t>
-      </w:r>
-      <w:r>
-        <w:t>Schermnaam 2</w:t>
-      </w:r>
-      <w:bookmarkEnd w:id="26"/>
-      <w:r>
-        <w:t xml:space="preserve"> (optioneel)</w:t>
-      </w:r>
-      <w:bookmarkEnd w:id="27"/>
-    </w:p>
-    <w:p>
-      <w:r>
-        <w:t>. . .</w:t>
-      </w:r>
-    </w:p>
-    <w:p>
-      <w:r>
-        <w:t xml:space="preserve">. . . </w:t>
-      </w:r>
-    </w:p>
-    <w:p>
-      <w:pPr>
-        <w:rPr>
-          <w:rFonts w:asciiTheme="majorHAnsi" w:eastAsiaTheme="majorEastAsia" w:hAnsiTheme="majorHAnsi" w:cstheme="majorBidi"/>
-          <w:color w:val="2F5496" w:themeColor="accent1" w:themeShade="BF"/>
-          <w:sz w:val="32"/>
-          <w:szCs w:val="32"/>
-        </w:rPr>
-      </w:pPr>
       <w:r>
         <w:br w:type="page"/>
       </w:r>
@@ -3662,8 +3454,8 @@
       <w:pPr>
         <w:pStyle w:val="Heading1"/>
       </w:pPr>
-      <w:bookmarkStart w:id="28" w:name="_Toc5569931"/>
-      <w:bookmarkStart w:id="29" w:name="_Toc83391549"/>
+      <w:bookmarkStart w:id="23" w:name="_Toc5569931"/>
+      <w:bookmarkStart w:id="24" w:name="_Toc83391549"/>
       <w:r>
         <w:rPr>
           <w:noProof/>
@@ -3876,8 +3668,8 @@
           </w:rPr>
           <w:t xml:space="preserve"> structuur</w:t>
         </w:r>
-        <w:bookmarkEnd w:id="28"/>
-        <w:bookmarkEnd w:id="29"/>
+        <w:bookmarkEnd w:id="23"/>
+        <w:bookmarkEnd w:id="24"/>
       </w:hyperlink>
     </w:p>
     <w:p>
@@ -3893,45 +3685,13 @@
         <w:t>In dit hoofdstuk wordt de structuur van de database schematisch weergegeven</w:t>
       </w:r>
       <w:r>
-        <w:t xml:space="preserve"> in een zogenaamd </w:t>
-      </w:r>
-      <w:proofErr w:type="spellStart"/>
-      <w:r>
-        <w:t>Entity</w:t>
-      </w:r>
-      <w:proofErr w:type="spellEnd"/>
-      <w:r>
-        <w:t xml:space="preserve"> </w:t>
-      </w:r>
-      <w:proofErr w:type="spellStart"/>
-      <w:r>
-        <w:t>Relation</w:t>
-      </w:r>
-      <w:proofErr w:type="spellEnd"/>
-      <w:r>
-        <w:t xml:space="preserve"> Diagram (ERD)</w:t>
+        <w:t xml:space="preserve"> in een zogenaamd Entity Relation Diagram (ERD)</w:t>
       </w:r>
       <w:r>
         <w:t xml:space="preserve"> of in definitie van classes of modellen</w:t>
       </w:r>
       <w:r>
-        <w:t xml:space="preserve">. Hierin wordt duidelijk gemaakt welke tabellen er zijn, welke velden deze bevatten en per veld wat het datatype is, de veldlengte en of ze verplicht zijn. Tevens worden de </w:t>
-      </w:r>
-      <w:proofErr w:type="spellStart"/>
-      <w:r>
-        <w:t>foreign</w:t>
-      </w:r>
-      <w:proofErr w:type="spellEnd"/>
-      <w:r>
-        <w:t xml:space="preserve"> </w:t>
-      </w:r>
-      <w:proofErr w:type="spellStart"/>
-      <w:r>
-        <w:t>keys</w:t>
-      </w:r>
-      <w:proofErr w:type="spellEnd"/>
-      <w:r>
-        <w:t xml:space="preserve"> </w:t>
+        <w:t xml:space="preserve">. Hierin wordt duidelijk gemaakt welke tabellen er zijn, welke velden deze bevatten en per veld wat het datatype is, de veldlengte en of ze verplicht zijn. Tevens worden de foreign keys </w:t>
       </w:r>
       <w:r>
         <w:t>aang</w:t>
@@ -3956,14 +3716,11 @@
         <w:jc w:val="center"/>
       </w:pPr>
       <w:r>
-        <w:rPr>
-          <w:noProof/>
-        </w:rPr>
         <w:drawing>
-          <wp:inline distT="0" distB="0" distL="0" distR="0" wp14:anchorId="299E6ACE" wp14:editId="3D7422D9">
-            <wp:extent cx="5021580" cy="5163820"/>
-            <wp:effectExtent l="0" t="0" r="7620" b="0"/>
-            <wp:docPr id="18" name="Picture 18" descr="H:\Temp\SNAGHTML1336701.PNG"/>
+          <wp:inline distT="0" distB="0" distL="0" distR="0" wp14:anchorId="7E0E2691" wp14:editId="55A5B5F7">
+            <wp:extent cx="5760720" cy="3129280"/>
+            <wp:effectExtent l="0" t="0" r="0" b="0"/>
+            <wp:docPr id="11" name="Picture 11" descr="Diagram&#10;&#10;Description automatically generated"/>
             <wp:cNvGraphicFramePr>
               <a:graphicFrameLocks xmlns:a="http://schemas.openxmlformats.org/drawingml/2006/main" noChangeAspect="1"/>
             </wp:cNvGraphicFramePr>
@@ -3971,36 +3728,23 @@
               <a:graphicData uri="http://schemas.openxmlformats.org/drawingml/2006/picture">
                 <pic:pic xmlns:pic="http://schemas.openxmlformats.org/drawingml/2006/picture">
                   <pic:nvPicPr>
-                    <pic:cNvPr id="0" name="Picture 3" descr="H:\Temp\SNAGHTML1336701.PNG"/>
-                    <pic:cNvPicPr>
-                      <a:picLocks noChangeAspect="1" noChangeArrowheads="1"/>
-                    </pic:cNvPicPr>
+                    <pic:cNvPr id="11" name="Picture 11" descr="Diagram&#10;&#10;Description automatically generated"/>
+                    <pic:cNvPicPr/>
                   </pic:nvPicPr>
                   <pic:blipFill>
-                    <a:blip r:embed="rId23">
-                      <a:extLst>
-                        <a:ext uri="{28A0092B-C50C-407E-A947-70E740481C1C}">
-                          <a14:useLocalDpi xmlns:a14="http://schemas.microsoft.com/office/drawing/2010/main" val="0"/>
-                        </a:ext>
-                      </a:extLst>
-                    </a:blip>
-                    <a:srcRect/>
+                    <a:blip r:embed="rId23"/>
                     <a:stretch>
                       <a:fillRect/>
                     </a:stretch>
                   </pic:blipFill>
-                  <pic:spPr bwMode="auto">
+                  <pic:spPr>
                     <a:xfrm>
                       <a:off x="0" y="0"/>
-                      <a:ext cx="5021580" cy="5163820"/>
+                      <a:ext cx="5760720" cy="3129280"/>
                     </a:xfrm>
                     <a:prstGeom prst="rect">
                       <a:avLst/>
                     </a:prstGeom>
-                    <a:noFill/>
-                    <a:ln>
-                      <a:noFill/>
-                    </a:ln>
                   </pic:spPr>
                 </pic:pic>
               </a:graphicData>
@@ -4019,8 +3763,8 @@
       <w:pPr>
         <w:pStyle w:val="Heading1"/>
       </w:pPr>
-      <w:bookmarkStart w:id="30" w:name="_Toc5569932"/>
-      <w:bookmarkStart w:id="31" w:name="_Toc83391550"/>
+      <w:bookmarkStart w:id="25" w:name="_Toc5569932"/>
+      <w:bookmarkStart w:id="26" w:name="_Toc83391550"/>
       <w:r>
         <w:rPr>
           <w:noProof/>
@@ -4080,10 +3824,10 @@
                                 <w:lang w:val="en-US"/>
                               </w:rPr>
                             </w:pPr>
-                            <w:bookmarkStart w:id="32" w:name="_Hlk523577088"/>
-                            <w:bookmarkStart w:id="33" w:name="_Hlk523577089"/>
-                            <w:bookmarkStart w:id="34" w:name="_Hlk523577138"/>
-                            <w:bookmarkStart w:id="35" w:name="_Hlk523577139"/>
+                            <w:bookmarkStart w:id="27" w:name="_Hlk523577088"/>
+                            <w:bookmarkStart w:id="28" w:name="_Hlk523577089"/>
+                            <w:bookmarkStart w:id="29" w:name="_Hlk523577138"/>
+                            <w:bookmarkStart w:id="30" w:name="_Hlk523577139"/>
                             <w:r>
                               <w:rPr>
                                 <w:vanish/>
@@ -4134,10 +3878,10 @@
                               </w:rPr>
                               <w:t xml:space="preserve"> t</w:t>
                             </w:r>
-                            <w:bookmarkEnd w:id="32"/>
-                            <w:bookmarkEnd w:id="33"/>
-                            <w:bookmarkEnd w:id="34"/>
-                            <w:bookmarkEnd w:id="35"/>
+                            <w:bookmarkEnd w:id="27"/>
+                            <w:bookmarkEnd w:id="28"/>
+                            <w:bookmarkEnd w:id="29"/>
+                            <w:bookmarkEnd w:id="30"/>
                             <w:r>
                               <w:rPr>
                                 <w:vanish/>
@@ -4181,10 +3925,10 @@
                           <w:lang w:val="en-US"/>
                         </w:rPr>
                       </w:pPr>
-                      <w:bookmarkStart w:id="36" w:name="_Hlk523577088"/>
-                      <w:bookmarkStart w:id="37" w:name="_Hlk523577089"/>
-                      <w:bookmarkStart w:id="38" w:name="_Hlk523577138"/>
-                      <w:bookmarkStart w:id="39" w:name="_Hlk523577139"/>
+                      <w:bookmarkStart w:id="31" w:name="_Hlk523577088"/>
+                      <w:bookmarkStart w:id="32" w:name="_Hlk523577089"/>
+                      <w:bookmarkStart w:id="33" w:name="_Hlk523577138"/>
+                      <w:bookmarkStart w:id="34" w:name="_Hlk523577139"/>
                       <w:r>
                         <w:rPr>
                           <w:vanish/>
@@ -4235,10 +3979,10 @@
                         </w:rPr>
                         <w:t xml:space="preserve"> t</w:t>
                       </w:r>
-                      <w:bookmarkEnd w:id="36"/>
-                      <w:bookmarkEnd w:id="37"/>
-                      <w:bookmarkEnd w:id="38"/>
-                      <w:bookmarkEnd w:id="39"/>
+                      <w:bookmarkEnd w:id="31"/>
+                      <w:bookmarkEnd w:id="32"/>
+                      <w:bookmarkEnd w:id="33"/>
+                      <w:bookmarkEnd w:id="34"/>
                       <w:r>
                         <w:rPr>
                           <w:vanish/>
@@ -4265,14 +4009,14 @@
           </w:rPr>
           <w:t xml:space="preserve">Akkoord </w:t>
         </w:r>
-        <w:bookmarkEnd w:id="30"/>
+        <w:bookmarkEnd w:id="25"/>
         <w:r>
           <w:rPr>
             <w:rStyle w:val="Hyperlink"/>
           </w:rPr>
           <w:t>leidinggevende</w:t>
         </w:r>
-        <w:bookmarkEnd w:id="31"/>
+        <w:bookmarkEnd w:id="26"/>
       </w:hyperlink>
     </w:p>
     <w:p>
@@ -4416,7 +4160,7 @@
         </w:rPr>
         <w:t xml:space="preserve">Actuele sjabloon versie datum: </w:t>
       </w:r>
-      <w:bookmarkStart w:id="40" w:name="SjabloonVersie"/>
+      <w:bookmarkStart w:id="35" w:name="SjabloonVersie"/>
       <w:sdt>
         <w:sdtPr>
           <w:rPr>
@@ -4457,14 +4201,14 @@
           </w:r>
         </w:sdtContent>
       </w:sdt>
-      <w:bookmarkEnd w:id="40"/>
+      <w:bookmarkEnd w:id="35"/>
       <w:r>
         <w:rPr>
           <w:vanish/>
         </w:rPr>
         <w:t xml:space="preserve"> </w:t>
       </w:r>
-      <w:bookmarkStart w:id="41" w:name="_Hlk25177034"/>
+      <w:bookmarkStart w:id="36" w:name="_Hlk25177034"/>
       <w:r>
         <w:rPr>
           <w:vanish/>
@@ -4478,7 +4222,7 @@
         </w:rPr>
         <w:t>◄ laatste wijzigingsdatum invullen)</w:t>
       </w:r>
-      <w:bookmarkEnd w:id="41"/>
+      <w:bookmarkEnd w:id="36"/>
     </w:p>
     <w:p>
       <w:pPr>
@@ -5823,6 +5567,7 @@
                                 <w:docPart w:val="14C077944596464584F36BC7E0F9CA31"/>
                               </w:placeholder>
                             </w:sdtPr>
+                            <w:sdtEndPr/>
                             <w:sdtContent>
                               <w:r>
                                 <w:rPr>
@@ -5939,6 +5684,7 @@
                           <w:docPart w:val="14C077944596464584F36BC7E0F9CA31"/>
                         </w:placeholder>
                       </w:sdtPr>
+                      <w:sdtEndPr/>
                       <w:sdtContent>
                         <w:r>
                           <w:rPr>
@@ -6016,33 +5762,11 @@
       </w:rPr>
       <w:tab/>
     </w:r>
-    <w:proofErr w:type="spellStart"/>
     <w:r>
       <w:rPr>
         <w:lang w:val="en-GB"/>
       </w:rPr>
-      <w:t>Technisch</w:t>
-    </w:r>
-    <w:proofErr w:type="spellEnd"/>
-    <w:r>
-      <w:rPr>
-        <w:lang w:val="en-GB"/>
-      </w:rPr>
-      <w:t xml:space="preserve"> </w:t>
-    </w:r>
-    <w:proofErr w:type="spellStart"/>
-    <w:r>
-      <w:rPr>
-        <w:lang w:val="en-GB"/>
-      </w:rPr>
-      <w:t>ontwerp</w:t>
-    </w:r>
-    <w:proofErr w:type="spellEnd"/>
-    <w:r>
-      <w:rPr>
-        <w:lang w:val="en-GB"/>
-      </w:rPr>
-      <w:t xml:space="preserve"> </w:t>
+      <w:t xml:space="preserve">Technisch ontwerp </w:t>
     </w:r>
     <w:r>
       <w:rPr>
@@ -6072,6 +5796,7 @@
         </w:placeholder>
         <w:text/>
       </w:sdtPr>
+      <w:sdtEndPr/>
       <w:sdtContent>
         <w:r>
           <w:t>2.0</w:t>
@@ -6215,10 +5940,8 @@
                               <w:alias w:val="SjabloonVersie"/>
                               <w:tag w:val="SjabloonVersie"/>
                               <w:id w:val="-1501580703"/>
-                              <w:placeholder>
-                                <w:docPart w:val="40C749D5EC8B4AA4BD435EFF004BCC19"/>
-                              </w:placeholder>
                             </w:sdtPr>
+                            <w:sdtEndPr/>
                             <w:sdtContent>
                               <w:r>
                                 <w:rPr>
@@ -6331,10 +6054,8 @@
                         <w:alias w:val="SjabloonVersie"/>
                         <w:tag w:val="SjabloonVersie"/>
                         <w:id w:val="-1501580703"/>
-                        <w:placeholder>
-                          <w:docPart w:val="40C749D5EC8B4AA4BD435EFF004BCC19"/>
-                        </w:placeholder>
                       </w:sdtPr>
+                      <w:sdtEndPr/>
                       <w:sdtContent>
                         <w:r>
                           <w:rPr>
@@ -6365,28 +6086,12 @@
         </mc:Fallback>
       </mc:AlternateContent>
     </w:r>
-    <w:proofErr w:type="spellStart"/>
     <w:r>
       <w:rPr>
         <w:lang w:val="en-US"/>
       </w:rPr>
-      <w:t>Technisch</w:t>
+      <w:t>Technisch ontwerp</w:t>
     </w:r>
-    <w:proofErr w:type="spellEnd"/>
-    <w:r>
-      <w:rPr>
-        <w:lang w:val="en-US"/>
-      </w:rPr>
-      <w:t xml:space="preserve"> </w:t>
-    </w:r>
-    <w:proofErr w:type="spellStart"/>
-    <w:r>
-      <w:rPr>
-        <w:lang w:val="en-US"/>
-      </w:rPr>
-      <w:t>ontwerp</w:t>
-    </w:r>
-    <w:proofErr w:type="spellEnd"/>
     <w:r>
       <w:rPr>
         <w:lang w:val="en-US"/>
@@ -6415,6 +6120,7 @@
         </w:placeholder>
         <w:text/>
       </w:sdtPr>
+      <w:sdtEndPr/>
       <w:sdtContent>
         <w:r>
           <w:t>2.0</w:t>
@@ -6599,10 +6305,8 @@
                               <w:alias w:val="SjabloonVersie"/>
                               <w:tag w:val="SjabloonVersie"/>
                               <w:id w:val="-1357962526"/>
-                              <w:placeholder>
-                                <w:docPart w:val="34B506479DAB45648F1CF3A5EAB02A17"/>
-                              </w:placeholder>
                             </w:sdtPr>
+                            <w:sdtEndPr/>
                             <w:sdtContent>
                               <w:r>
                                 <w:rPr>
@@ -6715,10 +6419,8 @@
                         <w:alias w:val="SjabloonVersie"/>
                         <w:tag w:val="SjabloonVersie"/>
                         <w:id w:val="-1357962526"/>
-                        <w:placeholder>
-                          <w:docPart w:val="34B506479DAB45648F1CF3A5EAB02A17"/>
-                        </w:placeholder>
                       </w:sdtPr>
+                      <w:sdtEndPr/>
                       <w:sdtContent>
                         <w:r>
                           <w:rPr>
@@ -6809,15 +6511,11 @@
         </w:placeholder>
         <w:text/>
       </w:sdtPr>
+      <w:sdtEndPr/>
       <w:sdtContent>
         <w:r>
-          <w:t xml:space="preserve">JG </w:t>
+          <w:t>JG Webmarketing</w:t>
         </w:r>
-        <w:proofErr w:type="spellStart"/>
-        <w:r>
-          <w:t>Webmarketing</w:t>
-        </w:r>
-        <w:proofErr w:type="spellEnd"/>
       </w:sdtContent>
     </w:sdt>
     <w:r>
@@ -6857,6 +6555,7 @@
         </w:placeholder>
         <w:text/>
       </w:sdtPr>
+      <w:sdtEndPr/>
       <w:sdtContent>
         <w:r>
           <w:t>Robert Polman</w:t>
@@ -8700,8 +8399,10 @@
   <w:rsids>
     <w:rsidRoot w:val="002450ED"/>
     <w:rsid w:val="002450ED"/>
+    <w:rsid w:val="003178B0"/>
     <w:rsid w:val="00555ABE"/>
     <w:rsid w:val="0067713F"/>
+    <w:rsid w:val="008D5354"/>
     <w:rsid w:val="00AB7385"/>
     <w:rsid w:val="00B80306"/>
     <w:rsid w:val="00DC3E6C"/>
@@ -9181,26 +8882,6 @@
   <w:style w:type="paragraph" w:customStyle="1" w:styleId="32569BB46DB34CE4A6428AC82837DC3C">
     <w:name w:val="32569BB46DB34CE4A6428AC82837DC3C"/>
   </w:style>
-  <w:style w:type="paragraph" w:customStyle="1" w:styleId="13A8019CD15E407585EFA077BFC0ABC1">
-    <w:name w:val="13A8019CD15E407585EFA077BFC0ABC1"/>
-    <w:rsid w:val="002450ED"/>
-  </w:style>
-  <w:style w:type="paragraph" w:customStyle="1" w:styleId="30032673F9F14E6B9255FA1024B1D26D">
-    <w:name w:val="30032673F9F14E6B9255FA1024B1D26D"/>
-    <w:rsid w:val="002450ED"/>
-  </w:style>
-  <w:style w:type="paragraph" w:customStyle="1" w:styleId="EA3F44EF796F41CB9D6F84C68549F6A6">
-    <w:name w:val="EA3F44EF796F41CB9D6F84C68549F6A6"/>
-    <w:rsid w:val="002450ED"/>
-  </w:style>
-  <w:style w:type="paragraph" w:customStyle="1" w:styleId="F037D943CAEB4478B691BE7D863A9F31">
-    <w:name w:val="F037D943CAEB4478B691BE7D863A9F31"/>
-    <w:rsid w:val="002450ED"/>
-  </w:style>
-  <w:style w:type="paragraph" w:customStyle="1" w:styleId="3745AAB5AB28494CB91A86494E8E6819">
-    <w:name w:val="3745AAB5AB28494CB91A86494E8E6819"/>
-    <w:rsid w:val="002450ED"/>
-  </w:style>
   <w:style w:type="paragraph" w:customStyle="1" w:styleId="6CB6E98288EC48C8B4FF31383402190D">
     <w:name w:val="6CB6E98288EC48C8B4FF31383402190D"/>
     <w:rsid w:val="00AB7385"/>
@@ -9219,14 +8900,6 @@
   </w:style>
   <w:style w:type="paragraph" w:customStyle="1" w:styleId="14C077944596464584F36BC7E0F9CA31">
     <w:name w:val="14C077944596464584F36BC7E0F9CA31"/>
-    <w:rsid w:val="00AB7385"/>
-  </w:style>
-  <w:style w:type="paragraph" w:customStyle="1" w:styleId="40C749D5EC8B4AA4BD435EFF004BCC19">
-    <w:name w:val="40C749D5EC8B4AA4BD435EFF004BCC19"/>
-    <w:rsid w:val="00AB7385"/>
-  </w:style>
-  <w:style w:type="paragraph" w:customStyle="1" w:styleId="34B506479DAB45648F1CF3A5EAB02A17">
-    <w:name w:val="34B506479DAB45648F1CF3A5EAB02A17"/>
     <w:rsid w:val="00AB7385"/>
   </w:style>
 </w:styles>
@@ -9501,6 +9174,15 @@
 </file>
 
 <file path=customXml/item1.xml><?xml version="1.0" encoding="utf-8"?>
+<?mso-contentType ?>
+<FormTemplates xmlns="http://schemas.microsoft.com/sharepoint/v3/contenttype/forms">
+  <Display>DocumentLibraryForm</Display>
+  <Edit>DocumentLibraryForm</Edit>
+  <New>DocumentLibraryForm</New>
+</FormTemplates>
+</file>
+
+<file path=customXml/item2.xml><?xml version="1.0" encoding="utf-8"?>
 <ct:contentTypeSchema xmlns:ct="http://schemas.microsoft.com/office/2006/metadata/contentType" xmlns:ma="http://schemas.microsoft.com/office/2006/metadata/properties/metaAttributes" ct:_="" ma:_="" ma:contentTypeName="Document" ma:contentTypeID="0x010100A5890FD8E2AB6E4DAA8DE63570D6AFA3" ma:contentTypeVersion="8" ma:contentTypeDescription="Een nieuw document maken." ma:contentTypeScope="" ma:versionID="5b7fdcf29434dad92f0ac3a0dd293b1e">
   <xsd:schema xmlns:xsd="http://www.w3.org/2001/XMLSchema" xmlns:xs="http://www.w3.org/2001/XMLSchema" xmlns:p="http://schemas.microsoft.com/office/2006/metadata/properties" xmlns:ns2="45fa6d14-934b-44a0-9747-c035f1438e9b" xmlns:ns3="9b23f896-9a04-4114-b73b-55cbe372e205" targetNamespace="http://schemas.microsoft.com/office/2006/metadata/properties" ma:root="true" ma:fieldsID="30fa0da3bc8d4f53acf812560ee6efb4" ns2:_="" ns3:_="">
     <xsd:import namespace="45fa6d14-934b-44a0-9747-c035f1438e9b"/>
@@ -9691,26 +9373,25 @@
 </ct:contentTypeSchema>
 </file>
 
-<file path=customXml/item2.xml><?xml version="1.0" encoding="utf-8"?>
-<?mso-contentType ?>
-<FormTemplates xmlns="http://schemas.microsoft.com/sharepoint/v3/contenttype/forms">
-  <Display>DocumentLibraryForm</Display>
-  <Edit>DocumentLibraryForm</Edit>
-  <New>DocumentLibraryForm</New>
-</FormTemplates>
+<file path=customXml/item3.xml><?xml version="1.0" encoding="utf-8"?>
+<b:Sources xmlns:b="http://schemas.openxmlformats.org/officeDocument/2006/bibliography" xmlns="http://schemas.openxmlformats.org/officeDocument/2006/bibliography" SelectedStyle="\APASixthEditionOfficeOnline.xsl" StyleName="APA" Version="6"/>
 </file>
 
-<file path=customXml/item3.xml><?xml version="1.0" encoding="utf-8"?>
+<file path=customXml/item4.xml><?xml version="1.0" encoding="utf-8"?>
 <p:properties xmlns:p="http://schemas.microsoft.com/office/2006/metadata/properties" xmlns:xsi="http://www.w3.org/2001/XMLSchema-instance" xmlns:pc="http://schemas.microsoft.com/office/infopath/2007/PartnerControls">
   <documentManagement/>
 </p:properties>
 </file>
 
-<file path=customXml/item4.xml><?xml version="1.0" encoding="utf-8"?>
-<b:Sources xmlns:b="http://schemas.openxmlformats.org/officeDocument/2006/bibliography" xmlns="http://schemas.openxmlformats.org/officeDocument/2006/bibliography" SelectedStyle="\APASixthEditionOfficeOnline.xsl" StyleName="APA" Version="6"/>
+<file path=customXml/itemProps1.xml><?xml version="1.0" encoding="utf-8"?>
+<ds:datastoreItem xmlns:ds="http://schemas.openxmlformats.org/officeDocument/2006/customXml" ds:itemID="{0A40A84B-351E-4840-98F4-E589742AB4BD}">
+  <ds:schemaRefs>
+    <ds:schemaRef ds:uri="http://schemas.microsoft.com/sharepoint/v3/contenttype/forms"/>
+  </ds:schemaRefs>
+</ds:datastoreItem>
 </file>
 
-<file path=customXml/itemProps1.xml><?xml version="1.0" encoding="utf-8"?>
+<file path=customXml/itemProps2.xml><?xml version="1.0" encoding="utf-8"?>
 <ds:datastoreItem xmlns:ds="http://schemas.openxmlformats.org/officeDocument/2006/customXml" ds:itemID="{1D26C05F-64A9-4FB0-AB8C-90A786E2876C}">
   <ds:schemaRefs>
     <ds:schemaRef ds:uri="http://schemas.microsoft.com/office/2006/metadata/contentType"/>
@@ -9729,27 +9410,19 @@
 </ds:datastoreItem>
 </file>
 
-<file path=customXml/itemProps2.xml><?xml version="1.0" encoding="utf-8"?>
-<ds:datastoreItem xmlns:ds="http://schemas.openxmlformats.org/officeDocument/2006/customXml" ds:itemID="{0A40A84B-351E-4840-98F4-E589742AB4BD}">
+<file path=customXml/itemProps3.xml><?xml version="1.0" encoding="utf-8"?>
+<ds:datastoreItem xmlns:ds="http://schemas.openxmlformats.org/officeDocument/2006/customXml" ds:itemID="{2424E29A-C278-41E9-A9A0-A8A1FF5D1F44}">
   <ds:schemaRefs>
-    <ds:schemaRef ds:uri="http://schemas.microsoft.com/sharepoint/v3/contenttype/forms"/>
+    <ds:schemaRef ds:uri="http://schemas.openxmlformats.org/officeDocument/2006/bibliography"/>
   </ds:schemaRefs>
 </ds:datastoreItem>
 </file>
 
-<file path=customXml/itemProps3.xml><?xml version="1.0" encoding="utf-8"?>
+<file path=customXml/itemProps4.xml><?xml version="1.0" encoding="utf-8"?>
 <ds:datastoreItem xmlns:ds="http://schemas.openxmlformats.org/officeDocument/2006/customXml" ds:itemID="{7F26A801-F9B6-4CC3-B424-63B0B431BCCF}">
   <ds:schemaRefs>
     <ds:schemaRef ds:uri="http://schemas.microsoft.com/office/2006/metadata/properties"/>
     <ds:schemaRef ds:uri="http://schemas.microsoft.com/office/infopath/2007/PartnerControls"/>
   </ds:schemaRefs>
 </ds:datastoreItem>
-</file>
-
-<file path=customXml/itemProps4.xml><?xml version="1.0" encoding="utf-8"?>
-<ds:datastoreItem xmlns:ds="http://schemas.openxmlformats.org/officeDocument/2006/customXml" ds:itemID="{2424E29A-C278-41E9-A9A0-A8A1FF5D1F44}">
-  <ds:schemaRefs>
-    <ds:schemaRef ds:uri="http://schemas.openxmlformats.org/officeDocument/2006/bibliography"/>
-  </ds:schemaRefs>
-</ds:datastoreItem>
 </file>